--- a/CD_Project_Team_3_Documentation.docx
+++ b/CD_Project_Team_3_Documentation.docx
@@ -198,33 +198,11 @@
           <w:lang w:val="en-GB" w:bidi="en-GB"/>
         </w:rPr>
       </w:pPr>
-      <w:proofErr w:type="spellStart"/>
       <w:r>
         <w:rPr>
           <w:lang w:val="en-GB" w:bidi="en-GB"/>
         </w:rPr>
-        <w:t>Kariketi</w:t>
-      </w:r>
-      <w:proofErr w:type="spellEnd"/>
-      <w:r>
-        <w:rPr>
-          <w:lang w:val="en-GB" w:bidi="en-GB"/>
-        </w:rPr>
-        <w:t xml:space="preserve"> </w:t>
-      </w:r>
-      <w:proofErr w:type="spellStart"/>
-      <w:r>
-        <w:rPr>
-          <w:lang w:val="en-GB" w:bidi="en-GB"/>
-        </w:rPr>
-        <w:t>Tharun</w:t>
-      </w:r>
-      <w:proofErr w:type="spellEnd"/>
-      <w:r>
-        <w:rPr>
-          <w:lang w:val="en-GB" w:bidi="en-GB"/>
-        </w:rPr>
-        <w:t xml:space="preserve"> Reddy, 2018103034</w:t>
+        <w:t>Kariketi Tharun Reddy, 2018103034</w:t>
       </w:r>
     </w:p>
     <w:p>
@@ -818,10 +796,25 @@
             </w14:solidFill>
           </w14:textFill>
         </w:rPr>
-        <w:t xml:space="preserve">We can understand that we now have pre-trained deep learning models to work with, over machine learning </w:t>
+        <w:t>We can understand that we now have pre-trained deep learning models to work with, over machine learning models.​</w:t>
       </w:r>
-      <w:proofErr w:type="gramStart"/>
-      <w:r>
+    </w:p>
+    <w:p>
+      <w:pPr>
+        <w:spacing w:after="0"/>
+        <w:textAlignment w:val="baseline"/>
+        <w:rPr>
+          <w:rFonts w:ascii="Arial" w:hAnsi="Arial" w:cs="Arial"/>
+          <w:sz w:val="28"/>
+          <w:szCs w:val="28"/>
+        </w:rPr>
+      </w:pPr>
+    </w:p>
+    <w:p>
+      <w:pPr>
+        <w:pStyle w:val="NormalWeb"/>
+        <w:spacing w:after="0"/>
+        <w:textAlignment w:val="baseline"/>
         <w:rPr>
           <w:rFonts w:ascii="Calibri" w:hAnsi="Calibri" w:cs="Calibri"/>
           <w:color w:val="000000"/>
@@ -836,26 +829,8 @@
             </w14:solidFill>
           </w14:textFill>
         </w:rPr>
-        <w:t>models.​</w:t>
-      </w:r>
-      <w:proofErr w:type="gramEnd"/>
-    </w:p>
-    <w:p>
-      <w:pPr>
-        <w:spacing w:after="0"/>
-        <w:textAlignment w:val="baseline"/>
-        <w:rPr>
-          <w:rFonts w:ascii="Arial" w:hAnsi="Arial" w:cs="Arial"/>
-          <w:sz w:val="28"/>
-          <w:szCs w:val="28"/>
-        </w:rPr>
-      </w:pPr>
-    </w:p>
-    <w:p>
-      <w:pPr>
-        <w:pStyle w:val="NormalWeb"/>
-        <w:spacing w:after="0"/>
-        <w:textAlignment w:val="baseline"/>
+      </w:pPr>
+      <w:r>
         <w:rPr>
           <w:rFonts w:ascii="Calibri" w:hAnsi="Calibri" w:cs="Calibri"/>
           <w:color w:val="000000"/>
@@ -870,8 +845,14 @@
             </w14:solidFill>
           </w14:textFill>
         </w:rPr>
-      </w:pPr>
-      <w:r>
+        <w:t>We will try to separate the tokens and tag them, whilst filtering out useless words.​</w:t>
+      </w:r>
+    </w:p>
+    <w:p>
+      <w:pPr>
+        <w:pStyle w:val="NormalWeb"/>
+        <w:spacing w:after="0"/>
+        <w:textAlignment w:val="baseline"/>
         <w:rPr>
           <w:rFonts w:ascii="Calibri" w:hAnsi="Calibri" w:cs="Calibri"/>
           <w:color w:val="000000"/>
@@ -886,9 +867,27 @@
             </w14:solidFill>
           </w14:textFill>
         </w:rPr>
-        <w:t xml:space="preserve">We will try to separate the tokens and tag them, whilst filtering out useless </w:t>
-      </w:r>
-      <w:proofErr w:type="gramStart"/>
+      </w:pPr>
+    </w:p>
+    <w:p>
+      <w:pPr>
+        <w:pStyle w:val="NormalWeb"/>
+        <w:spacing w:after="0"/>
+        <w:textAlignment w:val="baseline"/>
+        <w:rPr>
+          <w:color w:val="000000"/>
+          <w:sz w:val="28"/>
+          <w:szCs w:val="28"/>
+          <w14:textFill>
+            <w14:solidFill>
+              <w14:srgbClr w14:val="000000">
+                <w14:lumMod w14:val="75000"/>
+                <w14:lumOff w14:val="25000"/>
+              </w14:srgbClr>
+            </w14:solidFill>
+          </w14:textFill>
+        </w:rPr>
+      </w:pPr>
       <w:r>
         <w:rPr>
           <w:rFonts w:ascii="Calibri" w:hAnsi="Calibri" w:cs="Calibri"/>
@@ -904,86 +903,8 @@
             </w14:solidFill>
           </w14:textFill>
         </w:rPr>
-        <w:t>words.​</w:t>
+        <w:t>The sentiment of the user's statement also needs to be considered while recommending.​</w:t>
       </w:r>
-      <w:proofErr w:type="gramEnd"/>
-    </w:p>
-    <w:p>
-      <w:pPr>
-        <w:pStyle w:val="NormalWeb"/>
-        <w:spacing w:after="0"/>
-        <w:textAlignment w:val="baseline"/>
-        <w:rPr>
-          <w:rFonts w:ascii="Calibri" w:hAnsi="Calibri" w:cs="Calibri"/>
-          <w:color w:val="000000"/>
-          <w:sz w:val="28"/>
-          <w:szCs w:val="28"/>
-          <w14:textFill>
-            <w14:solidFill>
-              <w14:srgbClr w14:val="000000">
-                <w14:lumMod w14:val="75000"/>
-                <w14:lumOff w14:val="25000"/>
-              </w14:srgbClr>
-            </w14:solidFill>
-          </w14:textFill>
-        </w:rPr>
-      </w:pPr>
-    </w:p>
-    <w:p>
-      <w:pPr>
-        <w:pStyle w:val="NormalWeb"/>
-        <w:spacing w:after="0"/>
-        <w:textAlignment w:val="baseline"/>
-        <w:rPr>
-          <w:color w:val="000000"/>
-          <w:sz w:val="28"/>
-          <w:szCs w:val="28"/>
-          <w14:textFill>
-            <w14:solidFill>
-              <w14:srgbClr w14:val="000000">
-                <w14:lumMod w14:val="75000"/>
-                <w14:lumOff w14:val="25000"/>
-              </w14:srgbClr>
-            </w14:solidFill>
-          </w14:textFill>
-        </w:rPr>
-      </w:pPr>
-      <w:r>
-        <w:rPr>
-          <w:rFonts w:ascii="Calibri" w:hAnsi="Calibri" w:cs="Calibri"/>
-          <w:color w:val="000000"/>
-          <w:sz w:val="28"/>
-          <w:szCs w:val="28"/>
-          <w14:textFill>
-            <w14:solidFill>
-              <w14:srgbClr w14:val="000000">
-                <w14:lumMod w14:val="75000"/>
-                <w14:lumOff w14:val="25000"/>
-              </w14:srgbClr>
-            </w14:solidFill>
-          </w14:textFill>
-        </w:rPr>
-        <w:t xml:space="preserve">The sentiment of the user's statement also needs to be considered while </w:t>
-      </w:r>
-      <w:proofErr w:type="gramStart"/>
-      <w:r>
-        <w:rPr>
-          <w:rFonts w:ascii="Calibri" w:hAnsi="Calibri" w:cs="Calibri"/>
-          <w:color w:val="000000"/>
-          <w:sz w:val="28"/>
-          <w:szCs w:val="28"/>
-          <w14:textFill>
-            <w14:solidFill>
-              <w14:srgbClr w14:val="000000">
-                <w14:lumMod w14:val="75000"/>
-                <w14:lumOff w14:val="25000"/>
-              </w14:srgbClr>
-            </w14:solidFill>
-          </w14:textFill>
-        </w:rPr>
-        <w:t>recommending.​</w:t>
-      </w:r>
-      <w:proofErr w:type="gramEnd"/>
     </w:p>
     <w:p>
       <w:pPr>
@@ -1325,10 +1246,12 @@
             </w14:solidFill>
           </w14:textFill>
         </w:rPr>
-        <w:t xml:space="preserve">doc = </w:t>
+        <w:t>doc = nlp(dialogue)</w:t>
       </w:r>
-      <w:proofErr w:type="spellStart"/>
-      <w:r>
+    </w:p>
+    <w:p>
+      <w:pPr>
+        <w:ind w:firstLine="720"/>
         <w:rPr>
           <w:rFonts w:eastAsiaTheme="minorEastAsia"/>
           <w:color w:val="000000"/>
@@ -1344,9 +1267,7 @@
             </w14:solidFill>
           </w14:textFill>
         </w:rPr>
-        <w:t>nlp</w:t>
-      </w:r>
-      <w:proofErr w:type="spellEnd"/>
+      </w:pPr>
       <w:r>
         <w:rPr>
           <w:rFonts w:eastAsiaTheme="minorEastAsia"/>
@@ -1363,12 +1284,12 @@
             </w14:solidFill>
           </w14:textFill>
         </w:rPr>
-        <w:t>(dialogue)</w:t>
+        <w:t>For each token in token_list:</w:t>
       </w:r>
     </w:p>
     <w:p>
       <w:pPr>
-        <w:ind w:firstLine="720"/>
+        <w:ind w:left="720" w:firstLine="720"/>
         <w:rPr>
           <w:rFonts w:eastAsiaTheme="minorEastAsia"/>
           <w:color w:val="000000"/>
@@ -1401,10 +1322,12 @@
             </w14:solidFill>
           </w14:textFill>
         </w:rPr>
-        <w:t xml:space="preserve">For each token in </w:t>
+        <w:t>if tag == 'NOUN', add to noun_list</w:t>
       </w:r>
-      <w:proofErr w:type="spellStart"/>
-      <w:r>
+    </w:p>
+    <w:p>
+      <w:pPr>
+        <w:ind w:left="720" w:firstLine="720"/>
         <w:rPr>
           <w:rFonts w:eastAsiaTheme="minorEastAsia"/>
           <w:color w:val="000000"/>
@@ -1420,9 +1343,7 @@
             </w14:solidFill>
           </w14:textFill>
         </w:rPr>
-        <w:t>token_list</w:t>
-      </w:r>
-      <w:proofErr w:type="spellEnd"/>
+      </w:pPr>
       <w:r>
         <w:rPr>
           <w:rFonts w:eastAsiaTheme="minorEastAsia"/>
@@ -1439,162 +1360,8 @@
             </w14:solidFill>
           </w14:textFill>
         </w:rPr>
-        <w:t>:</w:t>
+        <w:t>else if tag == 'VERB' add to verb_list</w:t>
       </w:r>
-    </w:p>
-    <w:p>
-      <w:pPr>
-        <w:ind w:left="720" w:firstLine="720"/>
-        <w:rPr>
-          <w:rFonts w:eastAsiaTheme="minorEastAsia"/>
-          <w:color w:val="000000"/>
-          <w:sz w:val="28"/>
-          <w:szCs w:val="28"/>
-          <w:lang w:val="en-GB"/>
-          <w14:textFill>
-            <w14:solidFill>
-              <w14:srgbClr w14:val="000000">
-                <w14:lumMod w14:val="75000"/>
-                <w14:lumOff w14:val="25000"/>
-              </w14:srgbClr>
-            </w14:solidFill>
-          </w14:textFill>
-        </w:rPr>
-      </w:pPr>
-      <w:r>
-        <w:rPr>
-          <w:rFonts w:eastAsiaTheme="minorEastAsia"/>
-          <w:color w:val="000000"/>
-          <w:sz w:val="28"/>
-          <w:szCs w:val="28"/>
-          <w:lang w:val="en-GB"/>
-          <w14:textFill>
-            <w14:solidFill>
-              <w14:srgbClr w14:val="000000">
-                <w14:lumMod w14:val="75000"/>
-                <w14:lumOff w14:val="25000"/>
-              </w14:srgbClr>
-            </w14:solidFill>
-          </w14:textFill>
-        </w:rPr>
-        <w:t xml:space="preserve">if tag == 'NOUN', add to </w:t>
-      </w:r>
-      <w:proofErr w:type="spellStart"/>
-      <w:r>
-        <w:rPr>
-          <w:rFonts w:eastAsiaTheme="minorEastAsia"/>
-          <w:color w:val="000000"/>
-          <w:sz w:val="28"/>
-          <w:szCs w:val="28"/>
-          <w:lang w:val="en-GB"/>
-          <w14:textFill>
-            <w14:solidFill>
-              <w14:srgbClr w14:val="000000">
-                <w14:lumMod w14:val="75000"/>
-                <w14:lumOff w14:val="25000"/>
-              </w14:srgbClr>
-            </w14:solidFill>
-          </w14:textFill>
-        </w:rPr>
-        <w:t>noun_list</w:t>
-      </w:r>
-      <w:proofErr w:type="spellEnd"/>
-    </w:p>
-    <w:p>
-      <w:pPr>
-        <w:ind w:left="720" w:firstLine="720"/>
-        <w:rPr>
-          <w:rFonts w:eastAsiaTheme="minorEastAsia"/>
-          <w:color w:val="000000"/>
-          <w:sz w:val="28"/>
-          <w:szCs w:val="28"/>
-          <w:lang w:val="en-GB"/>
-          <w14:textFill>
-            <w14:solidFill>
-              <w14:srgbClr w14:val="000000">
-                <w14:lumMod w14:val="75000"/>
-                <w14:lumOff w14:val="25000"/>
-              </w14:srgbClr>
-            </w14:solidFill>
-          </w14:textFill>
-        </w:rPr>
-      </w:pPr>
-      <w:r>
-        <w:rPr>
-          <w:rFonts w:eastAsiaTheme="minorEastAsia"/>
-          <w:color w:val="000000"/>
-          <w:sz w:val="28"/>
-          <w:szCs w:val="28"/>
-          <w:lang w:val="en-GB"/>
-          <w14:textFill>
-            <w14:solidFill>
-              <w14:srgbClr w14:val="000000">
-                <w14:lumMod w14:val="75000"/>
-                <w14:lumOff w14:val="25000"/>
-              </w14:srgbClr>
-            </w14:solidFill>
-          </w14:textFill>
-        </w:rPr>
-        <w:t xml:space="preserve">else if tag == 'VERB' </w:t>
-      </w:r>
-      <w:proofErr w:type="gramStart"/>
-      <w:r>
-        <w:rPr>
-          <w:rFonts w:eastAsiaTheme="minorEastAsia"/>
-          <w:color w:val="000000"/>
-          <w:sz w:val="28"/>
-          <w:szCs w:val="28"/>
-          <w:lang w:val="en-GB"/>
-          <w14:textFill>
-            <w14:solidFill>
-              <w14:srgbClr w14:val="000000">
-                <w14:lumMod w14:val="75000"/>
-                <w14:lumOff w14:val="25000"/>
-              </w14:srgbClr>
-            </w14:solidFill>
-          </w14:textFill>
-        </w:rPr>
-        <w:t>add</w:t>
-      </w:r>
-      <w:proofErr w:type="gramEnd"/>
-      <w:r>
-        <w:rPr>
-          <w:rFonts w:eastAsiaTheme="minorEastAsia"/>
-          <w:color w:val="000000"/>
-          <w:sz w:val="28"/>
-          <w:szCs w:val="28"/>
-          <w:lang w:val="en-GB"/>
-          <w14:textFill>
-            <w14:solidFill>
-              <w14:srgbClr w14:val="000000">
-                <w14:lumMod w14:val="75000"/>
-                <w14:lumOff w14:val="25000"/>
-              </w14:srgbClr>
-            </w14:solidFill>
-          </w14:textFill>
-        </w:rPr>
-        <w:t xml:space="preserve"> to </w:t>
-      </w:r>
-      <w:proofErr w:type="spellStart"/>
-      <w:r>
-        <w:rPr>
-          <w:rFonts w:eastAsiaTheme="minorEastAsia"/>
-          <w:color w:val="000000"/>
-          <w:sz w:val="28"/>
-          <w:szCs w:val="28"/>
-          <w:lang w:val="en-GB"/>
-          <w14:textFill>
-            <w14:solidFill>
-              <w14:srgbClr w14:val="000000">
-                <w14:lumMod w14:val="75000"/>
-                <w14:lumOff w14:val="25000"/>
-              </w14:srgbClr>
-            </w14:solidFill>
-          </w14:textFill>
-        </w:rPr>
-        <w:t>verb_list</w:t>
-      </w:r>
-      <w:proofErr w:type="spellEnd"/>
     </w:p>
     <w:p>
       <w:pPr>
@@ -1672,9 +1439,27 @@
             </w14:solidFill>
           </w14:textFill>
         </w:rPr>
-        <w:t xml:space="preserve">#Using </w:t>
+        <w:t>#Using Spacy's</w:t>
       </w:r>
-      <w:proofErr w:type="spellStart"/>
+      <w:r>
+        <w:rPr>
+          <w:rFonts w:eastAsiaTheme="minorEastAsia"/>
+          <w:i/>
+          <w:iCs/>
+          <w:color w:val="000000"/>
+          <w:sz w:val="28"/>
+          <w:szCs w:val="28"/>
+          <w14:textFill>
+            <w14:solidFill>
+              <w14:srgbClr w14:val="000000">
+                <w14:lumMod w14:val="75000"/>
+                <w14:lumOff w14:val="25000"/>
+              </w14:srgbClr>
+            </w14:solidFill>
+          </w14:textFill>
+        </w:rPr>
+        <w:t xml:space="preserve"> </w:t>
+      </w:r>
       <w:r>
         <w:rPr>
           <w:rFonts w:eastAsiaTheme="minorEastAsia"/>
@@ -1693,9 +1478,8 @@
             </w14:solidFill>
           </w14:textFill>
         </w:rPr>
-        <w:t>Spacy's</w:t>
+        <w:t>functions, we can identify entities.</w:t>
       </w:r>
-      <w:proofErr w:type="spellEnd"/>
       <w:r>
         <w:rPr>
           <w:rFonts w:eastAsiaTheme="minorEastAsia"/>
@@ -1715,7 +1499,198 @@
         </w:rPr>
         <w:t xml:space="preserve"> </w:t>
       </w:r>
+    </w:p>
+    <w:p>
+      <w:pPr>
+        <w:ind w:firstLine="720"/>
+        <w:rPr>
+          <w:rFonts w:eastAsiaTheme="minorEastAsia"/>
+          <w:color w:val="000000"/>
+          <w:sz w:val="28"/>
+          <w:szCs w:val="28"/>
+          <w:lang w:val="en-GB"/>
+          <w14:textFill>
+            <w14:solidFill>
+              <w14:srgbClr w14:val="000000">
+                <w14:lumMod w14:val="75000"/>
+                <w14:lumOff w14:val="25000"/>
+              </w14:srgbClr>
+            </w14:solidFill>
+          </w14:textFill>
+        </w:rPr>
+      </w:pPr>
       <w:r>
+        <w:rPr>
+          <w:rFonts w:eastAsiaTheme="minorEastAsia"/>
+          <w:color w:val="000000"/>
+          <w:sz w:val="28"/>
+          <w:szCs w:val="28"/>
+          <w:lang w:val="en-GB"/>
+          <w14:textFill>
+            <w14:solidFill>
+              <w14:srgbClr w14:val="000000">
+                <w14:lumMod w14:val="75000"/>
+                <w14:lumOff w14:val="25000"/>
+              </w14:srgbClr>
+            </w14:solidFill>
+          </w14:textFill>
+        </w:rPr>
+        <w:t>For entity in doc.ents:</w:t>
+      </w:r>
+    </w:p>
+    <w:p>
+      <w:pPr>
+        <w:ind w:left="720" w:firstLine="720"/>
+        <w:rPr>
+          <w:rFonts w:eastAsiaTheme="minorEastAsia"/>
+          <w:color w:val="000000"/>
+          <w:sz w:val="28"/>
+          <w:szCs w:val="28"/>
+          <w:lang w:val="en-GB"/>
+          <w14:textFill>
+            <w14:solidFill>
+              <w14:srgbClr w14:val="000000">
+                <w14:lumMod w14:val="75000"/>
+                <w14:lumOff w14:val="25000"/>
+              </w14:srgbClr>
+            </w14:solidFill>
+          </w14:textFill>
+        </w:rPr>
+      </w:pPr>
+      <w:r>
+        <w:rPr>
+          <w:rFonts w:eastAsiaTheme="minorEastAsia"/>
+          <w:color w:val="000000"/>
+          <w:sz w:val="28"/>
+          <w:szCs w:val="28"/>
+          <w:lang w:val="en-GB"/>
+          <w14:textFill>
+            <w14:solidFill>
+              <w14:srgbClr w14:val="000000">
+                <w14:lumMod w14:val="75000"/>
+                <w14:lumOff w14:val="25000"/>
+              </w14:srgbClr>
+            </w14:solidFill>
+          </w14:textFill>
+        </w:rPr>
+        <w:t>Append entity to users</w:t>
+      </w:r>
+    </w:p>
+    <w:p>
+      <w:pPr>
+        <w:ind w:left="720" w:firstLine="720"/>
+        <w:rPr>
+          <w:rFonts w:eastAsiaTheme="minorEastAsia"/>
+          <w:color w:val="000000"/>
+          <w:sz w:val="28"/>
+          <w:szCs w:val="28"/>
+          <w:lang w:val="en-GB"/>
+          <w14:textFill>
+            <w14:solidFill>
+              <w14:srgbClr w14:val="000000">
+                <w14:lumMod w14:val="75000"/>
+                <w14:lumOff w14:val="25000"/>
+              </w14:srgbClr>
+            </w14:solidFill>
+          </w14:textFill>
+        </w:rPr>
+      </w:pPr>
+      <w:r>
+        <w:rPr>
+          <w:rFonts w:eastAsiaTheme="minorEastAsia"/>
+          <w:color w:val="000000"/>
+          <w:sz w:val="28"/>
+          <w:szCs w:val="28"/>
+          <w:lang w:val="en-GB"/>
+          <w14:textFill>
+            <w14:solidFill>
+              <w14:srgbClr w14:val="000000">
+                <w14:lumMod w14:val="75000"/>
+                <w14:lumOff w14:val="25000"/>
+              </w14:srgbClr>
+            </w14:solidFill>
+          </w14:textFill>
+        </w:rPr>
+        <w:t>Append entity_lab to user_types</w:t>
+      </w:r>
+    </w:p>
+    <w:p>
+      <w:pPr>
+        <w:ind w:firstLine="720"/>
+        <w:rPr>
+          <w:rFonts w:eastAsiaTheme="minorEastAsia"/>
+          <w:color w:val="000000"/>
+          <w:sz w:val="28"/>
+          <w:szCs w:val="28"/>
+          <w:lang w:val="en-GB"/>
+          <w14:textFill>
+            <w14:solidFill>
+              <w14:srgbClr w14:val="000000">
+                <w14:lumMod w14:val="75000"/>
+                <w14:lumOff w14:val="25000"/>
+              </w14:srgbClr>
+            </w14:solidFill>
+          </w14:textFill>
+        </w:rPr>
+      </w:pPr>
+      <w:r>
+        <w:rPr>
+          <w:rFonts w:eastAsiaTheme="minorEastAsia"/>
+          <w:color w:val="000000"/>
+          <w:sz w:val="28"/>
+          <w:szCs w:val="28"/>
+          <w:lang w:val="en-GB"/>
+          <w14:textFill>
+            <w14:solidFill>
+              <w14:srgbClr w14:val="000000">
+                <w14:lumMod w14:val="75000"/>
+                <w14:lumOff w14:val="25000"/>
+              </w14:srgbClr>
+            </w14:solidFill>
+          </w14:textFill>
+        </w:rPr>
+        <w:t>End for loop...</w:t>
+      </w:r>
+    </w:p>
+    <w:p>
+      <w:pPr>
+        <w:rPr>
+          <w:rFonts w:eastAsiaTheme="minorEastAsia"/>
+          <w:color w:val="000000"/>
+          <w:sz w:val="28"/>
+          <w:szCs w:val="28"/>
+          <w:lang w:val="en-GB"/>
+          <w14:textFill>
+            <w14:solidFill>
+              <w14:srgbClr w14:val="000000">
+                <w14:lumMod w14:val="75000"/>
+                <w14:lumOff w14:val="25000"/>
+              </w14:srgbClr>
+            </w14:solidFill>
+          </w14:textFill>
+        </w:rPr>
+      </w:pPr>
+      <w:r>
+        <w:rPr>
+          <w:rFonts w:eastAsiaTheme="minorEastAsia"/>
+          <w:color w:val="000000"/>
+          <w:sz w:val="28"/>
+          <w:szCs w:val="28"/>
+          <w:lang w:val="en-GB"/>
+          <w14:textFill>
+            <w14:solidFill>
+              <w14:srgbClr w14:val="000000">
+                <w14:lumMod w14:val="75000"/>
+                <w14:lumOff w14:val="25000"/>
+              </w14:srgbClr>
+            </w14:solidFill>
+          </w14:textFill>
+        </w:rPr>
+        <w:t>End for loop....</w:t>
+      </w:r>
+    </w:p>
+    <w:p>
+      <w:pPr>
         <w:rPr>
           <w:rFonts w:eastAsiaTheme="minorEastAsia"/>
           <w:i/>
@@ -1733,317 +1708,8 @@
             </w14:solidFill>
           </w14:textFill>
         </w:rPr>
-        <w:t>functions, we can identify entities.</w:t>
-      </w:r>
+      </w:pPr>
       <w:r>
-        <w:rPr>
-          <w:rFonts w:eastAsiaTheme="minorEastAsia"/>
-          <w:i/>
-          <w:iCs/>
-          <w:color w:val="000000"/>
-          <w:sz w:val="28"/>
-          <w:szCs w:val="28"/>
-          <w14:textFill>
-            <w14:solidFill>
-              <w14:srgbClr w14:val="000000">
-                <w14:lumMod w14:val="75000"/>
-                <w14:lumOff w14:val="25000"/>
-              </w14:srgbClr>
-            </w14:solidFill>
-          </w14:textFill>
-        </w:rPr>
-        <w:t xml:space="preserve"> </w:t>
-      </w:r>
-    </w:p>
-    <w:p>
-      <w:pPr>
-        <w:ind w:firstLine="720"/>
-        <w:rPr>
-          <w:rFonts w:eastAsiaTheme="minorEastAsia"/>
-          <w:color w:val="000000"/>
-          <w:sz w:val="28"/>
-          <w:szCs w:val="28"/>
-          <w:lang w:val="en-GB"/>
-          <w14:textFill>
-            <w14:solidFill>
-              <w14:srgbClr w14:val="000000">
-                <w14:lumMod w14:val="75000"/>
-                <w14:lumOff w14:val="25000"/>
-              </w14:srgbClr>
-            </w14:solidFill>
-          </w14:textFill>
-        </w:rPr>
-      </w:pPr>
-      <w:r>
-        <w:rPr>
-          <w:rFonts w:eastAsiaTheme="minorEastAsia"/>
-          <w:color w:val="000000"/>
-          <w:sz w:val="28"/>
-          <w:szCs w:val="28"/>
-          <w:lang w:val="en-GB"/>
-          <w14:textFill>
-            <w14:solidFill>
-              <w14:srgbClr w14:val="000000">
-                <w14:lumMod w14:val="75000"/>
-                <w14:lumOff w14:val="25000"/>
-              </w14:srgbClr>
-            </w14:solidFill>
-          </w14:textFill>
-        </w:rPr>
-        <w:t xml:space="preserve">For entity in </w:t>
-      </w:r>
-      <w:proofErr w:type="spellStart"/>
-      <w:proofErr w:type="gramStart"/>
-      <w:r>
-        <w:rPr>
-          <w:rFonts w:eastAsiaTheme="minorEastAsia"/>
-          <w:color w:val="000000"/>
-          <w:sz w:val="28"/>
-          <w:szCs w:val="28"/>
-          <w:lang w:val="en-GB"/>
-          <w14:textFill>
-            <w14:solidFill>
-              <w14:srgbClr w14:val="000000">
-                <w14:lumMod w14:val="75000"/>
-                <w14:lumOff w14:val="25000"/>
-              </w14:srgbClr>
-            </w14:solidFill>
-          </w14:textFill>
-        </w:rPr>
-        <w:t>doc.ents</w:t>
-      </w:r>
-      <w:proofErr w:type="spellEnd"/>
-      <w:proofErr w:type="gramEnd"/>
-      <w:r>
-        <w:rPr>
-          <w:rFonts w:eastAsiaTheme="minorEastAsia"/>
-          <w:color w:val="000000"/>
-          <w:sz w:val="28"/>
-          <w:szCs w:val="28"/>
-          <w:lang w:val="en-GB"/>
-          <w14:textFill>
-            <w14:solidFill>
-              <w14:srgbClr w14:val="000000">
-                <w14:lumMod w14:val="75000"/>
-                <w14:lumOff w14:val="25000"/>
-              </w14:srgbClr>
-            </w14:solidFill>
-          </w14:textFill>
-        </w:rPr>
-        <w:t>:</w:t>
-      </w:r>
-    </w:p>
-    <w:p>
-      <w:pPr>
-        <w:ind w:left="720" w:firstLine="720"/>
-        <w:rPr>
-          <w:rFonts w:eastAsiaTheme="minorEastAsia"/>
-          <w:color w:val="000000"/>
-          <w:sz w:val="28"/>
-          <w:szCs w:val="28"/>
-          <w:lang w:val="en-GB"/>
-          <w14:textFill>
-            <w14:solidFill>
-              <w14:srgbClr w14:val="000000">
-                <w14:lumMod w14:val="75000"/>
-                <w14:lumOff w14:val="25000"/>
-              </w14:srgbClr>
-            </w14:solidFill>
-          </w14:textFill>
-        </w:rPr>
-      </w:pPr>
-      <w:r>
-        <w:rPr>
-          <w:rFonts w:eastAsiaTheme="minorEastAsia"/>
-          <w:color w:val="000000"/>
-          <w:sz w:val="28"/>
-          <w:szCs w:val="28"/>
-          <w:lang w:val="en-GB"/>
-          <w14:textFill>
-            <w14:solidFill>
-              <w14:srgbClr w14:val="000000">
-                <w14:lumMod w14:val="75000"/>
-                <w14:lumOff w14:val="25000"/>
-              </w14:srgbClr>
-            </w14:solidFill>
-          </w14:textFill>
-        </w:rPr>
-        <w:t>Append entity to users</w:t>
-      </w:r>
-    </w:p>
-    <w:p>
-      <w:pPr>
-        <w:ind w:left="720" w:firstLine="720"/>
-        <w:rPr>
-          <w:rFonts w:eastAsiaTheme="minorEastAsia"/>
-          <w:color w:val="000000"/>
-          <w:sz w:val="28"/>
-          <w:szCs w:val="28"/>
-          <w:lang w:val="en-GB"/>
-          <w14:textFill>
-            <w14:solidFill>
-              <w14:srgbClr w14:val="000000">
-                <w14:lumMod w14:val="75000"/>
-                <w14:lumOff w14:val="25000"/>
-              </w14:srgbClr>
-            </w14:solidFill>
-          </w14:textFill>
-        </w:rPr>
-      </w:pPr>
-      <w:r>
-        <w:rPr>
-          <w:rFonts w:eastAsiaTheme="minorEastAsia"/>
-          <w:color w:val="000000"/>
-          <w:sz w:val="28"/>
-          <w:szCs w:val="28"/>
-          <w:lang w:val="en-GB"/>
-          <w14:textFill>
-            <w14:solidFill>
-              <w14:srgbClr w14:val="000000">
-                <w14:lumMod w14:val="75000"/>
-                <w14:lumOff w14:val="25000"/>
-              </w14:srgbClr>
-            </w14:solidFill>
-          </w14:textFill>
-        </w:rPr>
-        <w:t xml:space="preserve">Append </w:t>
-      </w:r>
-      <w:proofErr w:type="spellStart"/>
-      <w:r>
-        <w:rPr>
-          <w:rFonts w:eastAsiaTheme="minorEastAsia"/>
-          <w:color w:val="000000"/>
-          <w:sz w:val="28"/>
-          <w:szCs w:val="28"/>
-          <w:lang w:val="en-GB"/>
-          <w14:textFill>
-            <w14:solidFill>
-              <w14:srgbClr w14:val="000000">
-                <w14:lumMod w14:val="75000"/>
-                <w14:lumOff w14:val="25000"/>
-              </w14:srgbClr>
-            </w14:solidFill>
-          </w14:textFill>
-        </w:rPr>
-        <w:t>entity_lab</w:t>
-      </w:r>
-      <w:proofErr w:type="spellEnd"/>
-      <w:r>
-        <w:rPr>
-          <w:rFonts w:eastAsiaTheme="minorEastAsia"/>
-          <w:color w:val="000000"/>
-          <w:sz w:val="28"/>
-          <w:szCs w:val="28"/>
-          <w:lang w:val="en-GB"/>
-          <w14:textFill>
-            <w14:solidFill>
-              <w14:srgbClr w14:val="000000">
-                <w14:lumMod w14:val="75000"/>
-                <w14:lumOff w14:val="25000"/>
-              </w14:srgbClr>
-            </w14:solidFill>
-          </w14:textFill>
-        </w:rPr>
-        <w:t xml:space="preserve"> to </w:t>
-      </w:r>
-      <w:proofErr w:type="spellStart"/>
-      <w:r>
-        <w:rPr>
-          <w:rFonts w:eastAsiaTheme="minorEastAsia"/>
-          <w:color w:val="000000"/>
-          <w:sz w:val="28"/>
-          <w:szCs w:val="28"/>
-          <w:lang w:val="en-GB"/>
-          <w14:textFill>
-            <w14:solidFill>
-              <w14:srgbClr w14:val="000000">
-                <w14:lumMod w14:val="75000"/>
-                <w14:lumOff w14:val="25000"/>
-              </w14:srgbClr>
-            </w14:solidFill>
-          </w14:textFill>
-        </w:rPr>
-        <w:t>user_types</w:t>
-      </w:r>
-      <w:proofErr w:type="spellEnd"/>
-    </w:p>
-    <w:p>
-      <w:pPr>
-        <w:ind w:firstLine="720"/>
-        <w:rPr>
-          <w:rFonts w:eastAsiaTheme="minorEastAsia"/>
-          <w:color w:val="000000"/>
-          <w:sz w:val="28"/>
-          <w:szCs w:val="28"/>
-          <w:lang w:val="en-GB"/>
-          <w14:textFill>
-            <w14:solidFill>
-              <w14:srgbClr w14:val="000000">
-                <w14:lumMod w14:val="75000"/>
-                <w14:lumOff w14:val="25000"/>
-              </w14:srgbClr>
-            </w14:solidFill>
-          </w14:textFill>
-        </w:rPr>
-      </w:pPr>
-      <w:r>
-        <w:rPr>
-          <w:rFonts w:eastAsiaTheme="minorEastAsia"/>
-          <w:color w:val="000000"/>
-          <w:sz w:val="28"/>
-          <w:szCs w:val="28"/>
-          <w:lang w:val="en-GB"/>
-          <w14:textFill>
-            <w14:solidFill>
-              <w14:srgbClr w14:val="000000">
-                <w14:lumMod w14:val="75000"/>
-                <w14:lumOff w14:val="25000"/>
-              </w14:srgbClr>
-            </w14:solidFill>
-          </w14:textFill>
-        </w:rPr>
-        <w:t>End for loop...</w:t>
-      </w:r>
-    </w:p>
-    <w:p>
-      <w:pPr>
-        <w:rPr>
-          <w:rFonts w:eastAsiaTheme="minorEastAsia"/>
-          <w:color w:val="000000"/>
-          <w:sz w:val="28"/>
-          <w:szCs w:val="28"/>
-          <w:lang w:val="en-GB"/>
-          <w14:textFill>
-            <w14:solidFill>
-              <w14:srgbClr w14:val="000000">
-                <w14:lumMod w14:val="75000"/>
-                <w14:lumOff w14:val="25000"/>
-              </w14:srgbClr>
-            </w14:solidFill>
-          </w14:textFill>
-        </w:rPr>
-      </w:pPr>
-      <w:r>
-        <w:rPr>
-          <w:rFonts w:eastAsiaTheme="minorEastAsia"/>
-          <w:color w:val="000000"/>
-          <w:sz w:val="28"/>
-          <w:szCs w:val="28"/>
-          <w:lang w:val="en-GB"/>
-          <w14:textFill>
-            <w14:solidFill>
-              <w14:srgbClr w14:val="000000">
-                <w14:lumMod w14:val="75000"/>
-                <w14:lumOff w14:val="25000"/>
-              </w14:srgbClr>
-            </w14:solidFill>
-          </w14:textFill>
-        </w:rPr>
-        <w:t>End for loop....</w:t>
-      </w:r>
-    </w:p>
-    <w:p>
-      <w:pPr>
         <w:rPr>
           <w:rFonts w:eastAsiaTheme="minorEastAsia"/>
           <w:i/>
@@ -2061,10 +1727,480 @@
             </w14:solidFill>
           </w14:textFill>
         </w:rPr>
+        <w:t>#Remove any leftover stop words in the nouns list</w:t>
+      </w:r>
+    </w:p>
+    <w:p>
+      <w:pPr>
+        <w:rPr>
+          <w:rFonts w:eastAsiaTheme="minorEastAsia"/>
+          <w:color w:val="000000"/>
+          <w:sz w:val="28"/>
+          <w:szCs w:val="28"/>
+          <w:lang w:val="en-GB"/>
+          <w14:textFill>
+            <w14:solidFill>
+              <w14:srgbClr w14:val="000000">
+                <w14:lumMod w14:val="75000"/>
+                <w14:lumOff w14:val="25000"/>
+              </w14:srgbClr>
+            </w14:solidFill>
+          </w14:textFill>
+        </w:rPr>
       </w:pPr>
       <w:r>
         <w:rPr>
           <w:rFonts w:eastAsiaTheme="minorEastAsia"/>
+          <w:color w:val="000000"/>
+          <w:sz w:val="28"/>
+          <w:szCs w:val="28"/>
+          <w:lang w:val="en-GB"/>
+          <w14:textFill>
+            <w14:solidFill>
+              <w14:srgbClr w14:val="000000">
+                <w14:lumMod w14:val="75000"/>
+                <w14:lumOff w14:val="25000"/>
+              </w14:srgbClr>
+            </w14:solidFill>
+          </w14:textFill>
+        </w:rPr>
+        <w:t>nouns = [word for word in nouns if not word in stopwords.words()]</w:t>
+      </w:r>
+    </w:p>
+    <w:p>
+      <w:pPr>
+        <w:rPr>
+          <w:rFonts w:eastAsiaTheme="minorEastAsia"/>
+          <w:color w:val="000000"/>
+          <w:sz w:val="28"/>
+          <w:szCs w:val="28"/>
+          <w:lang w:val="en-GB"/>
+          <w14:textFill>
+            <w14:solidFill>
+              <w14:srgbClr w14:val="000000">
+                <w14:lumMod w14:val="75000"/>
+                <w14:lumOff w14:val="25000"/>
+              </w14:srgbClr>
+            </w14:solidFill>
+          </w14:textFill>
+        </w:rPr>
+      </w:pPr>
+      <w:r>
+        <w:rPr>
+          <w:rFonts w:eastAsiaTheme="minorEastAsia"/>
+          <w:color w:val="000000"/>
+          <w:sz w:val="28"/>
+          <w:szCs w:val="28"/>
+          <w:lang w:val="en-GB"/>
+          <w14:textFill>
+            <w14:solidFill>
+              <w14:srgbClr w14:val="000000">
+                <w14:lumMod w14:val="75000"/>
+                <w14:lumOff w14:val="25000"/>
+              </w14:srgbClr>
+            </w14:solidFill>
+          </w14:textFill>
+        </w:rPr>
+        <w:t>Store all tokens in a data frame, and return the data frame</w:t>
+      </w:r>
+    </w:p>
+    <w:p>
+      <w:pPr>
+        <w:rPr>
+          <w:rFonts w:eastAsiaTheme="minorEastAsia"/>
+          <w:color w:val="000000"/>
+          <w:sz w:val="28"/>
+          <w:szCs w:val="28"/>
+          <w:lang w:val="en-GB"/>
+          <w14:textFill>
+            <w14:solidFill>
+              <w14:srgbClr w14:val="000000">
+                <w14:lumMod w14:val="75000"/>
+                <w14:lumOff w14:val="25000"/>
+              </w14:srgbClr>
+            </w14:solidFill>
+          </w14:textFill>
+        </w:rPr>
+      </w:pPr>
+    </w:p>
+    <w:p>
+      <w:pPr>
+        <w:pStyle w:val="Heading2"/>
+      </w:pPr>
+    </w:p>
+    <w:p>
+      <w:pPr>
+        <w:pStyle w:val="Heading2"/>
+      </w:pPr>
+    </w:p>
+    <w:p>
+      <w:pPr>
+        <w:pStyle w:val="Heading2"/>
+      </w:pPr>
+      <w:r>
+        <w:t>Module – II:</w:t>
+      </w:r>
+    </w:p>
+    <w:p>
+      <w:pPr>
+        <w:pStyle w:val="Heading2"/>
+      </w:pPr>
+    </w:p>
+    <w:p>
+      <w:pPr>
+        <w:rPr>
+          <w:color w:val="000000"/>
+          <w:sz w:val="28"/>
+          <w:szCs w:val="28"/>
+          <w:lang w:val="en-GB"/>
+          <w14:textFill>
+            <w14:solidFill>
+              <w14:srgbClr w14:val="000000">
+                <w14:lumMod w14:val="75000"/>
+                <w14:lumOff w14:val="25000"/>
+              </w14:srgbClr>
+            </w14:solidFill>
+          </w14:textFill>
+        </w:rPr>
+      </w:pPr>
+      <w:r>
+        <w:rPr>
+          <w:color w:val="000000"/>
+          <w:sz w:val="28"/>
+          <w:szCs w:val="28"/>
+          <w:lang w:val="en-GB"/>
+          <w14:textFill>
+            <w14:solidFill>
+              <w14:srgbClr w14:val="000000">
+                <w14:lumMod w14:val="75000"/>
+                <w14:lumOff w14:val="25000"/>
+              </w14:srgbClr>
+            </w14:solidFill>
+          </w14:textFill>
+        </w:rPr>
+        <w:t>#Obtain sentiments using the NLTK Vader Sentiment Analyzer</w:t>
+      </w:r>
+    </w:p>
+    <w:p>
+      <w:pPr>
+        <w:rPr>
+          <w:color w:val="000000"/>
+          <w:sz w:val="28"/>
+          <w:szCs w:val="28"/>
+          <w:lang w:val="en-GB"/>
+          <w14:textFill>
+            <w14:solidFill>
+              <w14:srgbClr w14:val="000000">
+                <w14:lumMod w14:val="75000"/>
+                <w14:lumOff w14:val="25000"/>
+              </w14:srgbClr>
+            </w14:solidFill>
+          </w14:textFill>
+        </w:rPr>
+      </w:pPr>
+      <w:r>
+        <w:rPr>
+          <w:color w:val="000000"/>
+          <w:sz w:val="28"/>
+          <w:szCs w:val="28"/>
+          <w:lang w:val="en-GB"/>
+          <w14:textFill>
+            <w14:solidFill>
+              <w14:srgbClr w14:val="000000">
+                <w14:lumMod w14:val="75000"/>
+                <w14:lumOff w14:val="25000"/>
+              </w14:srgbClr>
+            </w14:solidFill>
+          </w14:textFill>
+        </w:rPr>
+        <w:t>Create a data frame to store sentiment values</w:t>
+      </w:r>
+    </w:p>
+    <w:p>
+      <w:pPr>
+        <w:rPr>
+          <w:color w:val="000000"/>
+          <w:sz w:val="28"/>
+          <w:szCs w:val="28"/>
+          <w:lang w:val="en-GB"/>
+          <w14:textFill>
+            <w14:solidFill>
+              <w14:srgbClr w14:val="000000">
+                <w14:lumMod w14:val="75000"/>
+                <w14:lumOff w14:val="25000"/>
+              </w14:srgbClr>
+            </w14:solidFill>
+          </w14:textFill>
+        </w:rPr>
+      </w:pPr>
+      <w:r>
+        <w:rPr>
+          <w:color w:val="000000"/>
+          <w:sz w:val="28"/>
+          <w:szCs w:val="28"/>
+          <w:lang w:val="en-GB"/>
+          <w14:textFill>
+            <w14:solidFill>
+              <w14:srgbClr w14:val="000000">
+                <w14:lumMod w14:val="75000"/>
+                <w14:lumOff w14:val="25000"/>
+              </w14:srgbClr>
+            </w14:solidFill>
+          </w14:textFill>
+        </w:rPr>
+        <w:t>sid = SentimentIntensityAnalyzer()</w:t>
+      </w:r>
+    </w:p>
+    <w:p>
+      <w:pPr>
+        <w:rPr>
+          <w:color w:val="000000"/>
+          <w:sz w:val="28"/>
+          <w:szCs w:val="28"/>
+          <w:lang w:val="en-GB"/>
+          <w14:textFill>
+            <w14:solidFill>
+              <w14:srgbClr w14:val="000000">
+                <w14:lumMod w14:val="75000"/>
+                <w14:lumOff w14:val="25000"/>
+              </w14:srgbClr>
+            </w14:solidFill>
+          </w14:textFill>
+        </w:rPr>
+      </w:pPr>
+      <w:r>
+        <w:rPr>
+          <w:color w:val="000000"/>
+          <w:sz w:val="28"/>
+          <w:szCs w:val="28"/>
+          <w:lang w:val="en-GB"/>
+          <w14:textFill>
+            <w14:solidFill>
+              <w14:srgbClr w14:val="000000">
+                <w14:lumMod w14:val="75000"/>
+                <w14:lumOff w14:val="25000"/>
+              </w14:srgbClr>
+            </w14:solidFill>
+          </w14:textFill>
+        </w:rPr>
+        <w:t>For each dialogue in conversation:</w:t>
+      </w:r>
+    </w:p>
+    <w:p>
+      <w:pPr>
+        <w:ind w:firstLine="720"/>
+        <w:rPr>
+          <w:color w:val="000000"/>
+          <w:sz w:val="28"/>
+          <w:szCs w:val="28"/>
+          <w:lang w:val="en-GB"/>
+          <w14:textFill>
+            <w14:solidFill>
+              <w14:srgbClr w14:val="000000">
+                <w14:lumMod w14:val="75000"/>
+                <w14:lumOff w14:val="25000"/>
+              </w14:srgbClr>
+            </w14:solidFill>
+          </w14:textFill>
+        </w:rPr>
+      </w:pPr>
+      <w:r>
+        <w:rPr>
+          <w:color w:val="000000"/>
+          <w:sz w:val="28"/>
+          <w:szCs w:val="28"/>
+          <w:lang w:val="en-GB"/>
+          <w14:textFill>
+            <w14:solidFill>
+              <w14:srgbClr w14:val="000000">
+                <w14:lumMod w14:val="75000"/>
+                <w14:lumOff w14:val="25000"/>
+              </w14:srgbClr>
+            </w14:solidFill>
+          </w14:textFill>
+        </w:rPr>
+        <w:t>Calculate polarity scores for each dialogue</w:t>
+      </w:r>
+    </w:p>
+    <w:p>
+      <w:pPr>
+        <w:ind w:firstLine="720"/>
+        <w:rPr>
+          <w:color w:val="000000"/>
+          <w:sz w:val="28"/>
+          <w:szCs w:val="28"/>
+          <w:lang w:val="en-GB"/>
+          <w14:textFill>
+            <w14:solidFill>
+              <w14:srgbClr w14:val="000000">
+                <w14:lumMod w14:val="75000"/>
+                <w14:lumOff w14:val="25000"/>
+              </w14:srgbClr>
+            </w14:solidFill>
+          </w14:textFill>
+        </w:rPr>
+      </w:pPr>
+      <w:r>
+        <w:rPr>
+          <w:color w:val="000000"/>
+          <w:sz w:val="28"/>
+          <w:szCs w:val="28"/>
+          <w:lang w:val="en-GB"/>
+          <w14:textFill>
+            <w14:solidFill>
+              <w14:srgbClr w14:val="000000">
+                <w14:lumMod w14:val="75000"/>
+                <w14:lumOff w14:val="25000"/>
+              </w14:srgbClr>
+            </w14:solidFill>
+          </w14:textFill>
+        </w:rPr>
+        <w:t>Append values to sentiments data frame</w:t>
+      </w:r>
+      <w:r>
+        <w:rPr>
+          <w:color w:val="000000"/>
+          <w:sz w:val="28"/>
+          <w:szCs w:val="28"/>
+          <w14:textFill>
+            <w14:solidFill>
+              <w14:srgbClr w14:val="000000">
+                <w14:lumMod w14:val="75000"/>
+                <w14:lumOff w14:val="25000"/>
+              </w14:srgbClr>
+            </w14:solidFill>
+          </w14:textFill>
+        </w:rPr>
+        <w:t xml:space="preserve"> </w:t>
+      </w:r>
+      <w:r>
+        <w:rPr>
+          <w:color w:val="000000"/>
+          <w:sz w:val="28"/>
+          <w:szCs w:val="28"/>
+          <w:lang w:val="en-GB"/>
+          <w14:textFill>
+            <w14:solidFill>
+              <w14:srgbClr w14:val="000000">
+                <w14:lumMod w14:val="75000"/>
+                <w14:lumOff w14:val="25000"/>
+              </w14:srgbClr>
+            </w14:solidFill>
+          </w14:textFill>
+        </w:rPr>
+        <w:t>corresponding</w:t>
+      </w:r>
+    </w:p>
+    <w:p>
+      <w:pPr>
+        <w:ind w:firstLine="720"/>
+        <w:rPr>
+          <w:color w:val="000000"/>
+          <w:sz w:val="28"/>
+          <w:szCs w:val="28"/>
+          <w:lang w:val="en-GB"/>
+          <w14:textFill>
+            <w14:solidFill>
+              <w14:srgbClr w14:val="000000">
+                <w14:lumMod w14:val="75000"/>
+                <w14:lumOff w14:val="25000"/>
+              </w14:srgbClr>
+            </w14:solidFill>
+          </w14:textFill>
+        </w:rPr>
+      </w:pPr>
+      <w:r>
+        <w:rPr>
+          <w:color w:val="000000"/>
+          <w:sz w:val="28"/>
+          <w:szCs w:val="28"/>
+          <w:lang w:val="en-GB"/>
+          <w14:textFill>
+            <w14:solidFill>
+              <w14:srgbClr w14:val="000000">
+                <w14:lumMod w14:val="75000"/>
+                <w14:lumOff w14:val="25000"/>
+              </w14:srgbClr>
+            </w14:solidFill>
+          </w14:textFill>
+        </w:rPr>
+        <w:t>to each sentiment</w:t>
+      </w:r>
+    </w:p>
+    <w:p>
+      <w:pPr>
+        <w:ind w:firstLine="720"/>
+        <w:rPr>
+          <w:color w:val="000000"/>
+          <w:sz w:val="28"/>
+          <w:szCs w:val="28"/>
+          <w:lang w:val="en-GB"/>
+          <w14:textFill>
+            <w14:solidFill>
+              <w14:srgbClr w14:val="000000">
+                <w14:lumMod w14:val="75000"/>
+                <w14:lumOff w14:val="25000"/>
+              </w14:srgbClr>
+            </w14:solidFill>
+          </w14:textFill>
+        </w:rPr>
+      </w:pPr>
+      <w:r>
+        <w:rPr>
+          <w:color w:val="000000"/>
+          <w:sz w:val="28"/>
+          <w:szCs w:val="28"/>
+          <w:lang w:val="en-GB"/>
+          <w14:textFill>
+            <w14:solidFill>
+              <w14:srgbClr w14:val="000000">
+                <w14:lumMod w14:val="75000"/>
+                <w14:lumOff w14:val="25000"/>
+              </w14:srgbClr>
+            </w14:solidFill>
+          </w14:textFill>
+        </w:rPr>
+        <w:t>Return the sentiment values data frame</w:t>
+      </w:r>
+    </w:p>
+    <w:p>
+      <w:pPr>
+        <w:rPr>
+          <w:color w:val="000000"/>
+          <w:sz w:val="28"/>
+          <w:szCs w:val="28"/>
+          <w:lang w:val="en-GB"/>
+          <w14:textFill>
+            <w14:solidFill>
+              <w14:srgbClr w14:val="000000">
+                <w14:lumMod w14:val="75000"/>
+                <w14:lumOff w14:val="25000"/>
+              </w14:srgbClr>
+            </w14:solidFill>
+          </w14:textFill>
+        </w:rPr>
+      </w:pPr>
+      <w:r>
+        <w:rPr>
+          <w:color w:val="000000"/>
+          <w:sz w:val="28"/>
+          <w:szCs w:val="28"/>
+          <w:lang w:val="en-GB"/>
+          <w14:textFill>
+            <w14:solidFill>
+              <w14:srgbClr w14:val="000000">
+                <w14:lumMod w14:val="75000"/>
+                <w14:lumOff w14:val="25000"/>
+              </w14:srgbClr>
+            </w14:solidFill>
+          </w14:textFill>
+        </w:rPr>
+        <w:t>End for loop....</w:t>
+      </w:r>
+    </w:p>
+    <w:p>
+      <w:pPr>
+        <w:rPr>
           <w:i/>
           <w:iCs/>
           <w:color w:val="000000"/>
@@ -2080,593 +2216,8 @@
             </w14:solidFill>
           </w14:textFill>
         </w:rPr>
-        <w:t>#Remove any leftover stop words in the nouns list</w:t>
-      </w:r>
-    </w:p>
-    <w:p>
-      <w:pPr>
-        <w:rPr>
-          <w:rFonts w:eastAsiaTheme="minorEastAsia"/>
-          <w:color w:val="000000"/>
-          <w:sz w:val="28"/>
-          <w:szCs w:val="28"/>
-          <w:lang w:val="en-GB"/>
-          <w14:textFill>
-            <w14:solidFill>
-              <w14:srgbClr w14:val="000000">
-                <w14:lumMod w14:val="75000"/>
-                <w14:lumOff w14:val="25000"/>
-              </w14:srgbClr>
-            </w14:solidFill>
-          </w14:textFill>
-        </w:rPr>
       </w:pPr>
       <w:r>
-        <w:rPr>
-          <w:rFonts w:eastAsiaTheme="minorEastAsia"/>
-          <w:color w:val="000000"/>
-          <w:sz w:val="28"/>
-          <w:szCs w:val="28"/>
-          <w:lang w:val="en-GB"/>
-          <w14:textFill>
-            <w14:solidFill>
-              <w14:srgbClr w14:val="000000">
-                <w14:lumMod w14:val="75000"/>
-                <w14:lumOff w14:val="25000"/>
-              </w14:srgbClr>
-            </w14:solidFill>
-          </w14:textFill>
-        </w:rPr>
-        <w:t xml:space="preserve">nouns = [word for word in nouns if not word in </w:t>
-      </w:r>
-      <w:proofErr w:type="spellStart"/>
-      <w:proofErr w:type="gramStart"/>
-      <w:r>
-        <w:rPr>
-          <w:rFonts w:eastAsiaTheme="minorEastAsia"/>
-          <w:color w:val="000000"/>
-          <w:sz w:val="28"/>
-          <w:szCs w:val="28"/>
-          <w:lang w:val="en-GB"/>
-          <w14:textFill>
-            <w14:solidFill>
-              <w14:srgbClr w14:val="000000">
-                <w14:lumMod w14:val="75000"/>
-                <w14:lumOff w14:val="25000"/>
-              </w14:srgbClr>
-            </w14:solidFill>
-          </w14:textFill>
-        </w:rPr>
-        <w:t>stopwords.words</w:t>
-      </w:r>
-      <w:proofErr w:type="spellEnd"/>
-      <w:proofErr w:type="gramEnd"/>
-      <w:r>
-        <w:rPr>
-          <w:rFonts w:eastAsiaTheme="minorEastAsia"/>
-          <w:color w:val="000000"/>
-          <w:sz w:val="28"/>
-          <w:szCs w:val="28"/>
-          <w:lang w:val="en-GB"/>
-          <w14:textFill>
-            <w14:solidFill>
-              <w14:srgbClr w14:val="000000">
-                <w14:lumMod w14:val="75000"/>
-                <w14:lumOff w14:val="25000"/>
-              </w14:srgbClr>
-            </w14:solidFill>
-          </w14:textFill>
-        </w:rPr>
-        <w:t>()]</w:t>
-      </w:r>
-    </w:p>
-    <w:p>
-      <w:pPr>
-        <w:rPr>
-          <w:rFonts w:eastAsiaTheme="minorEastAsia"/>
-          <w:color w:val="000000"/>
-          <w:sz w:val="28"/>
-          <w:szCs w:val="28"/>
-          <w:lang w:val="en-GB"/>
-          <w14:textFill>
-            <w14:solidFill>
-              <w14:srgbClr w14:val="000000">
-                <w14:lumMod w14:val="75000"/>
-                <w14:lumOff w14:val="25000"/>
-              </w14:srgbClr>
-            </w14:solidFill>
-          </w14:textFill>
-        </w:rPr>
-      </w:pPr>
-      <w:r>
-        <w:rPr>
-          <w:rFonts w:eastAsiaTheme="minorEastAsia"/>
-          <w:color w:val="000000"/>
-          <w:sz w:val="28"/>
-          <w:szCs w:val="28"/>
-          <w:lang w:val="en-GB"/>
-          <w14:textFill>
-            <w14:solidFill>
-              <w14:srgbClr w14:val="000000">
-                <w14:lumMod w14:val="75000"/>
-                <w14:lumOff w14:val="25000"/>
-              </w14:srgbClr>
-            </w14:solidFill>
-          </w14:textFill>
-        </w:rPr>
-        <w:t>Store all tokens in a data frame, and return the data frame</w:t>
-      </w:r>
-    </w:p>
-    <w:p>
-      <w:pPr>
-        <w:rPr>
-          <w:rFonts w:eastAsiaTheme="minorEastAsia"/>
-          <w:color w:val="000000"/>
-          <w:sz w:val="28"/>
-          <w:szCs w:val="28"/>
-          <w:lang w:val="en-GB"/>
-          <w14:textFill>
-            <w14:solidFill>
-              <w14:srgbClr w14:val="000000">
-                <w14:lumMod w14:val="75000"/>
-                <w14:lumOff w14:val="25000"/>
-              </w14:srgbClr>
-            </w14:solidFill>
-          </w14:textFill>
-        </w:rPr>
-      </w:pPr>
-    </w:p>
-    <w:p>
-      <w:pPr>
-        <w:pStyle w:val="Heading2"/>
-      </w:pPr>
-    </w:p>
-    <w:p>
-      <w:pPr>
-        <w:pStyle w:val="Heading2"/>
-      </w:pPr>
-    </w:p>
-    <w:p>
-      <w:pPr>
-        <w:pStyle w:val="Heading2"/>
-      </w:pPr>
-      <w:r>
-        <w:t>Module – II:</w:t>
-      </w:r>
-    </w:p>
-    <w:p>
-      <w:pPr>
-        <w:pStyle w:val="Heading2"/>
-      </w:pPr>
-    </w:p>
-    <w:p>
-      <w:pPr>
-        <w:rPr>
-          <w:color w:val="000000"/>
-          <w:sz w:val="28"/>
-          <w:szCs w:val="28"/>
-          <w:lang w:val="en-GB"/>
-          <w14:textFill>
-            <w14:solidFill>
-              <w14:srgbClr w14:val="000000">
-                <w14:lumMod w14:val="75000"/>
-                <w14:lumOff w14:val="25000"/>
-              </w14:srgbClr>
-            </w14:solidFill>
-          </w14:textFill>
-        </w:rPr>
-      </w:pPr>
-      <w:r>
-        <w:rPr>
-          <w:color w:val="000000"/>
-          <w:sz w:val="28"/>
-          <w:szCs w:val="28"/>
-          <w:lang w:val="en-GB"/>
-          <w14:textFill>
-            <w14:solidFill>
-              <w14:srgbClr w14:val="000000">
-                <w14:lumMod w14:val="75000"/>
-                <w14:lumOff w14:val="25000"/>
-              </w14:srgbClr>
-            </w14:solidFill>
-          </w14:textFill>
-        </w:rPr>
-        <w:t>#Obtain sentiments using the NLTK Vader Sentiment Analyzer</w:t>
-      </w:r>
-    </w:p>
-    <w:p>
-      <w:pPr>
-        <w:rPr>
-          <w:color w:val="000000"/>
-          <w:sz w:val="28"/>
-          <w:szCs w:val="28"/>
-          <w:lang w:val="en-GB"/>
-          <w14:textFill>
-            <w14:solidFill>
-              <w14:srgbClr w14:val="000000">
-                <w14:lumMod w14:val="75000"/>
-                <w14:lumOff w14:val="25000"/>
-              </w14:srgbClr>
-            </w14:solidFill>
-          </w14:textFill>
-        </w:rPr>
-      </w:pPr>
-      <w:r>
-        <w:rPr>
-          <w:color w:val="000000"/>
-          <w:sz w:val="28"/>
-          <w:szCs w:val="28"/>
-          <w:lang w:val="en-GB"/>
-          <w14:textFill>
-            <w14:solidFill>
-              <w14:srgbClr w14:val="000000">
-                <w14:lumMod w14:val="75000"/>
-                <w14:lumOff w14:val="25000"/>
-              </w14:srgbClr>
-            </w14:solidFill>
-          </w14:textFill>
-        </w:rPr>
-        <w:t>Create a data frame to store sentiment values</w:t>
-      </w:r>
-    </w:p>
-    <w:p>
-      <w:pPr>
-        <w:rPr>
-          <w:color w:val="000000"/>
-          <w:sz w:val="28"/>
-          <w:szCs w:val="28"/>
-          <w:lang w:val="en-GB"/>
-          <w14:textFill>
-            <w14:solidFill>
-              <w14:srgbClr w14:val="000000">
-                <w14:lumMod w14:val="75000"/>
-                <w14:lumOff w14:val="25000"/>
-              </w14:srgbClr>
-            </w14:solidFill>
-          </w14:textFill>
-        </w:rPr>
-      </w:pPr>
-      <w:proofErr w:type="spellStart"/>
-      <w:r>
-        <w:rPr>
-          <w:color w:val="000000"/>
-          <w:sz w:val="28"/>
-          <w:szCs w:val="28"/>
-          <w:lang w:val="en-GB"/>
-          <w14:textFill>
-            <w14:solidFill>
-              <w14:srgbClr w14:val="000000">
-                <w14:lumMod w14:val="75000"/>
-                <w14:lumOff w14:val="25000"/>
-              </w14:srgbClr>
-            </w14:solidFill>
-          </w14:textFill>
-        </w:rPr>
-        <w:t>sid</w:t>
-      </w:r>
-      <w:proofErr w:type="spellEnd"/>
-      <w:r>
-        <w:rPr>
-          <w:color w:val="000000"/>
-          <w:sz w:val="28"/>
-          <w:szCs w:val="28"/>
-          <w:lang w:val="en-GB"/>
-          <w14:textFill>
-            <w14:solidFill>
-              <w14:srgbClr w14:val="000000">
-                <w14:lumMod w14:val="75000"/>
-                <w14:lumOff w14:val="25000"/>
-              </w14:srgbClr>
-            </w14:solidFill>
-          </w14:textFill>
-        </w:rPr>
-        <w:t xml:space="preserve"> = </w:t>
-      </w:r>
-      <w:proofErr w:type="spellStart"/>
-      <w:proofErr w:type="gramStart"/>
-      <w:r>
-        <w:rPr>
-          <w:color w:val="000000"/>
-          <w:sz w:val="28"/>
-          <w:szCs w:val="28"/>
-          <w:lang w:val="en-GB"/>
-          <w14:textFill>
-            <w14:solidFill>
-              <w14:srgbClr w14:val="000000">
-                <w14:lumMod w14:val="75000"/>
-                <w14:lumOff w14:val="25000"/>
-              </w14:srgbClr>
-            </w14:solidFill>
-          </w14:textFill>
-        </w:rPr>
-        <w:t>SentimentIntensityAnalyzer</w:t>
-      </w:r>
-      <w:proofErr w:type="spellEnd"/>
-      <w:r>
-        <w:rPr>
-          <w:color w:val="000000"/>
-          <w:sz w:val="28"/>
-          <w:szCs w:val="28"/>
-          <w:lang w:val="en-GB"/>
-          <w14:textFill>
-            <w14:solidFill>
-              <w14:srgbClr w14:val="000000">
-                <w14:lumMod w14:val="75000"/>
-                <w14:lumOff w14:val="25000"/>
-              </w14:srgbClr>
-            </w14:solidFill>
-          </w14:textFill>
-        </w:rPr>
-        <w:t>(</w:t>
-      </w:r>
-      <w:proofErr w:type="gramEnd"/>
-      <w:r>
-        <w:rPr>
-          <w:color w:val="000000"/>
-          <w:sz w:val="28"/>
-          <w:szCs w:val="28"/>
-          <w:lang w:val="en-GB"/>
-          <w14:textFill>
-            <w14:solidFill>
-              <w14:srgbClr w14:val="000000">
-                <w14:lumMod w14:val="75000"/>
-                <w14:lumOff w14:val="25000"/>
-              </w14:srgbClr>
-            </w14:solidFill>
-          </w14:textFill>
-        </w:rPr>
-        <w:t>)</w:t>
-      </w:r>
-    </w:p>
-    <w:p>
-      <w:pPr>
-        <w:rPr>
-          <w:color w:val="000000"/>
-          <w:sz w:val="28"/>
-          <w:szCs w:val="28"/>
-          <w:lang w:val="en-GB"/>
-          <w14:textFill>
-            <w14:solidFill>
-              <w14:srgbClr w14:val="000000">
-                <w14:lumMod w14:val="75000"/>
-                <w14:lumOff w14:val="25000"/>
-              </w14:srgbClr>
-            </w14:solidFill>
-          </w14:textFill>
-        </w:rPr>
-      </w:pPr>
-      <w:r>
-        <w:rPr>
-          <w:color w:val="000000"/>
-          <w:sz w:val="28"/>
-          <w:szCs w:val="28"/>
-          <w:lang w:val="en-GB"/>
-          <w14:textFill>
-            <w14:solidFill>
-              <w14:srgbClr w14:val="000000">
-                <w14:lumMod w14:val="75000"/>
-                <w14:lumOff w14:val="25000"/>
-              </w14:srgbClr>
-            </w14:solidFill>
-          </w14:textFill>
-        </w:rPr>
-        <w:t>For each dialogue in conversation:</w:t>
-      </w:r>
-    </w:p>
-    <w:p>
-      <w:pPr>
-        <w:ind w:firstLine="720"/>
-        <w:rPr>
-          <w:color w:val="000000"/>
-          <w:sz w:val="28"/>
-          <w:szCs w:val="28"/>
-          <w:lang w:val="en-GB"/>
-          <w14:textFill>
-            <w14:solidFill>
-              <w14:srgbClr w14:val="000000">
-                <w14:lumMod w14:val="75000"/>
-                <w14:lumOff w14:val="25000"/>
-              </w14:srgbClr>
-            </w14:solidFill>
-          </w14:textFill>
-        </w:rPr>
-      </w:pPr>
-      <w:r>
-        <w:rPr>
-          <w:color w:val="000000"/>
-          <w:sz w:val="28"/>
-          <w:szCs w:val="28"/>
-          <w:lang w:val="en-GB"/>
-          <w14:textFill>
-            <w14:solidFill>
-              <w14:srgbClr w14:val="000000">
-                <w14:lumMod w14:val="75000"/>
-                <w14:lumOff w14:val="25000"/>
-              </w14:srgbClr>
-            </w14:solidFill>
-          </w14:textFill>
-        </w:rPr>
-        <w:t>Calculate polarity scores for each dialogue</w:t>
-      </w:r>
-    </w:p>
-    <w:p>
-      <w:pPr>
-        <w:ind w:firstLine="720"/>
-        <w:rPr>
-          <w:color w:val="000000"/>
-          <w:sz w:val="28"/>
-          <w:szCs w:val="28"/>
-          <w:lang w:val="en-GB"/>
-          <w14:textFill>
-            <w14:solidFill>
-              <w14:srgbClr w14:val="000000">
-                <w14:lumMod w14:val="75000"/>
-                <w14:lumOff w14:val="25000"/>
-              </w14:srgbClr>
-            </w14:solidFill>
-          </w14:textFill>
-        </w:rPr>
-      </w:pPr>
-      <w:r>
-        <w:rPr>
-          <w:color w:val="000000"/>
-          <w:sz w:val="28"/>
-          <w:szCs w:val="28"/>
-          <w:lang w:val="en-GB"/>
-          <w14:textFill>
-            <w14:solidFill>
-              <w14:srgbClr w14:val="000000">
-                <w14:lumMod w14:val="75000"/>
-                <w14:lumOff w14:val="25000"/>
-              </w14:srgbClr>
-            </w14:solidFill>
-          </w14:textFill>
-        </w:rPr>
-        <w:t>Append values to sentiments data frame</w:t>
-      </w:r>
-      <w:r>
-        <w:rPr>
-          <w:color w:val="000000"/>
-          <w:sz w:val="28"/>
-          <w:szCs w:val="28"/>
-          <w14:textFill>
-            <w14:solidFill>
-              <w14:srgbClr w14:val="000000">
-                <w14:lumMod w14:val="75000"/>
-                <w14:lumOff w14:val="25000"/>
-              </w14:srgbClr>
-            </w14:solidFill>
-          </w14:textFill>
-        </w:rPr>
-        <w:t xml:space="preserve"> </w:t>
-      </w:r>
-      <w:r>
-        <w:rPr>
-          <w:color w:val="000000"/>
-          <w:sz w:val="28"/>
-          <w:szCs w:val="28"/>
-          <w:lang w:val="en-GB"/>
-          <w14:textFill>
-            <w14:solidFill>
-              <w14:srgbClr w14:val="000000">
-                <w14:lumMod w14:val="75000"/>
-                <w14:lumOff w14:val="25000"/>
-              </w14:srgbClr>
-            </w14:solidFill>
-          </w14:textFill>
-        </w:rPr>
-        <w:t>corresponding</w:t>
-      </w:r>
-    </w:p>
-    <w:p>
-      <w:pPr>
-        <w:ind w:firstLine="720"/>
-        <w:rPr>
-          <w:color w:val="000000"/>
-          <w:sz w:val="28"/>
-          <w:szCs w:val="28"/>
-          <w:lang w:val="en-GB"/>
-          <w14:textFill>
-            <w14:solidFill>
-              <w14:srgbClr w14:val="000000">
-                <w14:lumMod w14:val="75000"/>
-                <w14:lumOff w14:val="25000"/>
-              </w14:srgbClr>
-            </w14:solidFill>
-          </w14:textFill>
-        </w:rPr>
-      </w:pPr>
-      <w:r>
-        <w:rPr>
-          <w:color w:val="000000"/>
-          <w:sz w:val="28"/>
-          <w:szCs w:val="28"/>
-          <w:lang w:val="en-GB"/>
-          <w14:textFill>
-            <w14:solidFill>
-              <w14:srgbClr w14:val="000000">
-                <w14:lumMod w14:val="75000"/>
-                <w14:lumOff w14:val="25000"/>
-              </w14:srgbClr>
-            </w14:solidFill>
-          </w14:textFill>
-        </w:rPr>
-        <w:t>to each sentiment</w:t>
-      </w:r>
-    </w:p>
-    <w:p>
-      <w:pPr>
-        <w:ind w:firstLine="720"/>
-        <w:rPr>
-          <w:color w:val="000000"/>
-          <w:sz w:val="28"/>
-          <w:szCs w:val="28"/>
-          <w:lang w:val="en-GB"/>
-          <w14:textFill>
-            <w14:solidFill>
-              <w14:srgbClr w14:val="000000">
-                <w14:lumMod w14:val="75000"/>
-                <w14:lumOff w14:val="25000"/>
-              </w14:srgbClr>
-            </w14:solidFill>
-          </w14:textFill>
-        </w:rPr>
-      </w:pPr>
-      <w:r>
-        <w:rPr>
-          <w:color w:val="000000"/>
-          <w:sz w:val="28"/>
-          <w:szCs w:val="28"/>
-          <w:lang w:val="en-GB"/>
-          <w14:textFill>
-            <w14:solidFill>
-              <w14:srgbClr w14:val="000000">
-                <w14:lumMod w14:val="75000"/>
-                <w14:lumOff w14:val="25000"/>
-              </w14:srgbClr>
-            </w14:solidFill>
-          </w14:textFill>
-        </w:rPr>
-        <w:t>Return the sentiment values data frame</w:t>
-      </w:r>
-    </w:p>
-    <w:p>
-      <w:pPr>
-        <w:rPr>
-          <w:color w:val="000000"/>
-          <w:sz w:val="28"/>
-          <w:szCs w:val="28"/>
-          <w:lang w:val="en-GB"/>
-          <w14:textFill>
-            <w14:solidFill>
-              <w14:srgbClr w14:val="000000">
-                <w14:lumMod w14:val="75000"/>
-                <w14:lumOff w14:val="25000"/>
-              </w14:srgbClr>
-            </w14:solidFill>
-          </w14:textFill>
-        </w:rPr>
-      </w:pPr>
-      <w:r>
-        <w:rPr>
-          <w:color w:val="000000"/>
-          <w:sz w:val="28"/>
-          <w:szCs w:val="28"/>
-          <w:lang w:val="en-GB"/>
-          <w14:textFill>
-            <w14:solidFill>
-              <w14:srgbClr w14:val="000000">
-                <w14:lumMod w14:val="75000"/>
-                <w14:lumOff w14:val="25000"/>
-              </w14:srgbClr>
-            </w14:solidFill>
-          </w14:textFill>
-        </w:rPr>
-        <w:t>End for loop....</w:t>
-      </w:r>
-    </w:p>
-    <w:p>
-      <w:pPr>
         <w:rPr>
           <w:i/>
           <w:iCs/>
@@ -2683,8 +2234,47 @@
             </w14:solidFill>
           </w14:textFill>
         </w:rPr>
+        <w:t>#Displaying the dependency trees....</w:t>
+      </w:r>
+    </w:p>
+    <w:p>
+      <w:pPr>
+        <w:rPr>
+          <w:color w:val="000000"/>
+          <w:sz w:val="28"/>
+          <w:szCs w:val="28"/>
+          <w:lang w:val="en-GB"/>
+          <w14:textFill>
+            <w14:solidFill>
+              <w14:srgbClr w14:val="000000">
+                <w14:lumMod w14:val="75000"/>
+                <w14:lumOff w14:val="25000"/>
+              </w14:srgbClr>
+            </w14:solidFill>
+          </w14:textFill>
+        </w:rPr>
       </w:pPr>
       <w:r>
+        <w:rPr>
+          <w:color w:val="000000"/>
+          <w:sz w:val="28"/>
+          <w:szCs w:val="28"/>
+          <w:lang w:val="en-GB"/>
+          <w14:textFill>
+            <w14:solidFill>
+              <w14:srgbClr w14:val="000000">
+                <w14:lumMod w14:val="75000"/>
+                <w14:lumOff w14:val="25000"/>
+              </w14:srgbClr>
+            </w14:solidFill>
+          </w14:textFill>
+        </w:rPr>
+        <w:t>For each dialogue in conversation:</w:t>
+      </w:r>
+    </w:p>
+    <w:p>
+      <w:pPr>
+        <w:ind w:firstLine="720"/>
         <w:rPr>
           <w:i/>
           <w:iCs/>
@@ -2701,47 +2291,8 @@
             </w14:solidFill>
           </w14:textFill>
         </w:rPr>
-        <w:t>#Displaying the dependency trees....</w:t>
-      </w:r>
-    </w:p>
-    <w:p>
-      <w:pPr>
-        <w:rPr>
-          <w:color w:val="000000"/>
-          <w:sz w:val="28"/>
-          <w:szCs w:val="28"/>
-          <w:lang w:val="en-GB"/>
-          <w14:textFill>
-            <w14:solidFill>
-              <w14:srgbClr w14:val="000000">
-                <w14:lumMod w14:val="75000"/>
-                <w14:lumOff w14:val="25000"/>
-              </w14:srgbClr>
-            </w14:solidFill>
-          </w14:textFill>
-        </w:rPr>
       </w:pPr>
       <w:r>
-        <w:rPr>
-          <w:color w:val="000000"/>
-          <w:sz w:val="28"/>
-          <w:szCs w:val="28"/>
-          <w:lang w:val="en-GB"/>
-          <w14:textFill>
-            <w14:solidFill>
-              <w14:srgbClr w14:val="000000">
-                <w14:lumMod w14:val="75000"/>
-                <w14:lumOff w14:val="25000"/>
-              </w14:srgbClr>
-            </w14:solidFill>
-          </w14:textFill>
-        </w:rPr>
-        <w:t>For each dialogue in conversation:</w:t>
-      </w:r>
-    </w:p>
-    <w:p>
-      <w:pPr>
-        <w:ind w:firstLine="720"/>
         <w:rPr>
           <w:i/>
           <w:iCs/>
@@ -2758,8 +2309,117 @@
             </w14:solidFill>
           </w14:textFill>
         </w:rPr>
+        <w:t>#Use loaded dictionary of English words from Spacy library</w:t>
+      </w:r>
+    </w:p>
+    <w:p>
+      <w:pPr>
+        <w:ind w:firstLine="720"/>
+        <w:rPr>
+          <w:color w:val="000000"/>
+          <w:sz w:val="28"/>
+          <w:szCs w:val="28"/>
+          <w:lang w:val="en-GB"/>
+          <w14:textFill>
+            <w14:solidFill>
+              <w14:srgbClr w14:val="000000">
+                <w14:lumMod w14:val="75000"/>
+                <w14:lumOff w14:val="25000"/>
+              </w14:srgbClr>
+            </w14:solidFill>
+          </w14:textFill>
+        </w:rPr>
       </w:pPr>
       <w:r>
+        <w:rPr>
+          <w:color w:val="000000"/>
+          <w:sz w:val="28"/>
+          <w:szCs w:val="28"/>
+          <w:lang w:val="en-GB"/>
+          <w14:textFill>
+            <w14:solidFill>
+              <w14:srgbClr w14:val="000000">
+                <w14:lumMod w14:val="75000"/>
+                <w14:lumOff w14:val="25000"/>
+              </w14:srgbClr>
+            </w14:solidFill>
+          </w14:textFill>
+        </w:rPr>
+        <w:t>nlp</w:t>
+      </w:r>
+      <w:r>
+        <w:rPr>
+          <w:color w:val="000000"/>
+          <w:sz w:val="28"/>
+          <w:szCs w:val="28"/>
+          <w14:textFill>
+            <w14:solidFill>
+              <w14:srgbClr w14:val="000000">
+                <w14:lumMod w14:val="75000"/>
+                <w14:lumOff w14:val="25000"/>
+              </w14:srgbClr>
+            </w14:solidFill>
+          </w14:textFill>
+        </w:rPr>
+        <w:t xml:space="preserve"> </w:t>
+      </w:r>
+      <w:r>
+        <w:rPr>
+          <w:color w:val="000000"/>
+          <w:sz w:val="28"/>
+          <w:szCs w:val="28"/>
+          <w:lang w:val="en-GB"/>
+          <w14:textFill>
+            <w14:solidFill>
+              <w14:srgbClr w14:val="000000">
+                <w14:lumMod w14:val="75000"/>
+                <w14:lumOff w14:val="25000"/>
+              </w14:srgbClr>
+            </w14:solidFill>
+          </w14:textFill>
+        </w:rPr>
+        <w:t>= spacy.load('en_core_web_md')</w:t>
+      </w:r>
+    </w:p>
+    <w:p>
+      <w:pPr>
+        <w:ind w:firstLine="720"/>
+        <w:rPr>
+          <w:color w:val="000000"/>
+          <w:sz w:val="28"/>
+          <w:szCs w:val="28"/>
+          <w:lang w:val="en-GB"/>
+          <w14:textFill>
+            <w14:solidFill>
+              <w14:srgbClr w14:val="000000">
+                <w14:lumMod w14:val="75000"/>
+                <w14:lumOff w14:val="25000"/>
+              </w14:srgbClr>
+            </w14:solidFill>
+          </w14:textFill>
+        </w:rPr>
+      </w:pPr>
+      <w:r>
+        <w:rPr>
+          <w:color w:val="000000"/>
+          <w:sz w:val="28"/>
+          <w:szCs w:val="28"/>
+          <w:lang w:val="en-GB"/>
+          <w14:textFill>
+            <w14:solidFill>
+              <w14:srgbClr w14:val="000000">
+                <w14:lumMod w14:val="75000"/>
+                <w14:lumOff w14:val="25000"/>
+              </w14:srgbClr>
+            </w14:solidFill>
+          </w14:textFill>
+        </w:rPr>
+        <w:t>doc = nlp(dialogue)</w:t>
+      </w:r>
+    </w:p>
+    <w:p>
+      <w:pPr>
+        <w:ind w:firstLine="720"/>
         <w:rPr>
           <w:i/>
           <w:iCs/>
@@ -2776,229 +2436,8 @@
             </w14:solidFill>
           </w14:textFill>
         </w:rPr>
-        <w:t>#Use loaded dictionary of English words from Spacy library</w:t>
-      </w:r>
-    </w:p>
-    <w:p>
-      <w:pPr>
-        <w:ind w:firstLine="720"/>
-        <w:rPr>
-          <w:color w:val="000000"/>
-          <w:sz w:val="28"/>
-          <w:szCs w:val="28"/>
-          <w:lang w:val="en-GB"/>
-          <w14:textFill>
-            <w14:solidFill>
-              <w14:srgbClr w14:val="000000">
-                <w14:lumMod w14:val="75000"/>
-                <w14:lumOff w14:val="25000"/>
-              </w14:srgbClr>
-            </w14:solidFill>
-          </w14:textFill>
-        </w:rPr>
-      </w:pPr>
-      <w:proofErr w:type="spellStart"/>
+      </w:pPr>
       <w:r>
-        <w:rPr>
-          <w:color w:val="000000"/>
-          <w:sz w:val="28"/>
-          <w:szCs w:val="28"/>
-          <w:lang w:val="en-GB"/>
-          <w14:textFill>
-            <w14:solidFill>
-              <w14:srgbClr w14:val="000000">
-                <w14:lumMod w14:val="75000"/>
-                <w14:lumOff w14:val="25000"/>
-              </w14:srgbClr>
-            </w14:solidFill>
-          </w14:textFill>
-        </w:rPr>
-        <w:t>nlp</w:t>
-      </w:r>
-      <w:proofErr w:type="spellEnd"/>
-      <w:r>
-        <w:rPr>
-          <w:color w:val="000000"/>
-          <w:sz w:val="28"/>
-          <w:szCs w:val="28"/>
-          <w14:textFill>
-            <w14:solidFill>
-              <w14:srgbClr w14:val="000000">
-                <w14:lumMod w14:val="75000"/>
-                <w14:lumOff w14:val="25000"/>
-              </w14:srgbClr>
-            </w14:solidFill>
-          </w14:textFill>
-        </w:rPr>
-        <w:t xml:space="preserve"> </w:t>
-      </w:r>
-      <w:r>
-        <w:rPr>
-          <w:color w:val="000000"/>
-          <w:sz w:val="28"/>
-          <w:szCs w:val="28"/>
-          <w:lang w:val="en-GB"/>
-          <w14:textFill>
-            <w14:solidFill>
-              <w14:srgbClr w14:val="000000">
-                <w14:lumMod w14:val="75000"/>
-                <w14:lumOff w14:val="25000"/>
-              </w14:srgbClr>
-            </w14:solidFill>
-          </w14:textFill>
-        </w:rPr>
-        <w:t xml:space="preserve">= </w:t>
-      </w:r>
-      <w:proofErr w:type="spellStart"/>
-      <w:proofErr w:type="gramStart"/>
-      <w:r>
-        <w:rPr>
-          <w:color w:val="000000"/>
-          <w:sz w:val="28"/>
-          <w:szCs w:val="28"/>
-          <w:lang w:val="en-GB"/>
-          <w14:textFill>
-            <w14:solidFill>
-              <w14:srgbClr w14:val="000000">
-                <w14:lumMod w14:val="75000"/>
-                <w14:lumOff w14:val="25000"/>
-              </w14:srgbClr>
-            </w14:solidFill>
-          </w14:textFill>
-        </w:rPr>
-        <w:t>spacy.load</w:t>
-      </w:r>
-      <w:proofErr w:type="spellEnd"/>
-      <w:proofErr w:type="gramEnd"/>
-      <w:r>
-        <w:rPr>
-          <w:color w:val="000000"/>
-          <w:sz w:val="28"/>
-          <w:szCs w:val="28"/>
-          <w:lang w:val="en-GB"/>
-          <w14:textFill>
-            <w14:solidFill>
-              <w14:srgbClr w14:val="000000">
-                <w14:lumMod w14:val="75000"/>
-                <w14:lumOff w14:val="25000"/>
-              </w14:srgbClr>
-            </w14:solidFill>
-          </w14:textFill>
-        </w:rPr>
-        <w:t>('</w:t>
-      </w:r>
-      <w:proofErr w:type="spellStart"/>
-      <w:r>
-        <w:rPr>
-          <w:color w:val="000000"/>
-          <w:sz w:val="28"/>
-          <w:szCs w:val="28"/>
-          <w:lang w:val="en-GB"/>
-          <w14:textFill>
-            <w14:solidFill>
-              <w14:srgbClr w14:val="000000">
-                <w14:lumMod w14:val="75000"/>
-                <w14:lumOff w14:val="25000"/>
-              </w14:srgbClr>
-            </w14:solidFill>
-          </w14:textFill>
-        </w:rPr>
-        <w:t>en_core_web_md</w:t>
-      </w:r>
-      <w:proofErr w:type="spellEnd"/>
-      <w:r>
-        <w:rPr>
-          <w:color w:val="000000"/>
-          <w:sz w:val="28"/>
-          <w:szCs w:val="28"/>
-          <w:lang w:val="en-GB"/>
-          <w14:textFill>
-            <w14:solidFill>
-              <w14:srgbClr w14:val="000000">
-                <w14:lumMod w14:val="75000"/>
-                <w14:lumOff w14:val="25000"/>
-              </w14:srgbClr>
-            </w14:solidFill>
-          </w14:textFill>
-        </w:rPr>
-        <w:t>')</w:t>
-      </w:r>
-    </w:p>
-    <w:p>
-      <w:pPr>
-        <w:ind w:firstLine="720"/>
-        <w:rPr>
-          <w:color w:val="000000"/>
-          <w:sz w:val="28"/>
-          <w:szCs w:val="28"/>
-          <w:lang w:val="en-GB"/>
-          <w14:textFill>
-            <w14:solidFill>
-              <w14:srgbClr w14:val="000000">
-                <w14:lumMod w14:val="75000"/>
-                <w14:lumOff w14:val="25000"/>
-              </w14:srgbClr>
-            </w14:solidFill>
-          </w14:textFill>
-        </w:rPr>
-      </w:pPr>
-      <w:r>
-        <w:rPr>
-          <w:color w:val="000000"/>
-          <w:sz w:val="28"/>
-          <w:szCs w:val="28"/>
-          <w:lang w:val="en-GB"/>
-          <w14:textFill>
-            <w14:solidFill>
-              <w14:srgbClr w14:val="000000">
-                <w14:lumMod w14:val="75000"/>
-                <w14:lumOff w14:val="25000"/>
-              </w14:srgbClr>
-            </w14:solidFill>
-          </w14:textFill>
-        </w:rPr>
-        <w:t xml:space="preserve">doc = </w:t>
-      </w:r>
-      <w:proofErr w:type="spellStart"/>
-      <w:r>
-        <w:rPr>
-          <w:color w:val="000000"/>
-          <w:sz w:val="28"/>
-          <w:szCs w:val="28"/>
-          <w:lang w:val="en-GB"/>
-          <w14:textFill>
-            <w14:solidFill>
-              <w14:srgbClr w14:val="000000">
-                <w14:lumMod w14:val="75000"/>
-                <w14:lumOff w14:val="25000"/>
-              </w14:srgbClr>
-            </w14:solidFill>
-          </w14:textFill>
-        </w:rPr>
-        <w:t>nlp</w:t>
-      </w:r>
-      <w:proofErr w:type="spellEnd"/>
-      <w:r>
-        <w:rPr>
-          <w:color w:val="000000"/>
-          <w:sz w:val="28"/>
-          <w:szCs w:val="28"/>
-          <w:lang w:val="en-GB"/>
-          <w14:textFill>
-            <w14:solidFill>
-              <w14:srgbClr w14:val="000000">
-                <w14:lumMod w14:val="75000"/>
-                <w14:lumOff w14:val="25000"/>
-              </w14:srgbClr>
-            </w14:solidFill>
-          </w14:textFill>
-        </w:rPr>
-        <w:t>(dialogue)</w:t>
-      </w:r>
-    </w:p>
-    <w:p>
-      <w:pPr>
-        <w:ind w:firstLine="720"/>
         <w:rPr>
           <w:i/>
           <w:iCs/>
@@ -3015,8 +2454,666 @@
             </w14:solidFill>
           </w14:textFill>
         </w:rPr>
+        <w:t>#Displacy is a visualization library for NLP</w:t>
+      </w:r>
+    </w:p>
+    <w:p>
+      <w:pPr>
+        <w:ind w:firstLine="720"/>
+        <w:rPr>
+          <w:color w:val="000000"/>
+          <w:sz w:val="28"/>
+          <w:szCs w:val="28"/>
+          <w:lang w:val="en-GB"/>
+          <w14:textFill>
+            <w14:solidFill>
+              <w14:srgbClr w14:val="000000">
+                <w14:lumMod w14:val="75000"/>
+                <w14:lumOff w14:val="25000"/>
+              </w14:srgbClr>
+            </w14:solidFill>
+          </w14:textFill>
+        </w:rPr>
       </w:pPr>
       <w:r>
+        <w:rPr>
+          <w:color w:val="000000"/>
+          <w:sz w:val="28"/>
+          <w:szCs w:val="28"/>
+          <w:lang w:val="en-GB"/>
+          <w14:textFill>
+            <w14:solidFill>
+              <w14:srgbClr w14:val="000000">
+                <w14:lumMod w14:val="75000"/>
+                <w14:lumOff w14:val="25000"/>
+              </w14:srgbClr>
+            </w14:solidFill>
+          </w14:textFill>
+        </w:rPr>
+        <w:t>displacy.render(doc, style = 'dep')</w:t>
+      </w:r>
+    </w:p>
+    <w:p>
+      <w:pPr>
+        <w:rPr>
+          <w:color w:val="000000"/>
+          <w:sz w:val="28"/>
+          <w:szCs w:val="28"/>
+          <w:lang w:val="en-GB"/>
+          <w14:textFill>
+            <w14:solidFill>
+              <w14:srgbClr w14:val="000000">
+                <w14:lumMod w14:val="75000"/>
+                <w14:lumOff w14:val="25000"/>
+              </w14:srgbClr>
+            </w14:solidFill>
+          </w14:textFill>
+        </w:rPr>
+      </w:pPr>
+      <w:r>
+        <w:rPr>
+          <w:color w:val="000000"/>
+          <w:sz w:val="28"/>
+          <w:szCs w:val="28"/>
+          <w:lang w:val="en-GB"/>
+          <w14:textFill>
+            <w14:solidFill>
+              <w14:srgbClr w14:val="000000">
+                <w14:lumMod w14:val="75000"/>
+                <w14:lumOff w14:val="25000"/>
+              </w14:srgbClr>
+            </w14:solidFill>
+          </w14:textFill>
+        </w:rPr>
+        <w:t>End for loop...</w:t>
+      </w:r>
+    </w:p>
+    <w:p>
+      <w:pPr>
+        <w:rPr>
+          <w:color w:val="000000"/>
+          <w:sz w:val="28"/>
+          <w:szCs w:val="28"/>
+          <w:lang w:val="en-GB"/>
+          <w14:textFill>
+            <w14:solidFill>
+              <w14:srgbClr w14:val="000000">
+                <w14:lumMod w14:val="75000"/>
+                <w14:lumOff w14:val="25000"/>
+              </w14:srgbClr>
+            </w14:solidFill>
+          </w14:textFill>
+        </w:rPr>
+      </w:pPr>
+    </w:p>
+    <w:p>
+      <w:pPr>
+        <w:pStyle w:val="Heading2"/>
+        <w:rPr>
+          <w:lang w:val="en-GB"/>
+        </w:rPr>
+      </w:pPr>
+    </w:p>
+    <w:p>
+      <w:pPr>
+        <w:pStyle w:val="Heading2"/>
+        <w:rPr>
+          <w:bCs/>
+          <w:color w:val="000000" w:themeColor="text1"/>
+          <w:sz w:val="48"/>
+          <w:szCs w:val="48"/>
+          <w:vertAlign w:val="superscript"/>
+          <w:lang w:val="en-GB"/>
+        </w:rPr>
+      </w:pPr>
+      <w:r>
+        <w:rPr>
+          <w:lang w:val="en-GB"/>
+        </w:rPr>
+        <w:t>Module – III:</w:t>
+      </w:r>
+    </w:p>
+    <w:p>
+      <w:pPr>
+        <w:pStyle w:val="Heading2"/>
+        <w:rPr>
+          <w:lang w:val="en-GB"/>
+        </w:rPr>
+      </w:pPr>
+    </w:p>
+    <w:p>
+      <w:pPr>
+        <w:rPr>
+          <w:color w:val="000000"/>
+          <w:sz w:val="28"/>
+          <w:szCs w:val="28"/>
+          <w:lang w:val="en-GB"/>
+          <w14:textFill>
+            <w14:solidFill>
+              <w14:srgbClr w14:val="000000">
+                <w14:lumMod w14:val="75000"/>
+                <w14:lumOff w14:val="25000"/>
+              </w14:srgbClr>
+            </w14:solidFill>
+          </w14:textFill>
+        </w:rPr>
+      </w:pPr>
+      <w:r>
+        <w:rPr>
+          <w:color w:val="000000"/>
+          <w:sz w:val="28"/>
+          <w:szCs w:val="28"/>
+          <w:lang w:val="en-GB"/>
+          <w14:textFill>
+            <w14:solidFill>
+              <w14:srgbClr w14:val="000000">
+                <w14:lumMod w14:val="75000"/>
+                <w14:lumOff w14:val="25000"/>
+              </w14:srgbClr>
+            </w14:solidFill>
+          </w14:textFill>
+        </w:rPr>
+        <w:t>For each noun in noun_list:</w:t>
+      </w:r>
+    </w:p>
+    <w:p>
+      <w:pPr>
+        <w:ind w:firstLine="720"/>
+        <w:rPr>
+          <w:color w:val="000000"/>
+          <w:sz w:val="28"/>
+          <w:szCs w:val="28"/>
+          <w:lang w:val="en-GB"/>
+          <w14:textFill>
+            <w14:solidFill>
+              <w14:srgbClr w14:val="000000">
+                <w14:lumMod w14:val="75000"/>
+                <w14:lumOff w14:val="25000"/>
+              </w14:srgbClr>
+            </w14:solidFill>
+          </w14:textFill>
+        </w:rPr>
+      </w:pPr>
+      <w:r>
+        <w:rPr>
+          <w:color w:val="000000"/>
+          <w:sz w:val="28"/>
+          <w:szCs w:val="28"/>
+          <w:lang w:val="en-GB"/>
+          <w14:textFill>
+            <w14:solidFill>
+              <w14:srgbClr w14:val="000000">
+                <w14:lumMod w14:val="75000"/>
+                <w14:lumOff w14:val="25000"/>
+              </w14:srgbClr>
+            </w14:solidFill>
+          </w14:textFill>
+        </w:rPr>
+        <w:t>For each item in complete_list:</w:t>
+      </w:r>
+    </w:p>
+    <w:p>
+      <w:pPr>
+        <w:ind w:firstLine="720"/>
+        <w:rPr>
+          <w:color w:val="000000"/>
+          <w:sz w:val="28"/>
+          <w:szCs w:val="28"/>
+          <w:lang w:val="en-GB"/>
+          <w14:textFill>
+            <w14:solidFill>
+              <w14:srgbClr w14:val="000000">
+                <w14:lumMod w14:val="75000"/>
+                <w14:lumOff w14:val="25000"/>
+              </w14:srgbClr>
+            </w14:solidFill>
+          </w14:textFill>
+        </w:rPr>
+      </w:pPr>
+      <w:r>
+        <w:rPr>
+          <w:color w:val="000000"/>
+          <w:sz w:val="28"/>
+          <w:szCs w:val="28"/>
+          <w:lang w:val="en-GB"/>
+          <w14:textFill>
+            <w14:solidFill>
+              <w14:srgbClr w14:val="000000">
+                <w14:lumMod w14:val="75000"/>
+                <w14:lumOff w14:val="25000"/>
+              </w14:srgbClr>
+            </w14:solidFill>
+          </w14:textFill>
+        </w:rPr>
+        <w:t>If lower(noun) is present in lower(item name):</w:t>
+      </w:r>
+    </w:p>
+    <w:p>
+      <w:pPr>
+        <w:ind w:firstLine="720"/>
+        <w:rPr>
+          <w:color w:val="000000"/>
+          <w:sz w:val="28"/>
+          <w:szCs w:val="28"/>
+          <w:lang w:val="en-GB"/>
+          <w14:textFill>
+            <w14:solidFill>
+              <w14:srgbClr w14:val="000000">
+                <w14:lumMod w14:val="75000"/>
+                <w14:lumOff w14:val="25000"/>
+              </w14:srgbClr>
+            </w14:solidFill>
+          </w14:textFill>
+        </w:rPr>
+      </w:pPr>
+      <w:r>
+        <w:rPr>
+          <w:color w:val="000000"/>
+          <w:sz w:val="28"/>
+          <w:szCs w:val="28"/>
+          <w:lang w:val="en-GB"/>
+          <w14:textFill>
+            <w14:solidFill>
+              <w14:srgbClr w14:val="000000">
+                <w14:lumMod w14:val="75000"/>
+                <w14:lumOff w14:val="25000"/>
+              </w14:srgbClr>
+            </w14:solidFill>
+          </w14:textFill>
+        </w:rPr>
+        <w:t>Append item name to temp_list</w:t>
+      </w:r>
+    </w:p>
+    <w:p>
+      <w:pPr>
+        <w:ind w:firstLine="720"/>
+        <w:rPr>
+          <w:color w:val="000000"/>
+          <w:sz w:val="28"/>
+          <w:szCs w:val="28"/>
+          <w:lang w:val="en-GB"/>
+          <w14:textFill>
+            <w14:solidFill>
+              <w14:srgbClr w14:val="000000">
+                <w14:lumMod w14:val="75000"/>
+                <w14:lumOff w14:val="25000"/>
+              </w14:srgbClr>
+            </w14:solidFill>
+          </w14:textFill>
+        </w:rPr>
+      </w:pPr>
+      <w:r>
+        <w:rPr>
+          <w:color w:val="000000"/>
+          <w:sz w:val="28"/>
+          <w:szCs w:val="28"/>
+          <w:lang w:val="en-GB"/>
+          <w14:textFill>
+            <w14:solidFill>
+              <w14:srgbClr w14:val="000000">
+                <w14:lumMod w14:val="75000"/>
+                <w14:lumOff w14:val="25000"/>
+              </w14:srgbClr>
+            </w14:solidFill>
+          </w14:textFill>
+        </w:rPr>
+        <w:t>End for loop...</w:t>
+      </w:r>
+    </w:p>
+    <w:p>
+      <w:pPr>
+        <w:ind w:firstLine="720"/>
+        <w:rPr>
+          <w:color w:val="000000"/>
+          <w:sz w:val="28"/>
+          <w:szCs w:val="28"/>
+          <w:lang w:val="en-GB"/>
+          <w14:textFill>
+            <w14:solidFill>
+              <w14:srgbClr w14:val="000000">
+                <w14:lumMod w14:val="75000"/>
+                <w14:lumOff w14:val="25000"/>
+              </w14:srgbClr>
+            </w14:solidFill>
+          </w14:textFill>
+        </w:rPr>
+      </w:pPr>
+      <w:r>
+        <w:rPr>
+          <w:color w:val="000000"/>
+          <w:sz w:val="28"/>
+          <w:szCs w:val="28"/>
+          <w:lang w:val="en-GB"/>
+          <w14:textFill>
+            <w14:solidFill>
+              <w14:srgbClr w14:val="000000">
+                <w14:lumMod w14:val="75000"/>
+                <w14:lumOff w14:val="25000"/>
+              </w14:srgbClr>
+            </w14:solidFill>
+          </w14:textFill>
+        </w:rPr>
+        <w:t>Append temp_list to init_rec</w:t>
+      </w:r>
+    </w:p>
+    <w:p>
+      <w:pPr>
+        <w:rPr>
+          <w:color w:val="000000"/>
+          <w:sz w:val="28"/>
+          <w:szCs w:val="28"/>
+          <w:lang w:val="en-GB"/>
+          <w14:textFill>
+            <w14:solidFill>
+              <w14:srgbClr w14:val="000000">
+                <w14:lumMod w14:val="75000"/>
+                <w14:lumOff w14:val="25000"/>
+              </w14:srgbClr>
+            </w14:solidFill>
+          </w14:textFill>
+        </w:rPr>
+      </w:pPr>
+      <w:r>
+        <w:rPr>
+          <w:color w:val="000000"/>
+          <w:sz w:val="28"/>
+          <w:szCs w:val="28"/>
+          <w:lang w:val="en-GB"/>
+          <w14:textFill>
+            <w14:solidFill>
+              <w14:srgbClr w14:val="000000">
+                <w14:lumMod w14:val="75000"/>
+                <w14:lumOff w14:val="25000"/>
+              </w14:srgbClr>
+            </w14:solidFill>
+          </w14:textFill>
+        </w:rPr>
+        <w:t>End for loop...</w:t>
+      </w:r>
+    </w:p>
+    <w:p>
+      <w:pPr>
+        <w:rPr>
+          <w:color w:val="000000"/>
+          <w:sz w:val="28"/>
+          <w:szCs w:val="28"/>
+          <w:lang w:val="en-GB"/>
+          <w14:textFill>
+            <w14:solidFill>
+              <w14:srgbClr w14:val="000000">
+                <w14:lumMod w14:val="75000"/>
+                <w14:lumOff w14:val="25000"/>
+              </w14:srgbClr>
+            </w14:solidFill>
+          </w14:textFill>
+        </w:rPr>
+      </w:pPr>
+      <w:r>
+        <w:rPr>
+          <w:color w:val="000000"/>
+          <w:sz w:val="28"/>
+          <w:szCs w:val="28"/>
+          <w:lang w:val="en-GB"/>
+          <w14:textFill>
+            <w14:solidFill>
+              <w14:srgbClr w14:val="000000">
+                <w14:lumMod w14:val="75000"/>
+                <w14:lumOff w14:val="25000"/>
+              </w14:srgbClr>
+            </w14:solidFill>
+          </w14:textFill>
+        </w:rPr>
+        <w:t>Return the list init_rec</w:t>
+      </w:r>
+    </w:p>
+    <w:p>
+      <w:pPr>
+        <w:pStyle w:val="Heading2"/>
+        <w:rPr>
+          <w:lang w:val="en-GB"/>
+        </w:rPr>
+      </w:pPr>
+    </w:p>
+    <w:p>
+      <w:pPr>
+        <w:pStyle w:val="Heading2"/>
+        <w:rPr>
+          <w:lang w:val="en-GB"/>
+        </w:rPr>
+      </w:pPr>
+      <w:r>
+        <w:rPr>
+          <w:lang w:val="en-GB"/>
+        </w:rPr>
+        <w:t>Module – IV:</w:t>
+      </w:r>
+    </w:p>
+    <w:p>
+      <w:pPr>
+        <w:pStyle w:val="Heading2"/>
+        <w:rPr>
+          <w:lang w:val="en-GB"/>
+        </w:rPr>
+      </w:pPr>
+    </w:p>
+    <w:p>
+      <w:pPr>
+        <w:rPr>
+          <w:color w:val="000000"/>
+          <w:sz w:val="28"/>
+          <w:szCs w:val="28"/>
+          <w:lang w:val="en-GB"/>
+          <w14:textFill>
+            <w14:solidFill>
+              <w14:srgbClr w14:val="000000">
+                <w14:lumMod w14:val="75000"/>
+                <w14:lumOff w14:val="25000"/>
+              </w14:srgbClr>
+            </w14:solidFill>
+          </w14:textFill>
+        </w:rPr>
+      </w:pPr>
+      <w:r>
+        <w:rPr>
+          <w:color w:val="000000"/>
+          <w:sz w:val="28"/>
+          <w:szCs w:val="28"/>
+          <w:lang w:val="en-GB"/>
+          <w14:textFill>
+            <w14:solidFill>
+              <w14:srgbClr w14:val="000000">
+                <w14:lumMod w14:val="75000"/>
+                <w14:lumOff w14:val="25000"/>
+              </w14:srgbClr>
+            </w14:solidFill>
+          </w14:textFill>
+        </w:rPr>
+        <w:t>For index in the range of length of init_rec:</w:t>
+      </w:r>
+    </w:p>
+    <w:p>
+      <w:pPr>
+        <w:ind w:firstLine="720"/>
+        <w:rPr>
+          <w:color w:val="000000"/>
+          <w:sz w:val="28"/>
+          <w:szCs w:val="28"/>
+          <w:lang w:val="en-GB"/>
+          <w14:textFill>
+            <w14:solidFill>
+              <w14:srgbClr w14:val="000000">
+                <w14:lumMod w14:val="75000"/>
+                <w14:lumOff w14:val="25000"/>
+              </w14:srgbClr>
+            </w14:solidFill>
+          </w14:textFill>
+        </w:rPr>
+      </w:pPr>
+      <w:r>
+        <w:rPr>
+          <w:color w:val="000000"/>
+          <w:sz w:val="28"/>
+          <w:szCs w:val="28"/>
+          <w:lang w:val="en-GB"/>
+          <w14:textFill>
+            <w14:solidFill>
+              <w14:srgbClr w14:val="000000">
+                <w14:lumMod w14:val="75000"/>
+                <w14:lumOff w14:val="25000"/>
+              </w14:srgbClr>
+            </w14:solidFill>
+          </w14:textFill>
+        </w:rPr>
+        <w:t>If sentiment for user[index] is positive:</w:t>
+      </w:r>
+    </w:p>
+    <w:p>
+      <w:pPr>
+        <w:ind w:firstLine="720"/>
+        <w:rPr>
+          <w:color w:val="000000"/>
+          <w:sz w:val="28"/>
+          <w:szCs w:val="28"/>
+          <w:lang w:val="en-GB"/>
+          <w14:textFill>
+            <w14:solidFill>
+              <w14:srgbClr w14:val="000000">
+                <w14:lumMod w14:val="75000"/>
+                <w14:lumOff w14:val="25000"/>
+              </w14:srgbClr>
+            </w14:solidFill>
+          </w14:textFill>
+        </w:rPr>
+      </w:pPr>
+      <w:r>
+        <w:rPr>
+          <w:color w:val="000000"/>
+          <w:sz w:val="28"/>
+          <w:szCs w:val="28"/>
+          <w:lang w:val="en-GB"/>
+          <w14:textFill>
+            <w14:solidFill>
+              <w14:srgbClr w14:val="000000">
+                <w14:lumMod w14:val="75000"/>
+                <w14:lumOff w14:val="25000"/>
+              </w14:srgbClr>
+            </w14:solidFill>
+          </w14:textFill>
+        </w:rPr>
+        <w:t>Append random items to final_rec[index]</w:t>
+      </w:r>
+    </w:p>
+    <w:p>
+      <w:pPr>
+        <w:ind w:firstLine="720"/>
+        <w:rPr>
+          <w:color w:val="000000"/>
+          <w:sz w:val="28"/>
+          <w:szCs w:val="28"/>
+          <w:lang w:val="en-GB"/>
+          <w14:textFill>
+            <w14:solidFill>
+              <w14:srgbClr w14:val="000000">
+                <w14:lumMod w14:val="75000"/>
+                <w14:lumOff w14:val="25000"/>
+              </w14:srgbClr>
+            </w14:solidFill>
+          </w14:textFill>
+        </w:rPr>
+      </w:pPr>
+      <w:r>
+        <w:rPr>
+          <w:color w:val="000000"/>
+          <w:sz w:val="28"/>
+          <w:szCs w:val="28"/>
+          <w:lang w:val="en-GB"/>
+          <w14:textFill>
+            <w14:solidFill>
+              <w14:srgbClr w14:val="000000">
+                <w14:lumMod w14:val="75000"/>
+                <w14:lumOff w14:val="25000"/>
+              </w14:srgbClr>
+            </w14:solidFill>
+          </w14:textFill>
+        </w:rPr>
+        <w:t>If sentiment for user[index] is negative:</w:t>
+      </w:r>
+    </w:p>
+    <w:p>
+      <w:pPr>
+        <w:ind w:left="720" w:firstLine="720"/>
+        <w:rPr>
+          <w:color w:val="000000"/>
+          <w:sz w:val="28"/>
+          <w:szCs w:val="28"/>
+          <w:lang w:val="en-GB"/>
+          <w14:textFill>
+            <w14:solidFill>
+              <w14:srgbClr w14:val="000000">
+                <w14:lumMod w14:val="75000"/>
+                <w14:lumOff w14:val="25000"/>
+              </w14:srgbClr>
+            </w14:solidFill>
+          </w14:textFill>
+        </w:rPr>
+      </w:pPr>
+      <w:r>
+        <w:rPr>
+          <w:color w:val="000000"/>
+          <w:sz w:val="28"/>
+          <w:szCs w:val="28"/>
+          <w:lang w:val="en-GB"/>
+          <w14:textFill>
+            <w14:solidFill>
+              <w14:srgbClr w14:val="000000">
+                <w14:lumMod w14:val="75000"/>
+                <w14:lumOff w14:val="25000"/>
+              </w14:srgbClr>
+            </w14:solidFill>
+          </w14:textFill>
+        </w:rPr>
+        <w:t>Choose random items from other user interests</w:t>
+      </w:r>
+    </w:p>
+    <w:p>
+      <w:pPr>
+        <w:ind w:left="720" w:firstLine="720"/>
+        <w:rPr>
+          <w:color w:val="000000"/>
+          <w:sz w:val="28"/>
+          <w:szCs w:val="28"/>
+          <w:lang w:val="en-GB"/>
+          <w14:textFill>
+            <w14:solidFill>
+              <w14:srgbClr w14:val="000000">
+                <w14:lumMod w14:val="75000"/>
+                <w14:lumOff w14:val="25000"/>
+              </w14:srgbClr>
+            </w14:solidFill>
+          </w14:textFill>
+        </w:rPr>
+      </w:pPr>
+      <w:r>
+        <w:rPr>
+          <w:color w:val="000000"/>
+          <w:sz w:val="28"/>
+          <w:szCs w:val="28"/>
+          <w:lang w:val="en-GB"/>
+          <w14:textFill>
+            <w14:solidFill>
+              <w14:srgbClr w14:val="000000">
+                <w14:lumMod w14:val="75000"/>
+                <w14:lumOff w14:val="25000"/>
+              </w14:srgbClr>
+            </w14:solidFill>
+          </w14:textFill>
+        </w:rPr>
+        <w:t>Append those to final_rec[index]</w:t>
+      </w:r>
+    </w:p>
+    <w:p>
+      <w:pPr>
+        <w:ind w:firstLine="720"/>
         <w:rPr>
           <w:i/>
           <w:iCs/>
@@ -3033,996 +3130,8 @@
             </w14:solidFill>
           </w14:textFill>
         </w:rPr>
-        <w:t>#Displacy is a visualization library for NLP</w:t>
-      </w:r>
-    </w:p>
-    <w:p>
-      <w:pPr>
-        <w:ind w:firstLine="720"/>
-        <w:rPr>
-          <w:color w:val="000000"/>
-          <w:sz w:val="28"/>
-          <w:szCs w:val="28"/>
-          <w:lang w:val="en-GB"/>
-          <w14:textFill>
-            <w14:solidFill>
-              <w14:srgbClr w14:val="000000">
-                <w14:lumMod w14:val="75000"/>
-                <w14:lumOff w14:val="25000"/>
-              </w14:srgbClr>
-            </w14:solidFill>
-          </w14:textFill>
-        </w:rPr>
-      </w:pPr>
-      <w:proofErr w:type="spellStart"/>
-      <w:proofErr w:type="gramStart"/>
+      </w:pPr>
       <w:r>
-        <w:rPr>
-          <w:color w:val="000000"/>
-          <w:sz w:val="28"/>
-          <w:szCs w:val="28"/>
-          <w:lang w:val="en-GB"/>
-          <w14:textFill>
-            <w14:solidFill>
-              <w14:srgbClr w14:val="000000">
-                <w14:lumMod w14:val="75000"/>
-                <w14:lumOff w14:val="25000"/>
-              </w14:srgbClr>
-            </w14:solidFill>
-          </w14:textFill>
-        </w:rPr>
-        <w:t>displacy.render</w:t>
-      </w:r>
-      <w:proofErr w:type="spellEnd"/>
-      <w:proofErr w:type="gramEnd"/>
-      <w:r>
-        <w:rPr>
-          <w:color w:val="000000"/>
-          <w:sz w:val="28"/>
-          <w:szCs w:val="28"/>
-          <w:lang w:val="en-GB"/>
-          <w14:textFill>
-            <w14:solidFill>
-              <w14:srgbClr w14:val="000000">
-                <w14:lumMod w14:val="75000"/>
-                <w14:lumOff w14:val="25000"/>
-              </w14:srgbClr>
-            </w14:solidFill>
-          </w14:textFill>
-        </w:rPr>
-        <w:t>(doc, style = 'dep')</w:t>
-      </w:r>
-    </w:p>
-    <w:p>
-      <w:pPr>
-        <w:rPr>
-          <w:color w:val="000000"/>
-          <w:sz w:val="28"/>
-          <w:szCs w:val="28"/>
-          <w:lang w:val="en-GB"/>
-          <w14:textFill>
-            <w14:solidFill>
-              <w14:srgbClr w14:val="000000">
-                <w14:lumMod w14:val="75000"/>
-                <w14:lumOff w14:val="25000"/>
-              </w14:srgbClr>
-            </w14:solidFill>
-          </w14:textFill>
-        </w:rPr>
-      </w:pPr>
-      <w:r>
-        <w:rPr>
-          <w:color w:val="000000"/>
-          <w:sz w:val="28"/>
-          <w:szCs w:val="28"/>
-          <w:lang w:val="en-GB"/>
-          <w14:textFill>
-            <w14:solidFill>
-              <w14:srgbClr w14:val="000000">
-                <w14:lumMod w14:val="75000"/>
-                <w14:lumOff w14:val="25000"/>
-              </w14:srgbClr>
-            </w14:solidFill>
-          </w14:textFill>
-        </w:rPr>
-        <w:t>End for loop...</w:t>
-      </w:r>
-    </w:p>
-    <w:p>
-      <w:pPr>
-        <w:rPr>
-          <w:color w:val="000000"/>
-          <w:sz w:val="28"/>
-          <w:szCs w:val="28"/>
-          <w:lang w:val="en-GB"/>
-          <w14:textFill>
-            <w14:solidFill>
-              <w14:srgbClr w14:val="000000">
-                <w14:lumMod w14:val="75000"/>
-                <w14:lumOff w14:val="25000"/>
-              </w14:srgbClr>
-            </w14:solidFill>
-          </w14:textFill>
-        </w:rPr>
-      </w:pPr>
-    </w:p>
-    <w:p>
-      <w:pPr>
-        <w:pStyle w:val="Heading2"/>
-        <w:rPr>
-          <w:lang w:val="en-GB"/>
-        </w:rPr>
-      </w:pPr>
-    </w:p>
-    <w:p>
-      <w:pPr>
-        <w:pStyle w:val="Heading2"/>
-        <w:rPr>
-          <w:bCs/>
-          <w:color w:val="000000" w:themeColor="text1"/>
-          <w:sz w:val="48"/>
-          <w:szCs w:val="48"/>
-          <w:vertAlign w:val="superscript"/>
-          <w:lang w:val="en-GB"/>
-        </w:rPr>
-      </w:pPr>
-      <w:r>
-        <w:rPr>
-          <w:lang w:val="en-GB"/>
-        </w:rPr>
-        <w:t>Module – III:</w:t>
-      </w:r>
-    </w:p>
-    <w:p>
-      <w:pPr>
-        <w:pStyle w:val="Heading2"/>
-        <w:rPr>
-          <w:lang w:val="en-GB"/>
-        </w:rPr>
-      </w:pPr>
-    </w:p>
-    <w:p>
-      <w:pPr>
-        <w:rPr>
-          <w:color w:val="000000"/>
-          <w:sz w:val="28"/>
-          <w:szCs w:val="28"/>
-          <w:lang w:val="en-GB"/>
-          <w14:textFill>
-            <w14:solidFill>
-              <w14:srgbClr w14:val="000000">
-                <w14:lumMod w14:val="75000"/>
-                <w14:lumOff w14:val="25000"/>
-              </w14:srgbClr>
-            </w14:solidFill>
-          </w14:textFill>
-        </w:rPr>
-      </w:pPr>
-      <w:r>
-        <w:rPr>
-          <w:color w:val="000000"/>
-          <w:sz w:val="28"/>
-          <w:szCs w:val="28"/>
-          <w:lang w:val="en-GB"/>
-          <w14:textFill>
-            <w14:solidFill>
-              <w14:srgbClr w14:val="000000">
-                <w14:lumMod w14:val="75000"/>
-                <w14:lumOff w14:val="25000"/>
-              </w14:srgbClr>
-            </w14:solidFill>
-          </w14:textFill>
-        </w:rPr>
-        <w:t xml:space="preserve">For each noun in </w:t>
-      </w:r>
-      <w:proofErr w:type="spellStart"/>
-      <w:r>
-        <w:rPr>
-          <w:color w:val="000000"/>
-          <w:sz w:val="28"/>
-          <w:szCs w:val="28"/>
-          <w:lang w:val="en-GB"/>
-          <w14:textFill>
-            <w14:solidFill>
-              <w14:srgbClr w14:val="000000">
-                <w14:lumMod w14:val="75000"/>
-                <w14:lumOff w14:val="25000"/>
-              </w14:srgbClr>
-            </w14:solidFill>
-          </w14:textFill>
-        </w:rPr>
-        <w:t>noun_list</w:t>
-      </w:r>
-      <w:proofErr w:type="spellEnd"/>
-      <w:r>
-        <w:rPr>
-          <w:color w:val="000000"/>
-          <w:sz w:val="28"/>
-          <w:szCs w:val="28"/>
-          <w:lang w:val="en-GB"/>
-          <w14:textFill>
-            <w14:solidFill>
-              <w14:srgbClr w14:val="000000">
-                <w14:lumMod w14:val="75000"/>
-                <w14:lumOff w14:val="25000"/>
-              </w14:srgbClr>
-            </w14:solidFill>
-          </w14:textFill>
-        </w:rPr>
-        <w:t>:</w:t>
-      </w:r>
-    </w:p>
-    <w:p>
-      <w:pPr>
-        <w:ind w:firstLine="720"/>
-        <w:rPr>
-          <w:color w:val="000000"/>
-          <w:sz w:val="28"/>
-          <w:szCs w:val="28"/>
-          <w:lang w:val="en-GB"/>
-          <w14:textFill>
-            <w14:solidFill>
-              <w14:srgbClr w14:val="000000">
-                <w14:lumMod w14:val="75000"/>
-                <w14:lumOff w14:val="25000"/>
-              </w14:srgbClr>
-            </w14:solidFill>
-          </w14:textFill>
-        </w:rPr>
-      </w:pPr>
-      <w:r>
-        <w:rPr>
-          <w:color w:val="000000"/>
-          <w:sz w:val="28"/>
-          <w:szCs w:val="28"/>
-          <w:lang w:val="en-GB"/>
-          <w14:textFill>
-            <w14:solidFill>
-              <w14:srgbClr w14:val="000000">
-                <w14:lumMod w14:val="75000"/>
-                <w14:lumOff w14:val="25000"/>
-              </w14:srgbClr>
-            </w14:solidFill>
-          </w14:textFill>
-        </w:rPr>
-        <w:t xml:space="preserve">For each item in </w:t>
-      </w:r>
-      <w:proofErr w:type="spellStart"/>
-      <w:r>
-        <w:rPr>
-          <w:color w:val="000000"/>
-          <w:sz w:val="28"/>
-          <w:szCs w:val="28"/>
-          <w:lang w:val="en-GB"/>
-          <w14:textFill>
-            <w14:solidFill>
-              <w14:srgbClr w14:val="000000">
-                <w14:lumMod w14:val="75000"/>
-                <w14:lumOff w14:val="25000"/>
-              </w14:srgbClr>
-            </w14:solidFill>
-          </w14:textFill>
-        </w:rPr>
-        <w:t>complete_list</w:t>
-      </w:r>
-      <w:proofErr w:type="spellEnd"/>
-      <w:r>
-        <w:rPr>
-          <w:color w:val="000000"/>
-          <w:sz w:val="28"/>
-          <w:szCs w:val="28"/>
-          <w:lang w:val="en-GB"/>
-          <w14:textFill>
-            <w14:solidFill>
-              <w14:srgbClr w14:val="000000">
-                <w14:lumMod w14:val="75000"/>
-                <w14:lumOff w14:val="25000"/>
-              </w14:srgbClr>
-            </w14:solidFill>
-          </w14:textFill>
-        </w:rPr>
-        <w:t>:</w:t>
-      </w:r>
-    </w:p>
-    <w:p>
-      <w:pPr>
-        <w:ind w:firstLine="720"/>
-        <w:rPr>
-          <w:color w:val="000000"/>
-          <w:sz w:val="28"/>
-          <w:szCs w:val="28"/>
-          <w:lang w:val="en-GB"/>
-          <w14:textFill>
-            <w14:solidFill>
-              <w14:srgbClr w14:val="000000">
-                <w14:lumMod w14:val="75000"/>
-                <w14:lumOff w14:val="25000"/>
-              </w14:srgbClr>
-            </w14:solidFill>
-          </w14:textFill>
-        </w:rPr>
-      </w:pPr>
-      <w:r>
-        <w:rPr>
-          <w:color w:val="000000"/>
-          <w:sz w:val="28"/>
-          <w:szCs w:val="28"/>
-          <w:lang w:val="en-GB"/>
-          <w14:textFill>
-            <w14:solidFill>
-              <w14:srgbClr w14:val="000000">
-                <w14:lumMod w14:val="75000"/>
-                <w14:lumOff w14:val="25000"/>
-              </w14:srgbClr>
-            </w14:solidFill>
-          </w14:textFill>
-        </w:rPr>
-        <w:t xml:space="preserve">If lower(noun) is present in </w:t>
-      </w:r>
-      <w:proofErr w:type="gramStart"/>
-      <w:r>
-        <w:rPr>
-          <w:color w:val="000000"/>
-          <w:sz w:val="28"/>
-          <w:szCs w:val="28"/>
-          <w:lang w:val="en-GB"/>
-          <w14:textFill>
-            <w14:solidFill>
-              <w14:srgbClr w14:val="000000">
-                <w14:lumMod w14:val="75000"/>
-                <w14:lumOff w14:val="25000"/>
-              </w14:srgbClr>
-            </w14:solidFill>
-          </w14:textFill>
-        </w:rPr>
-        <w:t>lower(</w:t>
-      </w:r>
-      <w:proofErr w:type="gramEnd"/>
-      <w:r>
-        <w:rPr>
-          <w:color w:val="000000"/>
-          <w:sz w:val="28"/>
-          <w:szCs w:val="28"/>
-          <w:lang w:val="en-GB"/>
-          <w14:textFill>
-            <w14:solidFill>
-              <w14:srgbClr w14:val="000000">
-                <w14:lumMod w14:val="75000"/>
-                <w14:lumOff w14:val="25000"/>
-              </w14:srgbClr>
-            </w14:solidFill>
-          </w14:textFill>
-        </w:rPr>
-        <w:t>item name):</w:t>
-      </w:r>
-    </w:p>
-    <w:p>
-      <w:pPr>
-        <w:ind w:firstLine="720"/>
-        <w:rPr>
-          <w:color w:val="000000"/>
-          <w:sz w:val="28"/>
-          <w:szCs w:val="28"/>
-          <w:lang w:val="en-GB"/>
-          <w14:textFill>
-            <w14:solidFill>
-              <w14:srgbClr w14:val="000000">
-                <w14:lumMod w14:val="75000"/>
-                <w14:lumOff w14:val="25000"/>
-              </w14:srgbClr>
-            </w14:solidFill>
-          </w14:textFill>
-        </w:rPr>
-      </w:pPr>
-      <w:r>
-        <w:rPr>
-          <w:color w:val="000000"/>
-          <w:sz w:val="28"/>
-          <w:szCs w:val="28"/>
-          <w:lang w:val="en-GB"/>
-          <w14:textFill>
-            <w14:solidFill>
-              <w14:srgbClr w14:val="000000">
-                <w14:lumMod w14:val="75000"/>
-                <w14:lumOff w14:val="25000"/>
-              </w14:srgbClr>
-            </w14:solidFill>
-          </w14:textFill>
-        </w:rPr>
-        <w:t xml:space="preserve">Append item name to </w:t>
-      </w:r>
-      <w:proofErr w:type="spellStart"/>
-      <w:r>
-        <w:rPr>
-          <w:color w:val="000000"/>
-          <w:sz w:val="28"/>
-          <w:szCs w:val="28"/>
-          <w:lang w:val="en-GB"/>
-          <w14:textFill>
-            <w14:solidFill>
-              <w14:srgbClr w14:val="000000">
-                <w14:lumMod w14:val="75000"/>
-                <w14:lumOff w14:val="25000"/>
-              </w14:srgbClr>
-            </w14:solidFill>
-          </w14:textFill>
-        </w:rPr>
-        <w:t>temp_list</w:t>
-      </w:r>
-      <w:proofErr w:type="spellEnd"/>
-    </w:p>
-    <w:p>
-      <w:pPr>
-        <w:ind w:firstLine="720"/>
-        <w:rPr>
-          <w:color w:val="000000"/>
-          <w:sz w:val="28"/>
-          <w:szCs w:val="28"/>
-          <w:lang w:val="en-GB"/>
-          <w14:textFill>
-            <w14:solidFill>
-              <w14:srgbClr w14:val="000000">
-                <w14:lumMod w14:val="75000"/>
-                <w14:lumOff w14:val="25000"/>
-              </w14:srgbClr>
-            </w14:solidFill>
-          </w14:textFill>
-        </w:rPr>
-      </w:pPr>
-      <w:r>
-        <w:rPr>
-          <w:color w:val="000000"/>
-          <w:sz w:val="28"/>
-          <w:szCs w:val="28"/>
-          <w:lang w:val="en-GB"/>
-          <w14:textFill>
-            <w14:solidFill>
-              <w14:srgbClr w14:val="000000">
-                <w14:lumMod w14:val="75000"/>
-                <w14:lumOff w14:val="25000"/>
-              </w14:srgbClr>
-            </w14:solidFill>
-          </w14:textFill>
-        </w:rPr>
-        <w:t>End for loop...</w:t>
-      </w:r>
-    </w:p>
-    <w:p>
-      <w:pPr>
-        <w:ind w:firstLine="720"/>
-        <w:rPr>
-          <w:color w:val="000000"/>
-          <w:sz w:val="28"/>
-          <w:szCs w:val="28"/>
-          <w:lang w:val="en-GB"/>
-          <w14:textFill>
-            <w14:solidFill>
-              <w14:srgbClr w14:val="000000">
-                <w14:lumMod w14:val="75000"/>
-                <w14:lumOff w14:val="25000"/>
-              </w14:srgbClr>
-            </w14:solidFill>
-          </w14:textFill>
-        </w:rPr>
-      </w:pPr>
-      <w:r>
-        <w:rPr>
-          <w:color w:val="000000"/>
-          <w:sz w:val="28"/>
-          <w:szCs w:val="28"/>
-          <w:lang w:val="en-GB"/>
-          <w14:textFill>
-            <w14:solidFill>
-              <w14:srgbClr w14:val="000000">
-                <w14:lumMod w14:val="75000"/>
-                <w14:lumOff w14:val="25000"/>
-              </w14:srgbClr>
-            </w14:solidFill>
-          </w14:textFill>
-        </w:rPr>
-        <w:t xml:space="preserve">Append </w:t>
-      </w:r>
-      <w:proofErr w:type="spellStart"/>
-      <w:r>
-        <w:rPr>
-          <w:color w:val="000000"/>
-          <w:sz w:val="28"/>
-          <w:szCs w:val="28"/>
-          <w:lang w:val="en-GB"/>
-          <w14:textFill>
-            <w14:solidFill>
-              <w14:srgbClr w14:val="000000">
-                <w14:lumMod w14:val="75000"/>
-                <w14:lumOff w14:val="25000"/>
-              </w14:srgbClr>
-            </w14:solidFill>
-          </w14:textFill>
-        </w:rPr>
-        <w:t>temp_list</w:t>
-      </w:r>
-      <w:proofErr w:type="spellEnd"/>
-      <w:r>
-        <w:rPr>
-          <w:color w:val="000000"/>
-          <w:sz w:val="28"/>
-          <w:szCs w:val="28"/>
-          <w:lang w:val="en-GB"/>
-          <w14:textFill>
-            <w14:solidFill>
-              <w14:srgbClr w14:val="000000">
-                <w14:lumMod w14:val="75000"/>
-                <w14:lumOff w14:val="25000"/>
-              </w14:srgbClr>
-            </w14:solidFill>
-          </w14:textFill>
-        </w:rPr>
-        <w:t xml:space="preserve"> to </w:t>
-      </w:r>
-      <w:proofErr w:type="spellStart"/>
-      <w:r>
-        <w:rPr>
-          <w:color w:val="000000"/>
-          <w:sz w:val="28"/>
-          <w:szCs w:val="28"/>
-          <w:lang w:val="en-GB"/>
-          <w14:textFill>
-            <w14:solidFill>
-              <w14:srgbClr w14:val="000000">
-                <w14:lumMod w14:val="75000"/>
-                <w14:lumOff w14:val="25000"/>
-              </w14:srgbClr>
-            </w14:solidFill>
-          </w14:textFill>
-        </w:rPr>
-        <w:t>init_rec</w:t>
-      </w:r>
-      <w:proofErr w:type="spellEnd"/>
-    </w:p>
-    <w:p>
-      <w:pPr>
-        <w:rPr>
-          <w:color w:val="000000"/>
-          <w:sz w:val="28"/>
-          <w:szCs w:val="28"/>
-          <w:lang w:val="en-GB"/>
-          <w14:textFill>
-            <w14:solidFill>
-              <w14:srgbClr w14:val="000000">
-                <w14:lumMod w14:val="75000"/>
-                <w14:lumOff w14:val="25000"/>
-              </w14:srgbClr>
-            </w14:solidFill>
-          </w14:textFill>
-        </w:rPr>
-      </w:pPr>
-      <w:r>
-        <w:rPr>
-          <w:color w:val="000000"/>
-          <w:sz w:val="28"/>
-          <w:szCs w:val="28"/>
-          <w:lang w:val="en-GB"/>
-          <w14:textFill>
-            <w14:solidFill>
-              <w14:srgbClr w14:val="000000">
-                <w14:lumMod w14:val="75000"/>
-                <w14:lumOff w14:val="25000"/>
-              </w14:srgbClr>
-            </w14:solidFill>
-          </w14:textFill>
-        </w:rPr>
-        <w:t>End for loop...</w:t>
-      </w:r>
-    </w:p>
-    <w:p>
-      <w:pPr>
-        <w:rPr>
-          <w:color w:val="000000"/>
-          <w:sz w:val="28"/>
-          <w:szCs w:val="28"/>
-          <w:lang w:val="en-GB"/>
-          <w14:textFill>
-            <w14:solidFill>
-              <w14:srgbClr w14:val="000000">
-                <w14:lumMod w14:val="75000"/>
-                <w14:lumOff w14:val="25000"/>
-              </w14:srgbClr>
-            </w14:solidFill>
-          </w14:textFill>
-        </w:rPr>
-      </w:pPr>
-      <w:r>
-        <w:rPr>
-          <w:color w:val="000000"/>
-          <w:sz w:val="28"/>
-          <w:szCs w:val="28"/>
-          <w:lang w:val="en-GB"/>
-          <w14:textFill>
-            <w14:solidFill>
-              <w14:srgbClr w14:val="000000">
-                <w14:lumMod w14:val="75000"/>
-                <w14:lumOff w14:val="25000"/>
-              </w14:srgbClr>
-            </w14:solidFill>
-          </w14:textFill>
-        </w:rPr>
-        <w:t xml:space="preserve">Return the list </w:t>
-      </w:r>
-      <w:proofErr w:type="spellStart"/>
-      <w:r>
-        <w:rPr>
-          <w:color w:val="000000"/>
-          <w:sz w:val="28"/>
-          <w:szCs w:val="28"/>
-          <w:lang w:val="en-GB"/>
-          <w14:textFill>
-            <w14:solidFill>
-              <w14:srgbClr w14:val="000000">
-                <w14:lumMod w14:val="75000"/>
-                <w14:lumOff w14:val="25000"/>
-              </w14:srgbClr>
-            </w14:solidFill>
-          </w14:textFill>
-        </w:rPr>
-        <w:t>init_rec</w:t>
-      </w:r>
-      <w:proofErr w:type="spellEnd"/>
-    </w:p>
-    <w:p>
-      <w:pPr>
-        <w:pStyle w:val="Heading2"/>
-        <w:rPr>
-          <w:lang w:val="en-GB"/>
-        </w:rPr>
-      </w:pPr>
-    </w:p>
-    <w:p>
-      <w:pPr>
-        <w:pStyle w:val="Heading2"/>
-        <w:rPr>
-          <w:lang w:val="en-GB"/>
-        </w:rPr>
-      </w:pPr>
-      <w:r>
-        <w:rPr>
-          <w:lang w:val="en-GB"/>
-        </w:rPr>
-        <w:t>Module – IV:</w:t>
-      </w:r>
-    </w:p>
-    <w:p>
-      <w:pPr>
-        <w:pStyle w:val="Heading2"/>
-        <w:rPr>
-          <w:lang w:val="en-GB"/>
-        </w:rPr>
-      </w:pPr>
-    </w:p>
-    <w:p>
-      <w:pPr>
-        <w:rPr>
-          <w:color w:val="000000"/>
-          <w:sz w:val="28"/>
-          <w:szCs w:val="28"/>
-          <w:lang w:val="en-GB"/>
-          <w14:textFill>
-            <w14:solidFill>
-              <w14:srgbClr w14:val="000000">
-                <w14:lumMod w14:val="75000"/>
-                <w14:lumOff w14:val="25000"/>
-              </w14:srgbClr>
-            </w14:solidFill>
-          </w14:textFill>
-        </w:rPr>
-      </w:pPr>
-      <w:r>
-        <w:rPr>
-          <w:color w:val="000000"/>
-          <w:sz w:val="28"/>
-          <w:szCs w:val="28"/>
-          <w:lang w:val="en-GB"/>
-          <w14:textFill>
-            <w14:solidFill>
-              <w14:srgbClr w14:val="000000">
-                <w14:lumMod w14:val="75000"/>
-                <w14:lumOff w14:val="25000"/>
-              </w14:srgbClr>
-            </w14:solidFill>
-          </w14:textFill>
-        </w:rPr>
-        <w:t xml:space="preserve">For index in the range of length of </w:t>
-      </w:r>
-      <w:proofErr w:type="spellStart"/>
-      <w:r>
-        <w:rPr>
-          <w:color w:val="000000"/>
-          <w:sz w:val="28"/>
-          <w:szCs w:val="28"/>
-          <w:lang w:val="en-GB"/>
-          <w14:textFill>
-            <w14:solidFill>
-              <w14:srgbClr w14:val="000000">
-                <w14:lumMod w14:val="75000"/>
-                <w14:lumOff w14:val="25000"/>
-              </w14:srgbClr>
-            </w14:solidFill>
-          </w14:textFill>
-        </w:rPr>
-        <w:t>init_rec</w:t>
-      </w:r>
-      <w:proofErr w:type="spellEnd"/>
-      <w:r>
-        <w:rPr>
-          <w:color w:val="000000"/>
-          <w:sz w:val="28"/>
-          <w:szCs w:val="28"/>
-          <w:lang w:val="en-GB"/>
-          <w14:textFill>
-            <w14:solidFill>
-              <w14:srgbClr w14:val="000000">
-                <w14:lumMod w14:val="75000"/>
-                <w14:lumOff w14:val="25000"/>
-              </w14:srgbClr>
-            </w14:solidFill>
-          </w14:textFill>
-        </w:rPr>
-        <w:t>:</w:t>
-      </w:r>
-    </w:p>
-    <w:p>
-      <w:pPr>
-        <w:ind w:firstLine="720"/>
-        <w:rPr>
-          <w:color w:val="000000"/>
-          <w:sz w:val="28"/>
-          <w:szCs w:val="28"/>
-          <w:lang w:val="en-GB"/>
-          <w14:textFill>
-            <w14:solidFill>
-              <w14:srgbClr w14:val="000000">
-                <w14:lumMod w14:val="75000"/>
-                <w14:lumOff w14:val="25000"/>
-              </w14:srgbClr>
-            </w14:solidFill>
-          </w14:textFill>
-        </w:rPr>
-      </w:pPr>
-      <w:r>
-        <w:rPr>
-          <w:color w:val="000000"/>
-          <w:sz w:val="28"/>
-          <w:szCs w:val="28"/>
-          <w:lang w:val="en-GB"/>
-          <w14:textFill>
-            <w14:solidFill>
-              <w14:srgbClr w14:val="000000">
-                <w14:lumMod w14:val="75000"/>
-                <w14:lumOff w14:val="25000"/>
-              </w14:srgbClr>
-            </w14:solidFill>
-          </w14:textFill>
-        </w:rPr>
-        <w:t>If sentiment for user[index] is positive:</w:t>
-      </w:r>
-    </w:p>
-    <w:p>
-      <w:pPr>
-        <w:ind w:firstLine="720"/>
-        <w:rPr>
-          <w:color w:val="000000"/>
-          <w:sz w:val="28"/>
-          <w:szCs w:val="28"/>
-          <w:lang w:val="en-GB"/>
-          <w14:textFill>
-            <w14:solidFill>
-              <w14:srgbClr w14:val="000000">
-                <w14:lumMod w14:val="75000"/>
-                <w14:lumOff w14:val="25000"/>
-              </w14:srgbClr>
-            </w14:solidFill>
-          </w14:textFill>
-        </w:rPr>
-      </w:pPr>
-      <w:r>
-        <w:rPr>
-          <w:color w:val="000000"/>
-          <w:sz w:val="28"/>
-          <w:szCs w:val="28"/>
-          <w:lang w:val="en-GB"/>
-          <w14:textFill>
-            <w14:solidFill>
-              <w14:srgbClr w14:val="000000">
-                <w14:lumMod w14:val="75000"/>
-                <w14:lumOff w14:val="25000"/>
-              </w14:srgbClr>
-            </w14:solidFill>
-          </w14:textFill>
-        </w:rPr>
-        <w:t xml:space="preserve">Append random items to </w:t>
-      </w:r>
-      <w:proofErr w:type="spellStart"/>
-      <w:r>
-        <w:rPr>
-          <w:color w:val="000000"/>
-          <w:sz w:val="28"/>
-          <w:szCs w:val="28"/>
-          <w:lang w:val="en-GB"/>
-          <w14:textFill>
-            <w14:solidFill>
-              <w14:srgbClr w14:val="000000">
-                <w14:lumMod w14:val="75000"/>
-                <w14:lumOff w14:val="25000"/>
-              </w14:srgbClr>
-            </w14:solidFill>
-          </w14:textFill>
-        </w:rPr>
-        <w:t>final_rec</w:t>
-      </w:r>
-      <w:proofErr w:type="spellEnd"/>
-      <w:r>
-        <w:rPr>
-          <w:color w:val="000000"/>
-          <w:sz w:val="28"/>
-          <w:szCs w:val="28"/>
-          <w:lang w:val="en-GB"/>
-          <w14:textFill>
-            <w14:solidFill>
-              <w14:srgbClr w14:val="000000">
-                <w14:lumMod w14:val="75000"/>
-                <w14:lumOff w14:val="25000"/>
-              </w14:srgbClr>
-            </w14:solidFill>
-          </w14:textFill>
-        </w:rPr>
-        <w:t>[index]</w:t>
-      </w:r>
-    </w:p>
-    <w:p>
-      <w:pPr>
-        <w:ind w:firstLine="720"/>
-        <w:rPr>
-          <w:color w:val="000000"/>
-          <w:sz w:val="28"/>
-          <w:szCs w:val="28"/>
-          <w:lang w:val="en-GB"/>
-          <w14:textFill>
-            <w14:solidFill>
-              <w14:srgbClr w14:val="000000">
-                <w14:lumMod w14:val="75000"/>
-                <w14:lumOff w14:val="25000"/>
-              </w14:srgbClr>
-            </w14:solidFill>
-          </w14:textFill>
-        </w:rPr>
-      </w:pPr>
-      <w:r>
-        <w:rPr>
-          <w:color w:val="000000"/>
-          <w:sz w:val="28"/>
-          <w:szCs w:val="28"/>
-          <w:lang w:val="en-GB"/>
-          <w14:textFill>
-            <w14:solidFill>
-              <w14:srgbClr w14:val="000000">
-                <w14:lumMod w14:val="75000"/>
-                <w14:lumOff w14:val="25000"/>
-              </w14:srgbClr>
-            </w14:solidFill>
-          </w14:textFill>
-        </w:rPr>
-        <w:t>If sentiment for user[index] is negative:</w:t>
-      </w:r>
-    </w:p>
-    <w:p>
-      <w:pPr>
-        <w:ind w:left="720" w:firstLine="720"/>
-        <w:rPr>
-          <w:color w:val="000000"/>
-          <w:sz w:val="28"/>
-          <w:szCs w:val="28"/>
-          <w:lang w:val="en-GB"/>
-          <w14:textFill>
-            <w14:solidFill>
-              <w14:srgbClr w14:val="000000">
-                <w14:lumMod w14:val="75000"/>
-                <w14:lumOff w14:val="25000"/>
-              </w14:srgbClr>
-            </w14:solidFill>
-          </w14:textFill>
-        </w:rPr>
-      </w:pPr>
-      <w:r>
-        <w:rPr>
-          <w:color w:val="000000"/>
-          <w:sz w:val="28"/>
-          <w:szCs w:val="28"/>
-          <w:lang w:val="en-GB"/>
-          <w14:textFill>
-            <w14:solidFill>
-              <w14:srgbClr w14:val="000000">
-                <w14:lumMod w14:val="75000"/>
-                <w14:lumOff w14:val="25000"/>
-              </w14:srgbClr>
-            </w14:solidFill>
-          </w14:textFill>
-        </w:rPr>
-        <w:t>Choose random items from other user interests</w:t>
-      </w:r>
-    </w:p>
-    <w:p>
-      <w:pPr>
-        <w:ind w:left="720" w:firstLine="720"/>
-        <w:rPr>
-          <w:color w:val="000000"/>
-          <w:sz w:val="28"/>
-          <w:szCs w:val="28"/>
-          <w:lang w:val="en-GB"/>
-          <w14:textFill>
-            <w14:solidFill>
-              <w14:srgbClr w14:val="000000">
-                <w14:lumMod w14:val="75000"/>
-                <w14:lumOff w14:val="25000"/>
-              </w14:srgbClr>
-            </w14:solidFill>
-          </w14:textFill>
-        </w:rPr>
-      </w:pPr>
-      <w:r>
-        <w:rPr>
-          <w:color w:val="000000"/>
-          <w:sz w:val="28"/>
-          <w:szCs w:val="28"/>
-          <w:lang w:val="en-GB"/>
-          <w14:textFill>
-            <w14:solidFill>
-              <w14:srgbClr w14:val="000000">
-                <w14:lumMod w14:val="75000"/>
-                <w14:lumOff w14:val="25000"/>
-              </w14:srgbClr>
-            </w14:solidFill>
-          </w14:textFill>
-        </w:rPr>
-        <w:t xml:space="preserve">Append those to </w:t>
-      </w:r>
-      <w:proofErr w:type="spellStart"/>
-      <w:r>
-        <w:rPr>
-          <w:color w:val="000000"/>
-          <w:sz w:val="28"/>
-          <w:szCs w:val="28"/>
-          <w:lang w:val="en-GB"/>
-          <w14:textFill>
-            <w14:solidFill>
-              <w14:srgbClr w14:val="000000">
-                <w14:lumMod w14:val="75000"/>
-                <w14:lumOff w14:val="25000"/>
-              </w14:srgbClr>
-            </w14:solidFill>
-          </w14:textFill>
-        </w:rPr>
-        <w:t>final_rec</w:t>
-      </w:r>
-      <w:proofErr w:type="spellEnd"/>
-      <w:r>
-        <w:rPr>
-          <w:color w:val="000000"/>
-          <w:sz w:val="28"/>
-          <w:szCs w:val="28"/>
-          <w:lang w:val="en-GB"/>
-          <w14:textFill>
-            <w14:solidFill>
-              <w14:srgbClr w14:val="000000">
-                <w14:lumMod w14:val="75000"/>
-                <w14:lumOff w14:val="25000"/>
-              </w14:srgbClr>
-            </w14:solidFill>
-          </w14:textFill>
-        </w:rPr>
-        <w:t>[index]</w:t>
-      </w:r>
-    </w:p>
-    <w:p>
-      <w:pPr>
-        <w:ind w:firstLine="720"/>
         <w:rPr>
           <w:i/>
           <w:iCs/>
@@ -4039,11 +3148,13 @@
             </w14:solidFill>
           </w14:textFill>
         </w:rPr>
-      </w:pPr>
-      <w:r>
-        <w:rPr>
-          <w:i/>
-          <w:iCs/>
+        <w:t>#We have chosen to recommend 5 items per user</w:t>
+      </w:r>
+    </w:p>
+    <w:p>
+      <w:pPr>
+        <w:ind w:firstLine="720"/>
+        <w:rPr>
           <w:color w:val="000000"/>
           <w:sz w:val="28"/>
           <w:szCs w:val="28"/>
@@ -4057,12 +3168,8 @@
             </w14:solidFill>
           </w14:textFill>
         </w:rPr>
-        <w:t>#We have chosen to recommend 5 items per user</w:t>
-      </w:r>
-    </w:p>
-    <w:p>
-      <w:pPr>
-        <w:ind w:firstLine="720"/>
+      </w:pPr>
+      <w:r>
         <w:rPr>
           <w:color w:val="000000"/>
           <w:sz w:val="28"/>
@@ -4077,8 +3184,12 @@
             </w14:solidFill>
           </w14:textFill>
         </w:rPr>
-      </w:pPr>
-      <w:r>
+        <w:t>If sentiment for user[index] is neutral:</w:t>
+      </w:r>
+    </w:p>
+    <w:p>
+      <w:pPr>
+        <w:ind w:left="720" w:firstLine="720"/>
         <w:rPr>
           <w:color w:val="000000"/>
           <w:sz w:val="28"/>
@@ -4093,12 +3204,8 @@
             </w14:solidFill>
           </w14:textFill>
         </w:rPr>
-        <w:t>If sentiment for user[index] is neutral:</w:t>
-      </w:r>
-    </w:p>
-    <w:p>
-      <w:pPr>
-        <w:ind w:left="720" w:firstLine="720"/>
+      </w:pPr>
+      <w:r>
         <w:rPr>
           <w:color w:val="000000"/>
           <w:sz w:val="28"/>
@@ -4113,8 +3220,11 @@
             </w14:solidFill>
           </w14:textFill>
         </w:rPr>
-      </w:pPr>
-      <w:r>
+        <w:t>Append random items to final_rec[index]</w:t>
+      </w:r>
+    </w:p>
+    <w:p>
+      <w:pPr>
         <w:rPr>
           <w:color w:val="000000"/>
           <w:sz w:val="28"/>
@@ -4129,9 +3239,7 @@
             </w14:solidFill>
           </w14:textFill>
         </w:rPr>
-        <w:t xml:space="preserve">Append random items to </w:t>
-      </w:r>
-      <w:proofErr w:type="spellStart"/>
+      </w:pPr>
       <w:r>
         <w:rPr>
           <w:color w:val="000000"/>
@@ -4147,9 +3255,15 @@
             </w14:solidFill>
           </w14:textFill>
         </w:rPr>
-        <w:t>final_rec</w:t>
+        <w:t>End for loop...</w:t>
       </w:r>
-      <w:proofErr w:type="spellEnd"/>
+    </w:p>
+    <w:p>
+      <w:pPr>
+        <w:rPr>
+          <w:lang w:val="en-GB"/>
+        </w:rPr>
+      </w:pPr>
       <w:r>
         <w:rPr>
           <w:color w:val="000000"/>
@@ -4165,8 +3279,58 @@
             </w14:solidFill>
           </w14:textFill>
         </w:rPr>
-        <w:t>[index]</w:t>
+        <w:t>Return the list of lists final_rec</w:t>
       </w:r>
+    </w:p>
+    <w:p>
+      <w:pPr>
+        <w:pStyle w:val="Heading2"/>
+        <w:rPr>
+          <w:lang w:val="en-GB"/>
+        </w:rPr>
+      </w:pPr>
+      <w:r>
+        <w:rPr>
+          <w:lang w:val="en-GB"/>
+        </w:rPr>
+        <w:lastRenderedPageBreak/>
+        <w:t xml:space="preserve">List of Modules (in detail): </w:t>
+      </w:r>
+    </w:p>
+    <w:p>
+      <w:pPr>
+        <w:pStyle w:val="Heading2"/>
+        <w:rPr>
+          <w:lang w:val="en-GB"/>
+        </w:rPr>
+      </w:pPr>
+    </w:p>
+    <w:p>
+      <w:pPr>
+        <w:pStyle w:val="Heading2"/>
+        <w:rPr>
+          <w:lang w:val="en-GB"/>
+        </w:rPr>
+      </w:pPr>
+      <w:r>
+        <w:rPr>
+          <w:lang w:val="en-GB"/>
+        </w:rPr>
+        <w:t>Module – 1:</w:t>
+      </w:r>
+    </w:p>
+    <w:p>
+      <w:pPr>
+        <w:pStyle w:val="Heading2"/>
+        <w:rPr>
+          <w:rFonts w:asciiTheme="minorHAnsi" w:eastAsiaTheme="minorEastAsia" w:hAnsiTheme="minorHAnsi" w:cstheme="minorBidi"/>
+          <w:b w:val="0"/>
+          <w:color w:val="auto"/>
+          <w:sz w:val="28"/>
+          <w:szCs w:val="28"/>
+          <w:lang w:val="en-GB"/>
+        </w:rPr>
+      </w:pPr>
     </w:p>
     <w:p>
       <w:pPr>
@@ -4200,16 +3364,11 @@
             </w14:solidFill>
           </w14:textFill>
         </w:rPr>
-        <w:t>End for loop...</w:t>
+        <w:t xml:space="preserve">The main focus of lexical analysis is to obtain tokens from the given text input. </w:t>
       </w:r>
     </w:p>
     <w:p>
       <w:pPr>
-        <w:rPr>
-          <w:lang w:val="en-GB"/>
-        </w:rPr>
-      </w:pPr>
-      <w:r>
         <w:rPr>
           <w:color w:val="000000"/>
           <w:sz w:val="28"/>
@@ -4224,9 +3383,7 @@
             </w14:solidFill>
           </w14:textFill>
         </w:rPr>
-        <w:t xml:space="preserve">Return the list of lists </w:t>
-      </w:r>
-      <w:proofErr w:type="spellStart"/>
+      </w:pPr>
       <w:r>
         <w:rPr>
           <w:color w:val="000000"/>
@@ -4242,59 +3399,8 @@
             </w14:solidFill>
           </w14:textFill>
         </w:rPr>
-        <w:t>final_rec</w:t>
+        <w:t>We need to differentiate between entities (users, organizations, religion, etc.) and interests (garments, tech, etc.).</w:t>
       </w:r>
-      <w:proofErr w:type="spellEnd"/>
-    </w:p>
-    <w:p>
-      <w:pPr>
-        <w:pStyle w:val="Heading2"/>
-        <w:rPr>
-          <w:lang w:val="en-GB"/>
-        </w:rPr>
-      </w:pPr>
-      <w:r>
-        <w:rPr>
-          <w:lang w:val="en-GB"/>
-        </w:rPr>
-        <w:lastRenderedPageBreak/>
-        <w:t xml:space="preserve">List of Modules (in detail): </w:t>
-      </w:r>
-    </w:p>
-    <w:p>
-      <w:pPr>
-        <w:pStyle w:val="Heading2"/>
-        <w:rPr>
-          <w:lang w:val="en-GB"/>
-        </w:rPr>
-      </w:pPr>
-    </w:p>
-    <w:p>
-      <w:pPr>
-        <w:pStyle w:val="Heading2"/>
-        <w:rPr>
-          <w:lang w:val="en-GB"/>
-        </w:rPr>
-      </w:pPr>
-      <w:r>
-        <w:rPr>
-          <w:lang w:val="en-GB"/>
-        </w:rPr>
-        <w:t>Module – 1:</w:t>
-      </w:r>
-    </w:p>
-    <w:p>
-      <w:pPr>
-        <w:pStyle w:val="Heading2"/>
-        <w:rPr>
-          <w:rFonts w:asciiTheme="minorHAnsi" w:eastAsiaTheme="minorEastAsia" w:hAnsiTheme="minorHAnsi" w:cstheme="minorBidi"/>
-          <w:b w:val="0"/>
-          <w:color w:val="auto"/>
-          <w:sz w:val="28"/>
-          <w:szCs w:val="28"/>
-          <w:lang w:val="en-GB"/>
-        </w:rPr>
-      </w:pPr>
     </w:p>
     <w:p>
       <w:pPr>
@@ -4328,7 +3434,7 @@
             </w14:solidFill>
           </w14:textFill>
         </w:rPr>
-        <w:t xml:space="preserve">The main focus of lexical analysis is to obtain tokens from the given text input. </w:t>
+        <w:t>The technique we are going to employ is called POS tagging. (POS -&gt; Part of Speech)</w:t>
       </w:r>
     </w:p>
     <w:p>
@@ -4363,7 +3469,7 @@
             </w14:solidFill>
           </w14:textFill>
         </w:rPr>
-        <w:t>We need to differentiate between entities (users, organizations, religion, etc.) and interests (garments, tech, etc.).</w:t>
+        <w:t>POS tagging algorithms allocate tags to each token, such as "NOUN", "VERB", "ADJ", etc., based on the similarity to their respective tagged categories.</w:t>
       </w:r>
     </w:p>
     <w:p>
@@ -4398,7 +3504,7 @@
             </w14:solidFill>
           </w14:textFill>
         </w:rPr>
-        <w:t>The technique we are going to employ is called POS tagging. (POS -&gt; Part of Speech)</w:t>
+        <w:t xml:space="preserve">We will be using the Spacy library, which contains pre-trained NLP models and a huge dictionary of words. </w:t>
       </w:r>
     </w:p>
     <w:p>
@@ -4433,113 +3539,7 @@
             </w14:solidFill>
           </w14:textFill>
         </w:rPr>
-        <w:t>POS tagging algorithms allocate tags to each token, such as "NOUN", "VERB", "ADJ", etc., based on the similarity to their respective tagged categories.</w:t>
-      </w:r>
-    </w:p>
-    <w:p>
-      <w:pPr>
-        <w:rPr>
-          <w:color w:val="000000"/>
-          <w:sz w:val="28"/>
-          <w:szCs w:val="28"/>
-          <w:lang w:val="en-GB"/>
-          <w14:textFill>
-            <w14:solidFill>
-              <w14:srgbClr w14:val="000000">
-                <w14:lumMod w14:val="75000"/>
-                <w14:lumOff w14:val="25000"/>
-              </w14:srgbClr>
-            </w14:solidFill>
-          </w14:textFill>
-        </w:rPr>
-      </w:pPr>
-      <w:r>
-        <w:rPr>
-          <w:color w:val="000000"/>
-          <w:sz w:val="28"/>
-          <w:szCs w:val="28"/>
-          <w:lang w:val="en-GB"/>
-          <w14:textFill>
-            <w14:solidFill>
-              <w14:srgbClr w14:val="000000">
-                <w14:lumMod w14:val="75000"/>
-                <w14:lumOff w14:val="25000"/>
-              </w14:srgbClr>
-            </w14:solidFill>
-          </w14:textFill>
-        </w:rPr>
-        <w:t xml:space="preserve">We will be using the Spacy library, which contains pre-trained NLP models and a huge dictionary of words. </w:t>
-      </w:r>
-    </w:p>
-    <w:p>
-      <w:pPr>
-        <w:rPr>
-          <w:color w:val="000000"/>
-          <w:sz w:val="28"/>
-          <w:szCs w:val="28"/>
-          <w:lang w:val="en-GB"/>
-          <w14:textFill>
-            <w14:solidFill>
-              <w14:srgbClr w14:val="000000">
-                <w14:lumMod w14:val="75000"/>
-                <w14:lumOff w14:val="25000"/>
-              </w14:srgbClr>
-            </w14:solidFill>
-          </w14:textFill>
-        </w:rPr>
-      </w:pPr>
-      <w:r>
-        <w:rPr>
-          <w:color w:val="000000"/>
-          <w:sz w:val="28"/>
-          <w:szCs w:val="28"/>
-          <w:lang w:val="en-GB"/>
-          <w14:textFill>
-            <w14:solidFill>
-              <w14:srgbClr w14:val="000000">
-                <w14:lumMod w14:val="75000"/>
-                <w14:lumOff w14:val="25000"/>
-              </w14:srgbClr>
-            </w14:solidFill>
-          </w14:textFill>
-        </w:rPr>
-        <w:t xml:space="preserve">The input is parsed sentence by sentence, from which nouns, verbs, users, and user types are obtained. The respective information is summarized in a </w:t>
-      </w:r>
-      <w:proofErr w:type="gramStart"/>
-      <w:r>
-        <w:rPr>
-          <w:color w:val="000000"/>
-          <w:sz w:val="28"/>
-          <w:szCs w:val="28"/>
-          <w:lang w:val="en-GB"/>
-          <w14:textFill>
-            <w14:solidFill>
-              <w14:srgbClr w14:val="000000">
-                <w14:lumMod w14:val="75000"/>
-                <w14:lumOff w14:val="25000"/>
-              </w14:srgbClr>
-            </w14:solidFill>
-          </w14:textFill>
-        </w:rPr>
-        <w:t>pandas</w:t>
-      </w:r>
-      <w:proofErr w:type="gramEnd"/>
-      <w:r>
-        <w:rPr>
-          <w:color w:val="000000"/>
-          <w:sz w:val="28"/>
-          <w:szCs w:val="28"/>
-          <w:lang w:val="en-GB"/>
-          <w14:textFill>
-            <w14:solidFill>
-              <w14:srgbClr w14:val="000000">
-                <w14:lumMod w14:val="75000"/>
-                <w14:lumOff w14:val="25000"/>
-              </w14:srgbClr>
-            </w14:solidFill>
-          </w14:textFill>
-        </w:rPr>
-        <w:t xml:space="preserve"> data frame.</w:t>
+        <w:t>The input is parsed sentence by sentence, from which nouns, verbs, users, and user types are obtained. The respective information is summarized in a pandas data frame.</w:t>
       </w:r>
     </w:p>
     <w:p>
@@ -4576,11 +3576,11 @@
             </w14:solidFill>
           </w14:textFill>
         </w:rPr>
-        <w:t xml:space="preserve">Keep in mind the input is made to understand short conversations - especially one-liners. Basically, we separate the text blob by the '\n', or newline symbol. This is done by using the </w:t>
+        <w:t>Keep in mind the input is made to understand short conversations - especially one-liners. Basically, we separate the text blob by the '\n', or newline symbol. This is done by using the splitlines() function.</w:t>
       </w:r>
-      <w:proofErr w:type="spellStart"/>
-      <w:proofErr w:type="gramStart"/>
-      <w:r>
+    </w:p>
+    <w:p>
+      <w:pPr>
         <w:rPr>
           <w:rFonts w:ascii="Trebuchet MS" w:eastAsia="Trebuchet MS" w:hAnsi="Trebuchet MS" w:cs="Trebuchet MS"/>
           <w:color w:val="000000"/>
@@ -4596,9 +3596,7 @@
             </w14:solidFill>
           </w14:textFill>
         </w:rPr>
-        <w:t>splitlines</w:t>
-      </w:r>
-      <w:proofErr w:type="spellEnd"/>
+      </w:pPr>
       <w:r>
         <w:rPr>
           <w:rFonts w:ascii="Trebuchet MS" w:eastAsia="Trebuchet MS" w:hAnsi="Trebuchet MS" w:cs="Trebuchet MS"/>
@@ -4615,10 +3613,11 @@
             </w14:solidFill>
           </w14:textFill>
         </w:rPr>
-        <w:t>(</w:t>
+        <w:t>If any respective dialogue consists of two lines, the parser will be confused and allocate an extra user to the extra line.</w:t>
       </w:r>
-      <w:proofErr w:type="gramEnd"/>
-      <w:r>
+    </w:p>
+    <w:p>
+      <w:pPr>
         <w:rPr>
           <w:rFonts w:ascii="Trebuchet MS" w:eastAsia="Trebuchet MS" w:hAnsi="Trebuchet MS" w:cs="Trebuchet MS"/>
           <w:color w:val="000000"/>
@@ -4634,11 +3633,8 @@
             </w14:solidFill>
           </w14:textFill>
         </w:rPr>
-        <w:t>) function.</w:t>
-      </w:r>
-    </w:p>
-    <w:p>
-      <w:pPr>
+      </w:pPr>
+      <w:r>
         <w:rPr>
           <w:rFonts w:ascii="Trebuchet MS" w:eastAsia="Trebuchet MS" w:hAnsi="Trebuchet MS" w:cs="Trebuchet MS"/>
           <w:color w:val="000000"/>
@@ -4654,10 +3650,50 @@
             </w14:solidFill>
           </w14:textFill>
         </w:rPr>
+        <w:t>This is done with consideration to social messaging applications, as users frequently communicate with short dialogues.</w:t>
+      </w:r>
+    </w:p>
+    <w:p>
+      <w:pPr>
+        <w:pStyle w:val="Heading2"/>
+        <w:rPr>
+          <w:lang w:val="en-GB"/>
+        </w:rPr>
+      </w:pPr>
+    </w:p>
+    <w:p>
+      <w:pPr>
+        <w:rPr>
+          <w:lang w:val="en-GB"/>
+        </w:rPr>
+      </w:pPr>
+    </w:p>
+    <w:p>
+      <w:pPr>
+        <w:pStyle w:val="Heading2"/>
+        <w:rPr>
+          <w:lang w:val="en-GB"/>
+        </w:rPr>
       </w:pPr>
       <w:r>
         <w:rPr>
-          <w:rFonts w:ascii="Trebuchet MS" w:eastAsia="Trebuchet MS" w:hAnsi="Trebuchet MS" w:cs="Trebuchet MS"/>
+          <w:lang w:val="en-GB"/>
+        </w:rPr>
+        <w:lastRenderedPageBreak/>
+        <w:t>Module – II:</w:t>
+      </w:r>
+    </w:p>
+    <w:p>
+      <w:pPr>
+        <w:pStyle w:val="Heading2"/>
+        <w:rPr>
+          <w:lang w:val="en-GB"/>
+        </w:rPr>
+      </w:pPr>
+    </w:p>
+    <w:p>
+      <w:pPr>
+        <w:rPr>
           <w:color w:val="000000"/>
           <w:sz w:val="28"/>
           <w:szCs w:val="28"/>
@@ -4671,13 +3707,9 @@
             </w14:solidFill>
           </w14:textFill>
         </w:rPr>
-        <w:t>If any respective dialogue consists of two lines, the parser will be confused and allocate an extra user to the extra line.</w:t>
-      </w:r>
-    </w:p>
-    <w:p>
-      <w:pPr>
-        <w:rPr>
-          <w:rFonts w:ascii="Trebuchet MS" w:eastAsia="Trebuchet MS" w:hAnsi="Trebuchet MS" w:cs="Trebuchet MS"/>
+      </w:pPr>
+      <w:r>
+        <w:rPr>
           <w:color w:val="000000"/>
           <w:sz w:val="28"/>
           <w:szCs w:val="28"/>
@@ -4691,10 +3723,12 @@
             </w14:solidFill>
           </w14:textFill>
         </w:rPr>
-      </w:pPr>
-      <w:r>
-        <w:rPr>
-          <w:rFonts w:ascii="Trebuchet MS" w:eastAsia="Trebuchet MS" w:hAnsi="Trebuchet MS" w:cs="Trebuchet MS"/>
+        <w:t>The main point of understanding the syntax of the sentence is to check the order by which tokens are parsed.</w:t>
+      </w:r>
+    </w:p>
+    <w:p>
+      <w:pPr>
+        <w:rPr>
           <w:color w:val="000000"/>
           <w:sz w:val="28"/>
           <w:szCs w:val="28"/>
@@ -4708,49 +3742,8 @@
             </w14:solidFill>
           </w14:textFill>
         </w:rPr>
-        <w:t>This is done with consideration to social messaging applications, as users frequently communicate with short dialogues.</w:t>
-      </w:r>
-    </w:p>
-    <w:p>
-      <w:pPr>
-        <w:pStyle w:val="Heading2"/>
-        <w:rPr>
-          <w:lang w:val="en-GB"/>
-        </w:rPr>
-      </w:pPr>
-    </w:p>
-    <w:p>
-      <w:pPr>
-        <w:rPr>
-          <w:lang w:val="en-GB"/>
-        </w:rPr>
-      </w:pPr>
-    </w:p>
-    <w:p>
-      <w:pPr>
-        <w:pStyle w:val="Heading2"/>
-        <w:rPr>
-          <w:lang w:val="en-GB"/>
-        </w:rPr>
       </w:pPr>
       <w:r>
-        <w:rPr>
-          <w:lang w:val="en-GB"/>
-        </w:rPr>
-        <w:lastRenderedPageBreak/>
-        <w:t>Module – II:</w:t>
-      </w:r>
-    </w:p>
-    <w:p>
-      <w:pPr>
-        <w:pStyle w:val="Heading2"/>
-        <w:rPr>
-          <w:lang w:val="en-GB"/>
-        </w:rPr>
-      </w:pPr>
-    </w:p>
-    <w:p>
-      <w:pPr>
         <w:rPr>
           <w:color w:val="000000"/>
           <w:sz w:val="28"/>
@@ -4765,8 +3758,11 @@
             </w14:solidFill>
           </w14:textFill>
         </w:rPr>
-      </w:pPr>
-      <w:r>
+        <w:t>For example, seeing a "not" before a verb, say "enjoying", can imply a negative sentiment.</w:t>
+      </w:r>
+    </w:p>
+    <w:p>
+      <w:pPr>
         <w:rPr>
           <w:color w:val="000000"/>
           <w:sz w:val="28"/>
@@ -4781,11 +3777,8 @@
             </w14:solidFill>
           </w14:textFill>
         </w:rPr>
-        <w:t>The main point of understanding the syntax of the sentence is to check the order by which tokens are parsed.</w:t>
-      </w:r>
-    </w:p>
-    <w:p>
-      <w:pPr>
+      </w:pPr>
+      <w:r>
         <w:rPr>
           <w:color w:val="000000"/>
           <w:sz w:val="28"/>
@@ -4800,8 +3793,11 @@
             </w14:solidFill>
           </w14:textFill>
         </w:rPr>
-      </w:pPr>
-      <w:r>
+        <w:t>Sentiment analysis is an important tool in recommendation - it helps recommend products to those who want it.</w:t>
+      </w:r>
+    </w:p>
+    <w:p>
+      <w:pPr>
         <w:rPr>
           <w:color w:val="000000"/>
           <w:sz w:val="28"/>
@@ -4816,11 +3812,8 @@
             </w14:solidFill>
           </w14:textFill>
         </w:rPr>
-        <w:t>For example, seeing a "not" before a verb, say "enjoying", can imply a negative sentiment.</w:t>
-      </w:r>
-    </w:p>
-    <w:p>
-      <w:pPr>
+      </w:pPr>
+      <w:r>
         <w:rPr>
           <w:color w:val="000000"/>
           <w:sz w:val="28"/>
@@ -4835,8 +3828,11 @@
             </w14:solidFill>
           </w14:textFill>
         </w:rPr>
-      </w:pPr>
-      <w:r>
+        <w:t>People who express negative sentiment towards a product will not recieve recommendations on it.</w:t>
+      </w:r>
+    </w:p>
+    <w:p>
+      <w:pPr>
         <w:rPr>
           <w:color w:val="000000"/>
           <w:sz w:val="28"/>
@@ -4851,11 +3847,8 @@
             </w14:solidFill>
           </w14:textFill>
         </w:rPr>
-        <w:t>Sentiment analysis is an important tool in recommendation - it helps recommend products to those who want it.</w:t>
-      </w:r>
-    </w:p>
-    <w:p>
-      <w:pPr>
+      </w:pPr>
+      <w:r>
         <w:rPr>
           <w:color w:val="000000"/>
           <w:sz w:val="28"/>
@@ -4870,8 +3863,11 @@
             </w14:solidFill>
           </w14:textFill>
         </w:rPr>
-      </w:pPr>
-      <w:r>
+        <w:t>Instead, they will get recommendations based on what their friends like.</w:t>
+      </w:r>
+    </w:p>
+    <w:p>
+      <w:pPr>
         <w:rPr>
           <w:color w:val="000000"/>
           <w:sz w:val="28"/>
@@ -4886,9 +3882,7 @@
             </w14:solidFill>
           </w14:textFill>
         </w:rPr>
-        <w:t xml:space="preserve">People who express negative sentiment towards a product will not </w:t>
-      </w:r>
-      <w:proofErr w:type="spellStart"/>
+      </w:pPr>
       <w:r>
         <w:rPr>
           <w:color w:val="000000"/>
@@ -4904,10 +3898,11 @@
             </w14:solidFill>
           </w14:textFill>
         </w:rPr>
-        <w:t>recieve</w:t>
+        <w:t>The NTLK Vader Sentiment Analyzer is an excellent tool for quickly analyzing the sentiment of a sentence.</w:t>
       </w:r>
-      <w:proofErr w:type="spellEnd"/>
-      <w:r>
+    </w:p>
+    <w:p>
+      <w:pPr>
         <w:rPr>
           <w:color w:val="000000"/>
           <w:sz w:val="28"/>
@@ -4922,11 +3917,8 @@
             </w14:solidFill>
           </w14:textFill>
         </w:rPr>
-        <w:t xml:space="preserve"> recommendations on it.</w:t>
-      </w:r>
-    </w:p>
-    <w:p>
-      <w:pPr>
+      </w:pPr>
+      <w:r>
         <w:rPr>
           <w:color w:val="000000"/>
           <w:sz w:val="28"/>
@@ -4941,8 +3933,11 @@
             </w14:solidFill>
           </w14:textFill>
         </w:rPr>
-      </w:pPr>
-      <w:r>
+        <w:t>We will obtain the polarity scores in each sentiment category, i.e "Positive", "Negative", "Neutral", and "Compound", for each user.</w:t>
+      </w:r>
+    </w:p>
+    <w:p>
+      <w:pPr>
         <w:rPr>
           <w:color w:val="000000"/>
           <w:sz w:val="28"/>
@@ -4957,11 +3952,8 @@
             </w14:solidFill>
           </w14:textFill>
         </w:rPr>
-        <w:t>Instead, they will get recommendations based on what their friends like.</w:t>
-      </w:r>
-    </w:p>
-    <w:p>
-      <w:pPr>
+      </w:pPr>
+      <w:r>
         <w:rPr>
           <w:color w:val="000000"/>
           <w:sz w:val="28"/>
@@ -4976,8 +3968,11 @@
             </w14:solidFill>
           </w14:textFill>
         </w:rPr>
-      </w:pPr>
-      <w:r>
+        <w:t>The Spacy library consists of one more feature - the ability to show dependency trees.</w:t>
+      </w:r>
+    </w:p>
+    <w:p>
+      <w:pPr>
         <w:rPr>
           <w:color w:val="000000"/>
           <w:sz w:val="28"/>
@@ -4992,9 +3987,7 @@
             </w14:solidFill>
           </w14:textFill>
         </w:rPr>
-        <w:t xml:space="preserve">The NTLK Vader Sentiment Analyzer is an excellent tool for quickly </w:t>
-      </w:r>
-      <w:proofErr w:type="spellStart"/>
+      </w:pPr>
       <w:r>
         <w:rPr>
           <w:color w:val="000000"/>
@@ -5010,10 +4003,11 @@
             </w14:solidFill>
           </w14:textFill>
         </w:rPr>
-        <w:t>analyzing</w:t>
+        <w:t>Dependency trees are useful in understanding the parsing process, in pursuit of finding the sentiments.</w:t>
       </w:r>
-      <w:proofErr w:type="spellEnd"/>
-      <w:r>
+    </w:p>
+    <w:p>
+      <w:pPr>
         <w:rPr>
           <w:color w:val="000000"/>
           <w:sz w:val="28"/>
@@ -5028,11 +4022,8 @@
             </w14:solidFill>
           </w14:textFill>
         </w:rPr>
-        <w:t xml:space="preserve"> the sentiment of a sentence.</w:t>
-      </w:r>
-    </w:p>
-    <w:p>
-      <w:pPr>
+      </w:pPr>
+      <w:r>
         <w:rPr>
           <w:color w:val="000000"/>
           <w:sz w:val="28"/>
@@ -5047,7 +4038,10 @@
             </w14:solidFill>
           </w14:textFill>
         </w:rPr>
-      </w:pPr>
+        <w:t>The arrows infer dependencies between words. If an arrow points from 'a' to 'b', then it can be understood that 'a' depends on 'b'.</w:t>
+      </w:r>
+    </w:p>
+    <w:p>
       <w:r>
         <w:rPr>
           <w:color w:val="000000"/>
@@ -5063,10 +4057,48 @@
             </w14:solidFill>
           </w14:textFill>
         </w:rPr>
-        <w:t xml:space="preserve">We will obtain the polarity scores in each sentiment category, </w:t>
+        <w:t>This is useful in seeing how the tokens are tagged, and how the sentence is syntactically analyzed.</w:t>
       </w:r>
-      <w:proofErr w:type="spellStart"/>
+    </w:p>
+    <w:p>
+      <w:pPr>
+        <w:rPr>
+          <w:lang w:val="en-GB"/>
+        </w:rPr>
+      </w:pPr>
+    </w:p>
+    <w:p>
+      <w:pPr>
+        <w:rPr>
+          <w:lang w:val="en-GB"/>
+        </w:rPr>
+      </w:pPr>
+    </w:p>
+    <w:p>
+      <w:pPr>
+        <w:pStyle w:val="Heading2"/>
+        <w:rPr>
+          <w:lang w:val="en-GB"/>
+        </w:rPr>
+      </w:pPr>
       <w:r>
+        <w:rPr>
+          <w:lang w:val="en-GB"/>
+        </w:rPr>
+        <w:lastRenderedPageBreak/>
+        <w:t>Module – III:</w:t>
+      </w:r>
+    </w:p>
+    <w:p>
+      <w:pPr>
+        <w:pStyle w:val="Heading2"/>
+        <w:rPr>
+          <w:lang w:val="en-GB"/>
+        </w:rPr>
+      </w:pPr>
+    </w:p>
+    <w:p>
+      <w:pPr>
         <w:rPr>
           <w:color w:val="000000"/>
           <w:sz w:val="28"/>
@@ -5081,9 +4113,7 @@
             </w14:solidFill>
           </w14:textFill>
         </w:rPr>
-        <w:t>i.e</w:t>
-      </w:r>
-      <w:proofErr w:type="spellEnd"/>
+      </w:pPr>
       <w:r>
         <w:rPr>
           <w:color w:val="000000"/>
@@ -5099,7 +4129,7 @@
             </w14:solidFill>
           </w14:textFill>
         </w:rPr>
-        <w:t xml:space="preserve"> "Positive", "Negative", "Neutral", and "Compound", for each user.</w:t>
+        <w:t>We will check the list of nouns from our summary of tokens to see what the interests of the users are.</w:t>
       </w:r>
     </w:p>
     <w:p>
@@ -5134,7 +4164,7 @@
             </w14:solidFill>
           </w14:textFill>
         </w:rPr>
-        <w:t>The Spacy library consists of one more feature - the ability to show dependency trees.</w:t>
+        <w:t>If the particular noun is present in any product name, we will store that product name in a new list.</w:t>
       </w:r>
     </w:p>
     <w:p>
@@ -5169,7 +4199,7 @@
             </w14:solidFill>
           </w14:textFill>
         </w:rPr>
-        <w:t>Dependency trees are useful in understanding the parsing process, in pursuit of finding the sentiments.</w:t>
+        <w:t>This new list is considered as our initial set of recommendations.</w:t>
       </w:r>
     </w:p>
     <w:p>
@@ -5204,11 +4234,11 @@
             </w14:solidFill>
           </w14:textFill>
         </w:rPr>
-        <w:t>The arrows infer dependencies between words. If an arrow points from 'a' to 'b', then it can be understood that 'a' depends on 'b'.</w:t>
+        <w:t>Now, our initial recommendations are quite a large number.</w:t>
       </w:r>
     </w:p>
     <w:p>
-      <w:r>
+      <w:pPr>
         <w:rPr>
           <w:color w:val="000000"/>
           <w:sz w:val="28"/>
@@ -5223,9 +4253,7 @@
             </w14:solidFill>
           </w14:textFill>
         </w:rPr>
-        <w:t xml:space="preserve">This is useful in seeing how the tokens are tagged, and how the sentence is syntactically </w:t>
-      </w:r>
-      <w:proofErr w:type="spellStart"/>
+      </w:pPr>
       <w:r>
         <w:rPr>
           <w:color w:val="000000"/>
@@ -5241,10 +4269,11 @@
             </w14:solidFill>
           </w14:textFill>
         </w:rPr>
-        <w:t>analyzed</w:t>
+        <w:t>We will pick five products at random, to recommend to each user.</w:t>
       </w:r>
-      <w:proofErr w:type="spellEnd"/>
-      <w:r>
+    </w:p>
+    <w:p>
+      <w:pPr>
         <w:rPr>
           <w:color w:val="000000"/>
           <w:sz w:val="28"/>
@@ -5259,48 +4288,8 @@
             </w14:solidFill>
           </w14:textFill>
         </w:rPr>
-        <w:t>.</w:t>
-      </w:r>
-    </w:p>
-    <w:p>
-      <w:pPr>
-        <w:rPr>
-          <w:lang w:val="en-GB"/>
-        </w:rPr>
-      </w:pPr>
-    </w:p>
-    <w:p>
-      <w:pPr>
-        <w:rPr>
-          <w:lang w:val="en-GB"/>
-        </w:rPr>
-      </w:pPr>
-    </w:p>
-    <w:p>
-      <w:pPr>
-        <w:pStyle w:val="Heading2"/>
-        <w:rPr>
-          <w:lang w:val="en-GB"/>
-        </w:rPr>
       </w:pPr>
       <w:r>
-        <w:rPr>
-          <w:lang w:val="en-GB"/>
-        </w:rPr>
-        <w:lastRenderedPageBreak/>
-        <w:t>Module – III:</w:t>
-      </w:r>
-    </w:p>
-    <w:p>
-      <w:pPr>
-        <w:pStyle w:val="Heading2"/>
-        <w:rPr>
-          <w:lang w:val="en-GB"/>
-        </w:rPr>
-      </w:pPr>
-    </w:p>
-    <w:p>
-      <w:pPr>
         <w:rPr>
           <w:color w:val="000000"/>
           <w:sz w:val="28"/>
@@ -5315,8 +4304,11 @@
             </w14:solidFill>
           </w14:textFill>
         </w:rPr>
-      </w:pPr>
-      <w:r>
+        <w:t>Of course, we do not want to get the same products again in our random selection.</w:t>
+      </w:r>
+    </w:p>
+    <w:p>
+      <w:pPr>
         <w:rPr>
           <w:color w:val="000000"/>
           <w:sz w:val="28"/>
@@ -5331,11 +4323,8 @@
             </w14:solidFill>
           </w14:textFill>
         </w:rPr>
-        <w:t>We will check the list of nouns from our summary of tokens to see what the interests of the users are.</w:t>
-      </w:r>
-    </w:p>
-    <w:p>
-      <w:pPr>
+      </w:pPr>
+      <w:r>
         <w:rPr>
           <w:color w:val="000000"/>
           <w:sz w:val="28"/>
@@ -5350,270 +4339,7 @@
             </w14:solidFill>
           </w14:textFill>
         </w:rPr>
-      </w:pPr>
-      <w:r>
-        <w:rPr>
-          <w:color w:val="000000"/>
-          <w:sz w:val="28"/>
-          <w:szCs w:val="28"/>
-          <w:lang w:val="en-GB"/>
-          <w14:textFill>
-            <w14:solidFill>
-              <w14:srgbClr w14:val="000000">
-                <w14:lumMod w14:val="75000"/>
-                <w14:lumOff w14:val="25000"/>
-              </w14:srgbClr>
-            </w14:solidFill>
-          </w14:textFill>
-        </w:rPr>
-        <w:t>If the particular noun is present in any product name, we will store that product name in a new list.</w:t>
-      </w:r>
-    </w:p>
-    <w:p>
-      <w:pPr>
-        <w:rPr>
-          <w:color w:val="000000"/>
-          <w:sz w:val="28"/>
-          <w:szCs w:val="28"/>
-          <w:lang w:val="en-GB"/>
-          <w14:textFill>
-            <w14:solidFill>
-              <w14:srgbClr w14:val="000000">
-                <w14:lumMod w14:val="75000"/>
-                <w14:lumOff w14:val="25000"/>
-              </w14:srgbClr>
-            </w14:solidFill>
-          </w14:textFill>
-        </w:rPr>
-      </w:pPr>
-      <w:r>
-        <w:rPr>
-          <w:color w:val="000000"/>
-          <w:sz w:val="28"/>
-          <w:szCs w:val="28"/>
-          <w:lang w:val="en-GB"/>
-          <w14:textFill>
-            <w14:solidFill>
-              <w14:srgbClr w14:val="000000">
-                <w14:lumMod w14:val="75000"/>
-                <w14:lumOff w14:val="25000"/>
-              </w14:srgbClr>
-            </w14:solidFill>
-          </w14:textFill>
-        </w:rPr>
-        <w:t>This new list is considered as our initial set of recommendations.</w:t>
-      </w:r>
-    </w:p>
-    <w:p>
-      <w:pPr>
-        <w:rPr>
-          <w:color w:val="000000"/>
-          <w:sz w:val="28"/>
-          <w:szCs w:val="28"/>
-          <w:lang w:val="en-GB"/>
-          <w14:textFill>
-            <w14:solidFill>
-              <w14:srgbClr w14:val="000000">
-                <w14:lumMod w14:val="75000"/>
-                <w14:lumOff w14:val="25000"/>
-              </w14:srgbClr>
-            </w14:solidFill>
-          </w14:textFill>
-        </w:rPr>
-      </w:pPr>
-      <w:r>
-        <w:rPr>
-          <w:color w:val="000000"/>
-          <w:sz w:val="28"/>
-          <w:szCs w:val="28"/>
-          <w:lang w:val="en-GB"/>
-          <w14:textFill>
-            <w14:solidFill>
-              <w14:srgbClr w14:val="000000">
-                <w14:lumMod w14:val="75000"/>
-                <w14:lumOff w14:val="25000"/>
-              </w14:srgbClr>
-            </w14:solidFill>
-          </w14:textFill>
-        </w:rPr>
-        <w:t>Now, our initial recommendations are quite a large number.</w:t>
-      </w:r>
-    </w:p>
-    <w:p>
-      <w:pPr>
-        <w:rPr>
-          <w:color w:val="000000"/>
-          <w:sz w:val="28"/>
-          <w:szCs w:val="28"/>
-          <w:lang w:val="en-GB"/>
-          <w14:textFill>
-            <w14:solidFill>
-              <w14:srgbClr w14:val="000000">
-                <w14:lumMod w14:val="75000"/>
-                <w14:lumOff w14:val="25000"/>
-              </w14:srgbClr>
-            </w14:solidFill>
-          </w14:textFill>
-        </w:rPr>
-      </w:pPr>
-      <w:r>
-        <w:rPr>
-          <w:color w:val="000000"/>
-          <w:sz w:val="28"/>
-          <w:szCs w:val="28"/>
-          <w:lang w:val="en-GB"/>
-          <w14:textFill>
-            <w14:solidFill>
-              <w14:srgbClr w14:val="000000">
-                <w14:lumMod w14:val="75000"/>
-                <w14:lumOff w14:val="25000"/>
-              </w14:srgbClr>
-            </w14:solidFill>
-          </w14:textFill>
-        </w:rPr>
-        <w:t>We will pick five products at random, to recommend to each user.</w:t>
-      </w:r>
-    </w:p>
-    <w:p>
-      <w:pPr>
-        <w:rPr>
-          <w:color w:val="000000"/>
-          <w:sz w:val="28"/>
-          <w:szCs w:val="28"/>
-          <w:lang w:val="en-GB"/>
-          <w14:textFill>
-            <w14:solidFill>
-              <w14:srgbClr w14:val="000000">
-                <w14:lumMod w14:val="75000"/>
-                <w14:lumOff w14:val="25000"/>
-              </w14:srgbClr>
-            </w14:solidFill>
-          </w14:textFill>
-        </w:rPr>
-      </w:pPr>
-      <w:r>
-        <w:rPr>
-          <w:color w:val="000000"/>
-          <w:sz w:val="28"/>
-          <w:szCs w:val="28"/>
-          <w:lang w:val="en-GB"/>
-          <w14:textFill>
-            <w14:solidFill>
-              <w14:srgbClr w14:val="000000">
-                <w14:lumMod w14:val="75000"/>
-                <w14:lumOff w14:val="25000"/>
-              </w14:srgbClr>
-            </w14:solidFill>
-          </w14:textFill>
-        </w:rPr>
-        <w:t>Of course, we do not want to get the same products again in our random selection.</w:t>
-      </w:r>
-    </w:p>
-    <w:p>
-      <w:pPr>
-        <w:rPr>
-          <w:color w:val="000000"/>
-          <w:sz w:val="28"/>
-          <w:szCs w:val="28"/>
-          <w:lang w:val="en-GB"/>
-          <w14:textFill>
-            <w14:solidFill>
-              <w14:srgbClr w14:val="000000">
-                <w14:lumMod w14:val="75000"/>
-                <w14:lumOff w14:val="25000"/>
-              </w14:srgbClr>
-            </w14:solidFill>
-          </w14:textFill>
-        </w:rPr>
-      </w:pPr>
-      <w:r>
-        <w:rPr>
-          <w:color w:val="000000"/>
-          <w:sz w:val="28"/>
-          <w:szCs w:val="28"/>
-          <w:lang w:val="en-GB"/>
-          <w14:textFill>
-            <w14:solidFill>
-              <w14:srgbClr w14:val="000000">
-                <w14:lumMod w14:val="75000"/>
-                <w14:lumOff w14:val="25000"/>
-              </w14:srgbClr>
-            </w14:solidFill>
-          </w14:textFill>
-        </w:rPr>
-        <w:t xml:space="preserve">This is easily achieved by using </w:t>
-      </w:r>
-      <w:proofErr w:type="spellStart"/>
-      <w:r>
-        <w:rPr>
-          <w:color w:val="000000"/>
-          <w:sz w:val="28"/>
-          <w:szCs w:val="28"/>
-          <w:lang w:val="en-GB"/>
-          <w14:textFill>
-            <w14:solidFill>
-              <w14:srgbClr w14:val="000000">
-                <w14:lumMod w14:val="75000"/>
-                <w14:lumOff w14:val="25000"/>
-              </w14:srgbClr>
-            </w14:solidFill>
-          </w14:textFill>
-        </w:rPr>
-        <w:t>random.</w:t>
-      </w:r>
-      <w:proofErr w:type="gramStart"/>
-      <w:r>
-        <w:rPr>
-          <w:color w:val="000000"/>
-          <w:sz w:val="28"/>
-          <w:szCs w:val="28"/>
-          <w:lang w:val="en-GB"/>
-          <w14:textFill>
-            <w14:solidFill>
-              <w14:srgbClr w14:val="000000">
-                <w14:lumMod w14:val="75000"/>
-                <w14:lumOff w14:val="25000"/>
-              </w14:srgbClr>
-            </w14:solidFill>
-          </w14:textFill>
-        </w:rPr>
-        <w:t>sample</w:t>
-      </w:r>
-      <w:proofErr w:type="spellEnd"/>
-      <w:r>
-        <w:rPr>
-          <w:color w:val="000000"/>
-          <w:sz w:val="28"/>
-          <w:szCs w:val="28"/>
-          <w:lang w:val="en-GB"/>
-          <w14:textFill>
-            <w14:solidFill>
-              <w14:srgbClr w14:val="000000">
-                <w14:lumMod w14:val="75000"/>
-                <w14:lumOff w14:val="25000"/>
-              </w14:srgbClr>
-            </w14:solidFill>
-          </w14:textFill>
-        </w:rPr>
-        <w:t>(</w:t>
-      </w:r>
-      <w:proofErr w:type="gramEnd"/>
-      <w:r>
-        <w:rPr>
-          <w:color w:val="000000"/>
-          <w:sz w:val="28"/>
-          <w:szCs w:val="28"/>
-          <w:lang w:val="en-GB"/>
-          <w14:textFill>
-            <w14:solidFill>
-              <w14:srgbClr w14:val="000000">
-                <w14:lumMod w14:val="75000"/>
-                <w14:lumOff w14:val="25000"/>
-              </w14:srgbClr>
-            </w14:solidFill>
-          </w14:textFill>
-        </w:rPr>
-        <w:t>list, k), where k is the number of items selected. This function also ensures that there is no repetition in the selection of items.</w:t>
+        <w:t>This is easily achieved by using random.sample(list, k), where k is the number of items selected. This function also ensures that there is no repetition in the selection of items.</w:t>
       </w:r>
     </w:p>
     <w:p>
@@ -6254,7 +4980,7 @@
           <w:szCs w:val="24"/>
           <w:lang w:val="en-GB"/>
         </w:rPr>
-        <w:t xml:space="preserve">(Semantic </w:t>
+        <w:t>(</w:t>
       </w:r>
       <w:r>
         <w:rPr>
@@ -6264,7 +4990,7 @@
           <w:szCs w:val="24"/>
           <w:lang w:val="en-GB"/>
         </w:rPr>
-        <w:t>analyser</w:t>
+        <w:t>Initial Recommendation</w:t>
       </w:r>
       <w:r>
         <w:rPr>
@@ -6734,79 +5460,7 @@
             </w14:solidFill>
           </w14:textFill>
         </w:rPr>
-        <w:t xml:space="preserve">Since we’ve checked for </w:t>
-      </w:r>
-      <w:proofErr w:type="spellStart"/>
-      <w:r>
-        <w:rPr>
-          <w:color w:val="000000"/>
-          <w:sz w:val="28"/>
-          <w:szCs w:val="28"/>
-          <w:lang w:val="en-IN"/>
-          <w14:textFill>
-            <w14:solidFill>
-              <w14:srgbClr w14:val="000000">
-                <w14:lumMod w14:val="75000"/>
-                <w14:lumOff w14:val="25000"/>
-              </w14:srgbClr>
-            </w14:solidFill>
-          </w14:textFill>
-        </w:rPr>
-        <w:t>subsequences</w:t>
-      </w:r>
-      <w:proofErr w:type="spellEnd"/>
-      <w:r>
-        <w:rPr>
-          <w:color w:val="000000"/>
-          <w:sz w:val="28"/>
-          <w:szCs w:val="28"/>
-          <w:lang w:val="en-IN"/>
-          <w14:textFill>
-            <w14:solidFill>
-              <w14:srgbClr w14:val="000000">
-                <w14:lumMod w14:val="75000"/>
-                <w14:lumOff w14:val="25000"/>
-              </w14:srgbClr>
-            </w14:solidFill>
-          </w14:textFill>
-        </w:rPr>
-        <w:t xml:space="preserve"> of the </w:t>
-      </w:r>
-      <w:proofErr w:type="spellStart"/>
-      <w:r>
-        <w:rPr>
-          <w:color w:val="000000"/>
-          <w:sz w:val="28"/>
-          <w:szCs w:val="28"/>
-          <w:lang w:val="en-IN"/>
-          <w14:textFill>
-            <w14:solidFill>
-              <w14:srgbClr w14:val="000000">
-                <w14:lumMod w14:val="75000"/>
-                <w14:lumOff w14:val="25000"/>
-              </w14:srgbClr>
-            </w14:solidFill>
-          </w14:textFill>
-        </w:rPr>
-        <w:t>occuring</w:t>
-      </w:r>
-      <w:proofErr w:type="spellEnd"/>
-      <w:r>
-        <w:rPr>
-          <w:color w:val="000000"/>
-          <w:sz w:val="28"/>
-          <w:szCs w:val="28"/>
-          <w:lang w:val="en-IN"/>
-          <w14:textFill>
-            <w14:solidFill>
-              <w14:srgbClr w14:val="000000">
-                <w14:lumMod w14:val="75000"/>
-                <w14:lumOff w14:val="25000"/>
-              </w14:srgbClr>
-            </w14:solidFill>
-          </w14:textFill>
-        </w:rPr>
-        <w:t xml:space="preserve"> string, the nouns, inside product names, of course we cannot guarantee an accuracy of 100%. </w:t>
+        <w:t xml:space="preserve">Since we’ve checked for subsequences of the occuring string, the nouns, inside product names, of course we cannot guarantee an accuracy of 100%. </w:t>
       </w:r>
     </w:p>
     <w:p>
@@ -7145,7 +5799,6 @@
           <w:szCs w:val="28"/>
         </w:rPr>
       </w:pPr>
-      <w:proofErr w:type="spellStart"/>
       <w:r>
         <w:rPr>
           <w:rFonts w:eastAsiaTheme="minorEastAsia"/>
@@ -7162,10 +5815,11 @@
             </w14:solidFill>
           </w14:textFill>
         </w:rPr>
-        <w:t>C.Li</w:t>
+        <w:t>C.Li, F.Xiong, “Social Recommendations with Multiple Influence from Direct User Interactions”, Aug. 2017.</w:t>
       </w:r>
-      <w:proofErr w:type="spellEnd"/>
-      <w:r>
+    </w:p>
+    <w:p>
+      <w:pPr>
         <w:rPr>
           <w:rFonts w:eastAsiaTheme="minorEastAsia"/>
           <w:color w:val="000000"/>
@@ -7181,10 +5835,7 @@
             </w14:solidFill>
           </w14:textFill>
         </w:rPr>
-        <w:t xml:space="preserve">, </w:t>
-      </w:r>
-      <w:proofErr w:type="spellStart"/>
-      <w:proofErr w:type="gramStart"/>
+      </w:pPr>
       <w:r>
         <w:rPr>
           <w:rFonts w:eastAsiaTheme="minorEastAsia"/>
@@ -7201,10 +5852,23 @@
             </w14:solidFill>
           </w14:textFill>
         </w:rPr>
-        <w:t>F.Xiong</w:t>
+        <w:t xml:space="preserve"> </w:t>
       </w:r>
-      <w:proofErr w:type="spellEnd"/>
-      <w:proofErr w:type="gramEnd"/>
+    </w:p>
+    <w:p>
+      <w:pPr>
+        <w:pStyle w:val="ListParagraph"/>
+        <w:numPr>
+          <w:ilvl w:val="0"/>
+          <w:numId w:val="13"/>
+        </w:numPr>
+        <w:rPr>
+          <w:rFonts w:eastAsiaTheme="minorEastAsia"/>
+          <w:color w:val="000000" w:themeColor="text1"/>
+          <w:sz w:val="28"/>
+          <w:szCs w:val="28"/>
+        </w:rPr>
+      </w:pPr>
       <w:r>
         <w:rPr>
           <w:rFonts w:eastAsiaTheme="minorEastAsia"/>
@@ -7221,7 +5885,7 @@
             </w14:solidFill>
           </w14:textFill>
         </w:rPr>
-        <w:t>, “Social Recommendations with Multiple Influence from Direct User Interactions”, Aug. 2017.</w:t>
+        <w:t>C. Pan, W. Li, Research paper recommendation with topic analysis in Computer Design and Applications IEEE, 4 (2010), pp. V4-264</w:t>
       </w:r>
     </w:p>
     <w:p>
@@ -7291,153 +5955,7 @@
             </w14:solidFill>
           </w14:textFill>
         </w:rPr>
-        <w:t>C. Pan, W. Li, Research paper recommendation with topic analysis in Computer Design and Applications IEEE, 4 (2010), pp. V4-264</w:t>
-      </w:r>
-    </w:p>
-    <w:p>
-      <w:pPr>
-        <w:rPr>
-          <w:rFonts w:eastAsiaTheme="minorEastAsia"/>
-          <w:color w:val="000000"/>
-          <w:sz w:val="28"/>
-          <w:szCs w:val="28"/>
-          <w:lang w:val="en-GB"/>
-          <w14:textFill>
-            <w14:solidFill>
-              <w14:srgbClr w14:val="000000">
-                <w14:lumMod w14:val="75000"/>
-                <w14:lumOff w14:val="25000"/>
-              </w14:srgbClr>
-            </w14:solidFill>
-          </w14:textFill>
-        </w:rPr>
-      </w:pPr>
-      <w:r>
-        <w:rPr>
-          <w:rFonts w:eastAsiaTheme="minorEastAsia"/>
-          <w:color w:val="000000"/>
-          <w:sz w:val="28"/>
-          <w:szCs w:val="28"/>
-          <w:lang w:val="en-GB"/>
-          <w14:textFill>
-            <w14:solidFill>
-              <w14:srgbClr w14:val="000000">
-                <w14:lumMod w14:val="75000"/>
-                <w14:lumOff w14:val="25000"/>
-              </w14:srgbClr>
-            </w14:solidFill>
-          </w14:textFill>
-        </w:rPr>
-        <w:t xml:space="preserve"> </w:t>
-      </w:r>
-    </w:p>
-    <w:p>
-      <w:pPr>
-        <w:pStyle w:val="ListParagraph"/>
-        <w:numPr>
-          <w:ilvl w:val="0"/>
-          <w:numId w:val="13"/>
-        </w:numPr>
-        <w:rPr>
-          <w:rFonts w:eastAsiaTheme="minorEastAsia"/>
-          <w:color w:val="000000" w:themeColor="text1"/>
-          <w:sz w:val="28"/>
-          <w:szCs w:val="28"/>
-        </w:rPr>
-      </w:pPr>
-      <w:r>
-        <w:rPr>
-          <w:rFonts w:eastAsiaTheme="minorEastAsia"/>
-          <w:color w:val="000000"/>
-          <w:sz w:val="28"/>
-          <w:szCs w:val="28"/>
-          <w:lang w:val="en-GB"/>
-          <w14:textFill>
-            <w14:solidFill>
-              <w14:srgbClr w14:val="000000">
-                <w14:lumMod w14:val="75000"/>
-                <w14:lumOff w14:val="25000"/>
-              </w14:srgbClr>
-            </w14:solidFill>
-          </w14:textFill>
-        </w:rPr>
-        <w:t xml:space="preserve">J.A. </w:t>
-      </w:r>
-      <w:proofErr w:type="spellStart"/>
-      <w:r>
-        <w:rPr>
-          <w:rFonts w:eastAsiaTheme="minorEastAsia"/>
-          <w:color w:val="000000"/>
-          <w:sz w:val="28"/>
-          <w:szCs w:val="28"/>
-          <w:lang w:val="en-GB"/>
-          <w14:textFill>
-            <w14:solidFill>
-              <w14:srgbClr w14:val="000000">
-                <w14:lumMod w14:val="75000"/>
-                <w14:lumOff w14:val="25000"/>
-              </w14:srgbClr>
-            </w14:solidFill>
-          </w14:textFill>
-        </w:rPr>
-        <w:t>Konstan</w:t>
-      </w:r>
-      <w:proofErr w:type="spellEnd"/>
-      <w:r>
-        <w:rPr>
-          <w:rFonts w:eastAsiaTheme="minorEastAsia"/>
-          <w:color w:val="000000"/>
-          <w:sz w:val="28"/>
-          <w:szCs w:val="28"/>
-          <w:lang w:val="en-GB"/>
-          <w14:textFill>
-            <w14:solidFill>
-              <w14:srgbClr w14:val="000000">
-                <w14:lumMod w14:val="75000"/>
-                <w14:lumOff w14:val="25000"/>
-              </w14:srgbClr>
-            </w14:solidFill>
-          </w14:textFill>
-        </w:rPr>
-        <w:t xml:space="preserve">, J. </w:t>
-      </w:r>
-      <w:proofErr w:type="spellStart"/>
-      <w:r>
-        <w:rPr>
-          <w:rFonts w:eastAsiaTheme="minorEastAsia"/>
-          <w:color w:val="000000"/>
-          <w:sz w:val="28"/>
-          <w:szCs w:val="28"/>
-          <w:lang w:val="en-GB"/>
-          <w14:textFill>
-            <w14:solidFill>
-              <w14:srgbClr w14:val="000000">
-                <w14:lumMod w14:val="75000"/>
-                <w14:lumOff w14:val="25000"/>
-              </w14:srgbClr>
-            </w14:solidFill>
-          </w14:textFill>
-        </w:rPr>
-        <w:t>Riedl</w:t>
-      </w:r>
-      <w:proofErr w:type="spellEnd"/>
-      <w:r>
-        <w:rPr>
-          <w:rFonts w:eastAsiaTheme="minorEastAsia"/>
-          <w:color w:val="000000"/>
-          <w:sz w:val="28"/>
-          <w:szCs w:val="28"/>
-          <w:lang w:val="en-GB"/>
-          <w14:textFill>
-            <w14:solidFill>
-              <w14:srgbClr w14:val="000000">
-                <w14:lumMod w14:val="75000"/>
-                <w14:lumOff w14:val="25000"/>
-              </w14:srgbClr>
-            </w14:solidFill>
-          </w14:textFill>
-        </w:rPr>
-        <w:t>, Recommender Systems: From Algorithms to User Experience, User Model User-Adapt Interact, 22 (2012), pp. 101-123</w:t>
+        <w:t>J.A. Konstan, J. Riedl, Recommender Systems: From Algorithms to User Experience, User Model User-Adapt Interact, 22 (2012), pp. 101-123</w:t>
       </w:r>
     </w:p>
     <w:p>

--- a/CD_Project_Team_3_Documentation.docx
+++ b/CD_Project_Team_3_Documentation.docx
@@ -841,7 +841,7 @@
           <w:rFonts w:cs="Arial" w:ascii="Arial" w:hAnsi="Arial"/>
           <w:sz w:val="24"/>
           <w:szCs w:val="24"/>
-          <w:shd w:fill="D9D9D9" w:val="clear"/>
+          <w:highlight w:val="lightGray"/>
         </w:rPr>
       </w:r>
     </w:p>
@@ -5868,12 +5868,6 @@
         </w:rPr>
       </w:pPr>
       <w:r>
-        <w:rPr/>
-      </w:r>
-    </w:p>
-    <w:p>
-      <w:pPr>
-        <w:pStyle w:val="Normal"/>
         <w:rPr>
           <w:color w:val="000000"/>
           <w:sz w:val="28"/>
@@ -5888,9 +5882,41 @@
             </w14:solidFill>
           </w14:textFill>
         </w:rPr>
+      </w:r>
+    </w:p>
+    <w:p>
+      <w:pPr>
+        <w:pStyle w:val="Normal"/>
+        <w:rPr>
+          <w:color w:val="000000"/>
+          <w:sz w:val="28"/>
+          <w:szCs w:val="28"/>
+          <w:lang w:val="en-IN"/>
+          <w14:textFill>
+            <w14:solidFill>
+              <w14:srgbClr w14:val="000000">
+                <w14:lumMod w14:val="75000"/>
+                <w14:lumOff w14:val="25000"/>
+              </w14:srgbClr>
+            </w14:solidFill>
+          </w14:textFill>
+        </w:rPr>
       </w:pPr>
       <w:r>
-        <w:rPr/>
+        <w:rPr>
+          <w:color w:val="000000"/>
+          <w:sz w:val="28"/>
+          <w:szCs w:val="28"/>
+          <w:lang w:val="en-IN"/>
+          <w14:textFill>
+            <w14:solidFill>
+              <w14:srgbClr w14:val="000000">
+                <w14:lumMod w14:val="75000"/>
+                <w14:lumOff w14:val="25000"/>
+              </w14:srgbClr>
+            </w14:solidFill>
+          </w14:textFill>
+        </w:rPr>
       </w:r>
     </w:p>
     <w:tbl>
@@ -5900,24 +5926,24 @@
         <w:tblInd w:w="-1332" w:type="dxa"/>
         <w:tblCellMar>
           <w:top w:w="0" w:type="dxa"/>
-          <w:left w:w="0" w:type="dxa"/>
+          <w:left w:w="7" w:type="dxa"/>
           <w:bottom w:w="0" w:type="dxa"/>
-          <w:right w:w="0" w:type="dxa"/>
+          <w:right w:w="7" w:type="dxa"/>
         </w:tblCellMar>
       </w:tblPr>
       <w:tblGrid>
-        <w:gridCol w:w="564"/>
-        <w:gridCol w:w="2388"/>
-        <w:gridCol w:w="2832"/>
+        <w:gridCol w:w="563"/>
+        <w:gridCol w:w="2389"/>
+        <w:gridCol w:w="2831"/>
         <w:gridCol w:w="1416"/>
-        <w:gridCol w:w="1848"/>
-        <w:gridCol w:w="2676"/>
+        <w:gridCol w:w="1849"/>
+        <w:gridCol w:w="2675"/>
       </w:tblGrid>
       <w:tr>
         <w:trPr/>
         <w:tc>
           <w:tcPr>
-            <w:tcW w:w="564" w:type="dxa"/>
+            <w:tcW w:w="563" w:type="dxa"/>
             <w:tcBorders>
               <w:top w:val="single" w:sz="6" w:space="0" w:color="000000"/>
               <w:left w:val="single" w:sz="6" w:space="0" w:color="000000"/>
@@ -6005,31 +6031,13 @@
                 <w:szCs w:val="24"/>
                 <w:u w:val="none"/>
               </w:rPr>
-              <w:t>S</w:t>
-            </w:r>
-            <w:r>
-              <w:rPr>
-                <w:rFonts w:ascii="Liberation Serif" w:hAnsi="Liberation Serif"/>
-                <w:b w:val="false"/>
-                <w:bCs w:val="false"/>
-                <w:i w:val="false"/>
-                <w:iCs w:val="false"/>
-                <w:strike w:val="false"/>
-                <w:dstrike w:val="false"/>
-                <w:outline w:val="false"/>
-                <w:shadow w:val="false"/>
-                <w:color w:val="000000"/>
-                <w:sz w:val="24"/>
-                <w:szCs w:val="24"/>
-                <w:u w:val="none"/>
-              </w:rPr>
-              <w:t>.No</w:t>
+              <w:t>S.No</w:t>
             </w:r>
           </w:p>
         </w:tc>
         <w:tc>
           <w:tcPr>
-            <w:tcW w:w="2388" w:type="dxa"/>
+            <w:tcW w:w="2389" w:type="dxa"/>
             <w:tcBorders>
               <w:top w:val="single" w:sz="6" w:space="0" w:color="000000"/>
               <w:bottom w:val="single" w:sz="6" w:space="0" w:color="B2B2B2"/>
@@ -6122,7 +6130,7 @@
         </w:tc>
         <w:tc>
           <w:tcPr>
-            <w:tcW w:w="2832" w:type="dxa"/>
+            <w:tcW w:w="2831" w:type="dxa"/>
             <w:tcBorders>
               <w:top w:val="single" w:sz="6" w:space="0" w:color="000000"/>
               <w:bottom w:val="single" w:sz="6" w:space="0" w:color="B2B2B2"/>
@@ -6262,25 +6270,7 @@
                 <w:szCs w:val="24"/>
                 <w:u w:val="none"/>
               </w:rPr>
-              <w:t>Module I</w:t>
-            </w:r>
-            <w:r>
-              <w:rPr>
-                <w:rFonts w:ascii="Liberation Serif" w:hAnsi="Liberation Serif"/>
-                <w:b w:val="false"/>
-                <w:bCs w:val="false"/>
-                <w:i w:val="false"/>
-                <w:iCs w:val="false"/>
-                <w:strike w:val="false"/>
-                <w:dstrike w:val="false"/>
-                <w:outline w:val="false"/>
-                <w:shadow w:val="false"/>
-                <w:color w:val="000000"/>
-                <w:sz w:val="24"/>
-                <w:szCs w:val="24"/>
-                <w:u w:val="none"/>
-              </w:rPr>
-              <w:t>I</w:t>
+              <w:t>Module II</w:t>
             </w:r>
           </w:p>
           <w:p>
@@ -6328,7 +6318,7 @@
         </w:tc>
         <w:tc>
           <w:tcPr>
-            <w:tcW w:w="1848" w:type="dxa"/>
+            <w:tcW w:w="1849" w:type="dxa"/>
             <w:tcBorders>
               <w:top w:val="single" w:sz="6" w:space="0" w:color="000000"/>
               <w:bottom w:val="single" w:sz="6" w:space="0" w:color="B2B2B2"/>
@@ -6422,7 +6412,7 @@
         </w:tc>
         <w:tc>
           <w:tcPr>
-            <w:tcW w:w="2676" w:type="dxa"/>
+            <w:tcW w:w="2675" w:type="dxa"/>
             <w:tcBorders>
               <w:top w:val="single" w:sz="6" w:space="0" w:color="000000"/>
               <w:left w:val="single" w:sz="6" w:space="0" w:color="B2B2B2"/>
@@ -6511,25 +6501,7 @@
                 <w:szCs w:val="24"/>
                 <w:u w:val="none"/>
               </w:rPr>
-              <w:t>(Output</w:t>
-            </w:r>
-            <w:r>
-              <w:rPr>
-                <w:rFonts w:ascii="Liberation Serif" w:hAnsi="Liberation Serif"/>
-                <w:b w:val="false"/>
-                <w:bCs w:val="false"/>
-                <w:i w:val="false"/>
-                <w:iCs w:val="false"/>
-                <w:strike w:val="false"/>
-                <w:dstrike w:val="false"/>
-                <w:outline w:val="false"/>
-                <w:shadow w:val="false"/>
-                <w:color w:val="000000"/>
-                <w:sz w:val="24"/>
-                <w:szCs w:val="24"/>
-                <w:u w:val="none"/>
-              </w:rPr>
-              <w:t>)</w:t>
+              <w:t>(Output)</w:t>
             </w:r>
           </w:p>
         </w:tc>
@@ -6538,7 +6510,7 @@
         <w:trPr/>
         <w:tc>
           <w:tcPr>
-            <w:tcW w:w="564" w:type="dxa"/>
+            <w:tcW w:w="563" w:type="dxa"/>
             <w:tcBorders>
               <w:left w:val="single" w:sz="6" w:space="0" w:color="000000"/>
               <w:bottom w:val="single" w:sz="6" w:space="0" w:color="B2B2B2"/>
@@ -6550,7 +6522,7 @@
             <w:pPr>
               <w:pStyle w:val="TableContents"/>
               <w:spacing w:before="0" w:after="200"/>
-              <w:jc w:val="left"/>
+              <w:jc w:val="center"/>
               <w:rPr>
                 <w:rFonts w:ascii="Liberation Serif" w:hAnsi="Liberation Serif"/>
                 <w:b w:val="false"/>
@@ -6591,7 +6563,7 @@
         </w:tc>
         <w:tc>
           <w:tcPr>
-            <w:tcW w:w="2388" w:type="dxa"/>
+            <w:tcW w:w="2389" w:type="dxa"/>
             <w:tcBorders>
               <w:bottom w:val="single" w:sz="6" w:space="0" w:color="B2B2B2"/>
               <w:right w:val="single" w:sz="6" w:space="0" w:color="B2B2B2"/>
@@ -6684,7 +6656,7 @@
         </w:tc>
         <w:tc>
           <w:tcPr>
-            <w:tcW w:w="2832" w:type="dxa"/>
+            <w:tcW w:w="2831" w:type="dxa"/>
             <w:tcBorders>
               <w:bottom w:val="single" w:sz="6" w:space="0" w:color="B2B2B2"/>
               <w:right w:val="single" w:sz="6" w:space="0" w:color="B2B2B2"/>
@@ -6931,7 +6903,7 @@
         </w:tc>
         <w:tc>
           <w:tcPr>
-            <w:tcW w:w="1848" w:type="dxa"/>
+            <w:tcW w:w="1849" w:type="dxa"/>
             <w:tcBorders>
               <w:bottom w:val="single" w:sz="6" w:space="0" w:color="B2B2B2"/>
               <w:right w:val="single" w:sz="6" w:space="0" w:color="B2B2B2"/>
@@ -6963,7 +6935,7 @@
             </w:pPr>
             <w:r>
               <w:rPr>
-                <w:rFonts w:eastAsia="Trebuchet MS" w:cs="" w:cstheme="minorBidi" w:eastAsiaTheme="minorHAnsi" w:ascii="Liberation Serif" w:hAnsi="Liberation Serif"/>
+                <w:rFonts w:eastAsia="Trebuchet MS" w:cs="" w:ascii="Liberation Serif" w:hAnsi="Liberation Serif" w:cstheme="minorBidi" w:eastAsiaTheme="minorHAnsi"/>
                 <w:b w:val="false"/>
                 <w:bCs w:val="false"/>
                 <w:i w:val="false"/>
@@ -6984,7 +6956,7 @@
         </w:tc>
         <w:tc>
           <w:tcPr>
-            <w:tcW w:w="2676" w:type="dxa"/>
+            <w:tcW w:w="2675" w:type="dxa"/>
             <w:tcBorders>
               <w:left w:val="single" w:sz="6" w:space="0" w:color="B2B2B2"/>
               <w:bottom w:val="single" w:sz="6" w:space="0" w:color="B2B2B2"/>
@@ -7036,28 +7008,7 @@
                 <w:szCs w:val="21"/>
                 <w:u w:val="none"/>
               </w:rPr>
-              <w:t xml:space="preserve">Fire Tablet with Alexa, </w:t>
-            </w:r>
-            <w:r>
-              <w:rPr>
-                <w:rFonts w:ascii="Liberation Serif" w:hAnsi="Liberation Serif"/>
-                <w:b w:val="false"/>
-                <w:bCs w:val="false"/>
-                <w:i w:val="false"/>
-                <w:iCs w:val="false"/>
-                <w:caps w:val="false"/>
-                <w:smallCaps w:val="false"/>
-                <w:strike w:val="false"/>
-                <w:dstrike w:val="false"/>
-                <w:outline w:val="false"/>
-                <w:shadow w:val="false"/>
-                <w:color w:val="000000"/>
-                <w:spacing w:val="0"/>
-                <w:sz w:val="21"/>
-                <w:szCs w:val="21"/>
-                <w:u w:val="none"/>
-              </w:rPr>
-              <w:t>Fab Nisa Solid Women's Straight Kurta</w:t>
+              <w:t>Fire Tablet with Alexa, Fab Nisa Solid Women's Straight Kurta</w:t>
             </w:r>
           </w:p>
           <w:p>
@@ -7107,7 +7058,7 @@
         <w:trPr/>
         <w:tc>
           <w:tcPr>
-            <w:tcW w:w="564" w:type="dxa"/>
+            <w:tcW w:w="563" w:type="dxa"/>
             <w:tcBorders>
               <w:left w:val="single" w:sz="6" w:space="0" w:color="000000"/>
               <w:bottom w:val="single" w:sz="6" w:space="0" w:color="B2B2B2"/>
@@ -7119,7 +7070,7 @@
             <w:pPr>
               <w:pStyle w:val="TableContents"/>
               <w:spacing w:before="0" w:after="200"/>
-              <w:jc w:val="left"/>
+              <w:jc w:val="center"/>
               <w:rPr>
                 <w:rFonts w:ascii="Liberation Serif" w:hAnsi="Liberation Serif"/>
                 <w:b w:val="false"/>
@@ -7160,7 +7111,7 @@
         </w:tc>
         <w:tc>
           <w:tcPr>
-            <w:tcW w:w="2388" w:type="dxa"/>
+            <w:tcW w:w="2389" w:type="dxa"/>
             <w:tcBorders>
               <w:bottom w:val="single" w:sz="6" w:space="0" w:color="B2B2B2"/>
               <w:right w:val="single" w:sz="6" w:space="0" w:color="B2B2B2"/>
@@ -7253,7 +7204,7 @@
         </w:tc>
         <w:tc>
           <w:tcPr>
-            <w:tcW w:w="2832" w:type="dxa"/>
+            <w:tcW w:w="2831" w:type="dxa"/>
             <w:tcBorders>
               <w:bottom w:val="single" w:sz="6" w:space="0" w:color="B2B2B2"/>
               <w:right w:val="single" w:sz="6" w:space="0" w:color="B2B2B2"/>
@@ -7380,43 +7331,7 @@
                 <w:szCs w:val="21"/>
                 <w:u w:val="none"/>
               </w:rPr>
-              <w:t>[Adam][shirt][like][PERSON</w:t>
-            </w:r>
-            <w:r>
-              <w:rPr>
-                <w:rFonts w:ascii="Liberation Serif" w:hAnsi="Liberation Serif"/>
-                <w:b w:val="false"/>
-                <w:bCs w:val="false"/>
-                <w:i w:val="false"/>
-                <w:iCs w:val="false"/>
-                <w:strike w:val="false"/>
-                <w:dstrike w:val="false"/>
-                <w:outline w:val="false"/>
-                <w:shadow w:val="false"/>
-                <w:color w:val="000000"/>
-                <w:sz w:val="21"/>
-                <w:szCs w:val="21"/>
-                <w:u w:val="none"/>
-              </w:rPr>
-              <w:t>]</w:t>
-            </w:r>
-            <w:r>
-              <w:rPr>
-                <w:rFonts w:ascii="Liberation Serif" w:hAnsi="Liberation Serif"/>
-                <w:b w:val="false"/>
-                <w:bCs w:val="false"/>
-                <w:i w:val="false"/>
-                <w:iCs w:val="false"/>
-                <w:strike w:val="false"/>
-                <w:dstrike w:val="false"/>
-                <w:outline w:val="false"/>
-                <w:shadow w:val="false"/>
-                <w:color w:val="000000"/>
-                <w:sz w:val="21"/>
-                <w:szCs w:val="21"/>
-                <w:u w:val="none"/>
-              </w:rPr>
-              <w:t xml:space="preserve"> </w:t>
+              <w:t xml:space="preserve">[Adam][shirt][like][PERSON] </w:t>
             </w:r>
           </w:p>
         </w:tc>
@@ -7555,7 +7470,7 @@
         </w:tc>
         <w:tc>
           <w:tcPr>
-            <w:tcW w:w="1848" w:type="dxa"/>
+            <w:tcW w:w="1849" w:type="dxa"/>
             <w:tcBorders>
               <w:bottom w:val="single" w:sz="6" w:space="0" w:color="B2B2B2"/>
               <w:right w:val="single" w:sz="6" w:space="0" w:color="B2B2B2"/>
@@ -7607,7 +7522,7 @@
         </w:tc>
         <w:tc>
           <w:tcPr>
-            <w:tcW w:w="2676" w:type="dxa"/>
+            <w:tcW w:w="2675" w:type="dxa"/>
             <w:tcBorders>
               <w:left w:val="single" w:sz="6" w:space="0" w:color="B2B2B2"/>
               <w:bottom w:val="single" w:sz="6" w:space="0" w:color="B2B2B2"/>
@@ -7659,28 +7574,7 @@
                 <w:szCs w:val="21"/>
                 <w:u w:val="none"/>
               </w:rPr>
-              <w:t xml:space="preserve">JadeBlue Men's Self Design Formal Linen Shirt, </w:t>
-            </w:r>
-            <w:r>
-              <w:rPr>
-                <w:rFonts w:ascii="Liberation Serif" w:hAnsi="Liberation Serif"/>
-                <w:b w:val="false"/>
-                <w:bCs w:val="false"/>
-                <w:i w:val="false"/>
-                <w:iCs w:val="false"/>
-                <w:caps w:val="false"/>
-                <w:smallCaps w:val="false"/>
-                <w:strike w:val="false"/>
-                <w:dstrike w:val="false"/>
-                <w:outline w:val="false"/>
-                <w:shadow w:val="false"/>
-                <w:color w:val="000000"/>
-                <w:spacing w:val="0"/>
-                <w:sz w:val="21"/>
-                <w:szCs w:val="21"/>
-                <w:u w:val="none"/>
-              </w:rPr>
-              <w:t>Palm Tree Printed Boy's Round Neck T-Shirt</w:t>
+              <w:t>JadeBlue Men's Self Design Formal Linen Shirt, Palm Tree Printed Boy's Round Neck T-Shirt</w:t>
             </w:r>
           </w:p>
           <w:p>
@@ -7776,7 +7670,7 @@
         <w:trPr/>
         <w:tc>
           <w:tcPr>
-            <w:tcW w:w="564" w:type="dxa"/>
+            <w:tcW w:w="563" w:type="dxa"/>
             <w:tcBorders>
               <w:left w:val="single" w:sz="6" w:space="0" w:color="000000"/>
               <w:bottom w:val="single" w:sz="6" w:space="0" w:color="B2B2B2"/>
@@ -7788,7 +7682,7 @@
             <w:pPr>
               <w:pStyle w:val="TableContents"/>
               <w:spacing w:before="0" w:after="200"/>
-              <w:jc w:val="left"/>
+              <w:jc w:val="center"/>
               <w:rPr>
                 <w:rFonts w:ascii="Liberation Serif" w:hAnsi="Liberation Serif"/>
                 <w:b w:val="false"/>
@@ -7829,7 +7723,7 @@
         </w:tc>
         <w:tc>
           <w:tcPr>
-            <w:tcW w:w="2388" w:type="dxa"/>
+            <w:tcW w:w="2389" w:type="dxa"/>
             <w:tcBorders>
               <w:bottom w:val="single" w:sz="6" w:space="0" w:color="B2B2B2"/>
               <w:right w:val="single" w:sz="6" w:space="0" w:color="B2B2B2"/>
@@ -7922,7 +7816,7 @@
         </w:tc>
         <w:tc>
           <w:tcPr>
-            <w:tcW w:w="2832" w:type="dxa"/>
+            <w:tcW w:w="2831" w:type="dxa"/>
             <w:tcBorders>
               <w:bottom w:val="single" w:sz="6" w:space="0" w:color="B2B2B2"/>
               <w:right w:val="single" w:sz="6" w:space="0" w:color="B2B2B2"/>
@@ -8188,7 +8082,7 @@
         </w:tc>
         <w:tc>
           <w:tcPr>
-            <w:tcW w:w="1848" w:type="dxa"/>
+            <w:tcW w:w="1849" w:type="dxa"/>
             <w:tcBorders>
               <w:bottom w:val="single" w:sz="6" w:space="0" w:color="B2B2B2"/>
               <w:right w:val="single" w:sz="6" w:space="0" w:color="B2B2B2"/>
@@ -8240,7 +8134,7 @@
         </w:tc>
         <w:tc>
           <w:tcPr>
-            <w:tcW w:w="2676" w:type="dxa"/>
+            <w:tcW w:w="2675" w:type="dxa"/>
             <w:tcBorders>
               <w:left w:val="single" w:sz="6" w:space="0" w:color="B2B2B2"/>
               <w:bottom w:val="single" w:sz="6" w:space="0" w:color="B2B2B2"/>
@@ -8316,7 +8210,7 @@
         <w:trPr/>
         <w:tc>
           <w:tcPr>
-            <w:tcW w:w="564" w:type="dxa"/>
+            <w:tcW w:w="563" w:type="dxa"/>
             <w:tcBorders>
               <w:left w:val="single" w:sz="6" w:space="0" w:color="000000"/>
               <w:bottom w:val="single" w:sz="6" w:space="0" w:color="B2B2B2"/>
@@ -8328,7 +8222,7 @@
             <w:pPr>
               <w:pStyle w:val="TableContents"/>
               <w:spacing w:before="0" w:after="200"/>
-              <w:jc w:val="left"/>
+              <w:jc w:val="center"/>
               <w:rPr>
                 <w:rFonts w:ascii="Liberation Serif" w:hAnsi="Liberation Serif"/>
                 <w:b w:val="false"/>
@@ -8369,7 +8263,7 @@
         </w:tc>
         <w:tc>
           <w:tcPr>
-            <w:tcW w:w="2388" w:type="dxa"/>
+            <w:tcW w:w="2389" w:type="dxa"/>
             <w:tcBorders>
               <w:bottom w:val="single" w:sz="6" w:space="0" w:color="B2B2B2"/>
               <w:right w:val="single" w:sz="6" w:space="0" w:color="B2B2B2"/>
@@ -8462,7 +8356,7 @@
         </w:tc>
         <w:tc>
           <w:tcPr>
-            <w:tcW w:w="2832" w:type="dxa"/>
+            <w:tcW w:w="2831" w:type="dxa"/>
             <w:tcBorders>
               <w:bottom w:val="single" w:sz="6" w:space="0" w:color="B2B2B2"/>
               <w:right w:val="single" w:sz="6" w:space="0" w:color="B2B2B2"/>
@@ -8648,7 +8542,7 @@
         </w:tc>
         <w:tc>
           <w:tcPr>
-            <w:tcW w:w="1848" w:type="dxa"/>
+            <w:tcW w:w="1849" w:type="dxa"/>
             <w:tcBorders>
               <w:bottom w:val="single" w:sz="6" w:space="0" w:color="B2B2B2"/>
               <w:right w:val="single" w:sz="6" w:space="0" w:color="B2B2B2"/>
@@ -8681,7 +8575,7 @@
             </w:pPr>
             <w:r>
               <w:rPr>
-                <w:rFonts w:eastAsia="Trebuchet MS" w:cs="" w:cstheme="minorBidi" w:eastAsiaTheme="minorHAnsi" w:ascii="Liberation Serif" w:hAnsi="Liberation Serif"/>
+                <w:rFonts w:eastAsia="Trebuchet MS" w:cs="" w:ascii="Liberation Serif" w:hAnsi="Liberation Serif" w:cstheme="minorBidi" w:eastAsiaTheme="minorHAnsi"/>
                 <w:b w:val="false"/>
                 <w:bCs w:val="false"/>
                 <w:i w:val="false"/>
@@ -8696,32 +8590,13 @@
                 <w:u w:val="none"/>
                 <w:lang w:val="en-US" w:eastAsia="en-US"/>
               </w:rPr>
-              <w:t>L</w:t>
-            </w:r>
-            <w:r>
-              <w:rPr>
-                <w:rFonts w:eastAsia="Trebuchet MS" w:cs="" w:cstheme="minorBidi" w:eastAsiaTheme="minorHAnsi" w:ascii="Liberation Serif" w:hAnsi="Liberation Serif"/>
-                <w:b w:val="false"/>
-                <w:bCs w:val="false"/>
-                <w:i w:val="false"/>
-                <w:iCs w:val="false"/>
-                <w:strike w:val="false"/>
-                <w:dstrike w:val="false"/>
-                <w:outline w:val="false"/>
-                <w:shadow w:val="false"/>
-                <w:color w:val="000000" w:themeTint="bf"/>
-                <w:sz w:val="21"/>
-                <w:szCs w:val="21"/>
-                <w:u w:val="none"/>
-                <w:lang w:val="en-US" w:eastAsia="en-US"/>
-              </w:rPr>
-              <w:t>ist not generated, as no products mentioned.</w:t>
+              <w:t>List not generated, as no products mentioned.</w:t>
             </w:r>
           </w:p>
         </w:tc>
         <w:tc>
           <w:tcPr>
-            <w:tcW w:w="2676" w:type="dxa"/>
+            <w:tcW w:w="2675" w:type="dxa"/>
             <w:tcBorders>
               <w:left w:val="single" w:sz="6" w:space="0" w:color="B2B2B2"/>
               <w:bottom w:val="single" w:sz="6" w:space="0" w:color="B2B2B2"/>
@@ -8777,7 +8652,7 @@
         <w:trPr/>
         <w:tc>
           <w:tcPr>
-            <w:tcW w:w="564" w:type="dxa"/>
+            <w:tcW w:w="563" w:type="dxa"/>
             <w:tcBorders>
               <w:left w:val="single" w:sz="6" w:space="0" w:color="000000"/>
               <w:bottom w:val="single" w:sz="6" w:space="0" w:color="B2B2B2"/>
@@ -8789,7 +8664,7 @@
             <w:pPr>
               <w:pStyle w:val="TableContents"/>
               <w:spacing w:before="0" w:after="200"/>
-              <w:jc w:val="left"/>
+              <w:jc w:val="center"/>
               <w:rPr>
                 <w:rFonts w:ascii="Liberation Serif" w:hAnsi="Liberation Serif"/>
                 <w:b w:val="false"/>
@@ -8830,7 +8705,7 @@
         </w:tc>
         <w:tc>
           <w:tcPr>
-            <w:tcW w:w="2388" w:type="dxa"/>
+            <w:tcW w:w="2389" w:type="dxa"/>
             <w:tcBorders>
               <w:bottom w:val="single" w:sz="6" w:space="0" w:color="B2B2B2"/>
               <w:right w:val="single" w:sz="6" w:space="0" w:color="B2B2B2"/>
@@ -8923,7 +8798,7 @@
         </w:tc>
         <w:tc>
           <w:tcPr>
-            <w:tcW w:w="2832" w:type="dxa"/>
+            <w:tcW w:w="2831" w:type="dxa"/>
             <w:tcBorders>
               <w:bottom w:val="single" w:sz="6" w:space="0" w:color="B2B2B2"/>
               <w:right w:val="single" w:sz="6" w:space="0" w:color="B2B2B2"/>
@@ -8968,25 +8843,7 @@
                 <w:szCs w:val="21"/>
                 <w:u w:val="none"/>
               </w:rPr>
-              <w:t>[</w:t>
-            </w:r>
-            <w:r>
-              <w:rPr>
-                <w:rFonts w:ascii="Liberation Serif" w:hAnsi="Liberation Serif"/>
-                <w:b w:val="false"/>
-                <w:bCs w:val="false"/>
-                <w:i w:val="false"/>
-                <w:iCs w:val="false"/>
-                <w:strike w:val="false"/>
-                <w:dstrike w:val="false"/>
-                <w:outline w:val="false"/>
-                <w:shadow w:val="false"/>
-                <w:color w:val="000000"/>
-                <w:sz w:val="21"/>
-                <w:szCs w:val="21"/>
-                <w:u w:val="none"/>
-              </w:rPr>
-              <w:t>Vivek][cricket][like, play][PERSON]</w:t>
+              <w:t>[Vivek][cricket][like, play][PERSON]</w:t>
             </w:r>
           </w:p>
           <w:p>
@@ -9167,7 +9024,7 @@
         </w:tc>
         <w:tc>
           <w:tcPr>
-            <w:tcW w:w="1848" w:type="dxa"/>
+            <w:tcW w:w="1849" w:type="dxa"/>
             <w:tcBorders>
               <w:bottom w:val="single" w:sz="6" w:space="0" w:color="B2B2B2"/>
               <w:right w:val="single" w:sz="6" w:space="0" w:color="B2B2B2"/>
@@ -9219,7 +9076,7 @@
         </w:tc>
         <w:tc>
           <w:tcPr>
-            <w:tcW w:w="2676" w:type="dxa"/>
+            <w:tcW w:w="2675" w:type="dxa"/>
             <w:tcBorders>
               <w:left w:val="single" w:sz="6" w:space="0" w:color="B2B2B2"/>
               <w:bottom w:val="single" w:sz="6" w:space="0" w:color="B2B2B2"/>
@@ -9268,49 +9125,7 @@
                 <w:szCs w:val="21"/>
                 <w:u w:val="none"/>
               </w:rPr>
-              <w:t>S</w:t>
-            </w:r>
-            <w:r>
-              <w:rPr>
-                <w:rFonts w:ascii="Liberation Serif" w:hAnsi="Liberation Serif"/>
-                <w:b w:val="false"/>
-                <w:bCs w:val="false"/>
-                <w:i w:val="false"/>
-                <w:iCs w:val="false"/>
-                <w:caps w:val="false"/>
-                <w:smallCaps w:val="false"/>
-                <w:strike w:val="false"/>
-                <w:dstrike w:val="false"/>
-                <w:outline w:val="false"/>
-                <w:shadow w:val="false"/>
-                <w:color w:val="000000"/>
-                <w:spacing w:val="0"/>
-                <w:sz w:val="21"/>
-                <w:szCs w:val="21"/>
-                <w:u w:val="none"/>
-              </w:rPr>
-              <w:t xml:space="preserve">M Bravo Kashmir Willow Cricket Bat, </w:t>
-            </w:r>
-            <w:r>
-              <w:rPr>
-                <w:rFonts w:ascii="Liberation Serif" w:hAnsi="Liberation Serif"/>
-                <w:b w:val="false"/>
-                <w:bCs w:val="false"/>
-                <w:i w:val="false"/>
-                <w:iCs w:val="false"/>
-                <w:caps w:val="false"/>
-                <w:smallCaps w:val="false"/>
-                <w:strike w:val="false"/>
-                <w:dstrike w:val="false"/>
-                <w:outline w:val="false"/>
-                <w:shadow w:val="false"/>
-                <w:color w:val="000000"/>
-                <w:spacing w:val="0"/>
-                <w:sz w:val="21"/>
-                <w:szCs w:val="21"/>
-                <w:u w:val="none"/>
-              </w:rPr>
-              <w:t>Spick Cricket Shoes, APG Diamond Cricket Ball -   Size: 5,  Diameter: 2.5 cm</w:t>
+              <w:t>SM Bravo Kashmir Willow Cricket Bat, Spick Cricket Shoes, APG Diamond Cricket Ball -   Size: 5,  Diameter: 2.5 cm</w:t>
             </w:r>
           </w:p>
         </w:tc>
@@ -9319,7 +9134,7 @@
         <w:trPr/>
         <w:tc>
           <w:tcPr>
-            <w:tcW w:w="564" w:type="dxa"/>
+            <w:tcW w:w="563" w:type="dxa"/>
             <w:tcBorders>
               <w:left w:val="single" w:sz="6" w:space="0" w:color="000000"/>
               <w:bottom w:val="single" w:sz="6" w:space="0" w:color="B2B2B2"/>
@@ -9331,7 +9146,7 @@
             <w:pPr>
               <w:pStyle w:val="TableContents"/>
               <w:spacing w:before="0" w:after="200"/>
-              <w:jc w:val="left"/>
+              <w:jc w:val="center"/>
               <w:rPr>
                 <w:rFonts w:ascii="Liberation Serif" w:hAnsi="Liberation Serif"/>
                 <w:b w:val="false"/>
@@ -9372,7 +9187,7 @@
         </w:tc>
         <w:tc>
           <w:tcPr>
-            <w:tcW w:w="2388" w:type="dxa"/>
+            <w:tcW w:w="2389" w:type="dxa"/>
             <w:tcBorders>
               <w:bottom w:val="single" w:sz="6" w:space="0" w:color="B2B2B2"/>
               <w:right w:val="single" w:sz="6" w:space="0" w:color="B2B2B2"/>
@@ -9465,7 +9280,7 @@
         </w:tc>
         <w:tc>
           <w:tcPr>
-            <w:tcW w:w="2832" w:type="dxa"/>
+            <w:tcW w:w="2831" w:type="dxa"/>
             <w:tcBorders>
               <w:bottom w:val="single" w:sz="6" w:space="0" w:color="B2B2B2"/>
               <w:right w:val="single" w:sz="6" w:space="0" w:color="B2B2B2"/>
@@ -9691,7 +9506,7 @@
         </w:tc>
         <w:tc>
           <w:tcPr>
-            <w:tcW w:w="1848" w:type="dxa"/>
+            <w:tcW w:w="1849" w:type="dxa"/>
             <w:tcBorders>
               <w:bottom w:val="single" w:sz="6" w:space="0" w:color="B2B2B2"/>
               <w:right w:val="single" w:sz="6" w:space="0" w:color="B2B2B2"/>
@@ -9743,7 +9558,7 @@
         </w:tc>
         <w:tc>
           <w:tcPr>
-            <w:tcW w:w="2676" w:type="dxa"/>
+            <w:tcW w:w="2675" w:type="dxa"/>
             <w:tcBorders>
               <w:left w:val="single" w:sz="6" w:space="0" w:color="B2B2B2"/>
               <w:bottom w:val="single" w:sz="6" w:space="0" w:color="B2B2B2"/>
@@ -9795,28 +9610,7 @@
                 <w:szCs w:val="21"/>
                 <w:u w:val="none"/>
               </w:rPr>
-              <w:t xml:space="preserve">Saviour HPSAV FR SS1 RE Freedom With Ratchet Red Construction Helmet, </w:t>
-            </w:r>
-            <w:r>
-              <w:rPr>
-                <w:rFonts w:ascii="Liberation Serif" w:hAnsi="Liberation Serif"/>
-                <w:b w:val="false"/>
-                <w:bCs w:val="false"/>
-                <w:i w:val="false"/>
-                <w:iCs w:val="false"/>
-                <w:caps w:val="false"/>
-                <w:smallCaps w:val="false"/>
-                <w:strike w:val="false"/>
-                <w:dstrike w:val="false"/>
-                <w:outline w:val="false"/>
-                <w:shadow w:val="false"/>
-                <w:color w:val="000000"/>
-                <w:spacing w:val="0"/>
-                <w:sz w:val="21"/>
-                <w:szCs w:val="21"/>
-                <w:u w:val="none"/>
-              </w:rPr>
-              <w:t>Autoplus AH6 Helmet Lock</w:t>
+              <w:t>Saviour HPSAV FR SS1 RE Freedom With Ratchet Red Construction Helmet, Autoplus AH6 Helmet Lock</w:t>
             </w:r>
           </w:p>
           <w:p>
@@ -9914,7 +9708,7 @@
         </w:trPr>
         <w:tc>
           <w:tcPr>
-            <w:tcW w:w="564" w:type="dxa"/>
+            <w:tcW w:w="563" w:type="dxa"/>
             <w:tcBorders>
               <w:left w:val="single" w:sz="6" w:space="0" w:color="000000"/>
               <w:bottom w:val="single" w:sz="6" w:space="0" w:color="B2B2B2"/>
@@ -9926,7 +9720,7 @@
             <w:pPr>
               <w:pStyle w:val="TableContents"/>
               <w:spacing w:before="0" w:after="200"/>
-              <w:jc w:val="left"/>
+              <w:jc w:val="center"/>
               <w:rPr>
                 <w:rFonts w:ascii="Liberation Serif" w:hAnsi="Liberation Serif"/>
                 <w:b w:val="false"/>
@@ -9967,7 +9761,7 @@
         </w:tc>
         <w:tc>
           <w:tcPr>
-            <w:tcW w:w="2388" w:type="dxa"/>
+            <w:tcW w:w="2389" w:type="dxa"/>
             <w:tcBorders>
               <w:bottom w:val="single" w:sz="6" w:space="0" w:color="B2B2B2"/>
               <w:right w:val="single" w:sz="6" w:space="0" w:color="B2B2B2"/>
@@ -10101,7 +9895,7 @@
         </w:tc>
         <w:tc>
           <w:tcPr>
-            <w:tcW w:w="2832" w:type="dxa"/>
+            <w:tcW w:w="2831" w:type="dxa"/>
             <w:tcBorders>
               <w:bottom w:val="single" w:sz="6" w:space="0" w:color="B2B2B2"/>
               <w:right w:val="single" w:sz="6" w:space="0" w:color="B2B2B2"/>
@@ -10449,7 +10243,7 @@
         </w:tc>
         <w:tc>
           <w:tcPr>
-            <w:tcW w:w="1848" w:type="dxa"/>
+            <w:tcW w:w="1849" w:type="dxa"/>
             <w:tcBorders>
               <w:bottom w:val="single" w:sz="6" w:space="0" w:color="B2B2B2"/>
               <w:right w:val="single" w:sz="6" w:space="0" w:color="B2B2B2"/>
@@ -10501,7 +10295,7 @@
         </w:tc>
         <w:tc>
           <w:tcPr>
-            <w:tcW w:w="2676" w:type="dxa"/>
+            <w:tcW w:w="2675" w:type="dxa"/>
             <w:tcBorders>
               <w:left w:val="single" w:sz="6" w:space="0" w:color="B2B2B2"/>
               <w:bottom w:val="single" w:sz="6" w:space="0" w:color="B2B2B2"/>
@@ -10548,43 +10342,7 @@
                 <w:szCs w:val="21"/>
                 <w:u w:val="none"/>
               </w:rPr>
-              <w:t xml:space="preserve">No recommendation, as the algorithm has </w:t>
-            </w:r>
-            <w:r>
-              <w:rPr>
-                <w:rFonts w:ascii="Liberation Serif" w:hAnsi="Liberation Serif"/>
-                <w:b w:val="false"/>
-                <w:bCs w:val="false"/>
-                <w:i w:val="false"/>
-                <w:iCs w:val="false"/>
-                <w:strike w:val="false"/>
-                <w:dstrike w:val="false"/>
-                <w:outline w:val="false"/>
-                <w:shadow w:val="false"/>
-                <w:color w:val="000000"/>
-                <w:sz w:val="21"/>
-                <w:szCs w:val="21"/>
-                <w:u w:val="none"/>
-              </w:rPr>
-              <w:t>extracted</w:t>
-            </w:r>
-            <w:r>
-              <w:rPr>
-                <w:rFonts w:ascii="Liberation Serif" w:hAnsi="Liberation Serif"/>
-                <w:b w:val="false"/>
-                <w:bCs w:val="false"/>
-                <w:i w:val="false"/>
-                <w:iCs w:val="false"/>
-                <w:strike w:val="false"/>
-                <w:dstrike w:val="false"/>
-                <w:outline w:val="false"/>
-                <w:shadow w:val="false"/>
-                <w:color w:val="000000"/>
-                <w:sz w:val="21"/>
-                <w:szCs w:val="21"/>
-                <w:u w:val="none"/>
-              </w:rPr>
-              <w:t xml:space="preserve"> negative sentiments from two statements.</w:t>
+              <w:t>No recommendation, as the algorithm has extracted negative sentiments from two statements.</w:t>
             </w:r>
           </w:p>
         </w:tc>
@@ -10595,7 +10353,7 @@
         </w:trPr>
         <w:tc>
           <w:tcPr>
-            <w:tcW w:w="564" w:type="dxa"/>
+            <w:tcW w:w="563" w:type="dxa"/>
             <w:tcBorders>
               <w:left w:val="single" w:sz="6" w:space="0" w:color="000000"/>
               <w:bottom w:val="single" w:sz="6" w:space="0" w:color="B2B2B2"/>
@@ -10607,7 +10365,7 @@
             <w:pPr>
               <w:pStyle w:val="TableContents"/>
               <w:spacing w:before="0" w:after="200"/>
-              <w:jc w:val="left"/>
+              <w:jc w:val="center"/>
               <w:rPr>
                 <w:rFonts w:ascii="Liberation Serif" w:hAnsi="Liberation Serif"/>
                 <w:b w:val="false"/>
@@ -10648,7 +10406,7 @@
         </w:tc>
         <w:tc>
           <w:tcPr>
-            <w:tcW w:w="2388" w:type="dxa"/>
+            <w:tcW w:w="2389" w:type="dxa"/>
             <w:tcBorders>
               <w:bottom w:val="single" w:sz="6" w:space="0" w:color="B2B2B2"/>
               <w:right w:val="single" w:sz="6" w:space="0" w:color="B2B2B2"/>
@@ -10659,12 +10417,13 @@
             <w:pPr>
               <w:pStyle w:val="TableContents"/>
               <w:jc w:val="left"/>
+              <w:rPr/>
+            </w:pPr>
+            <w:r>
               <w:rPr>
                 <w:rFonts w:ascii="Liberation Serif" w:hAnsi="Liberation Serif"/>
                 <w:b w:val="false"/>
-                <w:b w:val="false"/>
                 <w:bCs w:val="false"/>
-                <w:i w:val="false"/>
                 <w:i w:val="false"/>
                 <w:iCs w:val="false"/>
                 <w:strike w:val="false"/>
@@ -10676,7 +10435,8 @@
                 <w:szCs w:val="21"/>
                 <w:u w:val="none"/>
               </w:rPr>
-            </w:pPr>
+              <w:t xml:space="preserve">Shelly : I'm going to buy a new </w:t>
+            </w:r>
             <w:r>
               <w:rPr>
                 <w:rFonts w:ascii="Liberation Serif" w:hAnsi="Liberation Serif"/>
@@ -10693,7 +10453,7 @@
                 <w:szCs w:val="21"/>
                 <w:u w:val="none"/>
               </w:rPr>
-              <w:t>Shelly : I'm going to buy a new bra.</w:t>
+              <w:t>watch.</w:t>
             </w:r>
           </w:p>
           <w:p>
@@ -10701,42 +10461,8 @@
               <w:pStyle w:val="TableContents"/>
               <w:spacing w:before="0" w:after="200"/>
               <w:jc w:val="left"/>
-              <w:rPr>
-                <w:rFonts w:ascii="Liberation Serif" w:hAnsi="Liberation Serif"/>
-                <w:b w:val="false"/>
-                <w:b w:val="false"/>
-                <w:bCs w:val="false"/>
-                <w:i w:val="false"/>
-                <w:i w:val="false"/>
-                <w:iCs w:val="false"/>
-                <w:strike w:val="false"/>
-                <w:dstrike w:val="false"/>
-                <w:outline w:val="false"/>
-                <w:shadow w:val="false"/>
-                <w:color w:val="000000"/>
-                <w:sz w:val="21"/>
-                <w:szCs w:val="21"/>
-                <w:u w:val="none"/>
-              </w:rPr>
+              <w:rPr/>
             </w:pPr>
-            <w:r>
-              <w:rPr>
-                <w:rFonts w:ascii="Liberation Serif" w:hAnsi="Liberation Serif"/>
-                <w:b w:val="false"/>
-                <w:bCs w:val="false"/>
-                <w:i w:val="false"/>
-                <w:iCs w:val="false"/>
-                <w:strike w:val="false"/>
-                <w:dstrike w:val="false"/>
-                <w:outline w:val="false"/>
-                <w:shadow w:val="false"/>
-                <w:color w:val="000000"/>
-                <w:sz w:val="21"/>
-                <w:szCs w:val="21"/>
-                <w:u w:val="none"/>
-              </w:rPr>
-              <w:t xml:space="preserve"> </w:t>
-            </w:r>
             <w:r>
               <w:rPr>
                 <w:rFonts w:ascii="Liberation Serif" w:hAnsi="Liberation Serif"/>
@@ -10759,7 +10485,7 @@
         </w:tc>
         <w:tc>
           <w:tcPr>
-            <w:tcW w:w="2832" w:type="dxa"/>
+            <w:tcW w:w="2831" w:type="dxa"/>
             <w:tcBorders>
               <w:bottom w:val="single" w:sz="6" w:space="0" w:color="B2B2B2"/>
               <w:right w:val="single" w:sz="6" w:space="0" w:color="B2B2B2"/>
@@ -10770,12 +10496,13 @@
             <w:pPr>
               <w:pStyle w:val="TableContents"/>
               <w:jc w:val="left"/>
+              <w:rPr/>
+            </w:pPr>
+            <w:r>
               <w:rPr>
                 <w:rFonts w:ascii="Liberation Serif" w:hAnsi="Liberation Serif"/>
                 <w:b w:val="false"/>
-                <w:b w:val="false"/>
                 <w:bCs w:val="false"/>
-                <w:i w:val="false"/>
                 <w:i w:val="false"/>
                 <w:iCs w:val="false"/>
                 <w:strike w:val="false"/>
@@ -10787,7 +10514,8 @@
                 <w:szCs w:val="21"/>
                 <w:u w:val="none"/>
               </w:rPr>
-            </w:pPr>
+              <w:t>[Shelly][</w:t>
+            </w:r>
             <w:r>
               <w:rPr>
                 <w:rFonts w:ascii="Liberation Serif" w:hAnsi="Liberation Serif"/>
@@ -10804,7 +10532,25 @@
                 <w:szCs w:val="21"/>
                 <w:u w:val="none"/>
               </w:rPr>
-              <w:t>[Shelly][bra][going, buy][PERSON]</w:t>
+              <w:t>watch</w:t>
+            </w:r>
+            <w:r>
+              <w:rPr>
+                <w:rFonts w:ascii="Liberation Serif" w:hAnsi="Liberation Serif"/>
+                <w:b w:val="false"/>
+                <w:bCs w:val="false"/>
+                <w:i w:val="false"/>
+                <w:iCs w:val="false"/>
+                <w:strike w:val="false"/>
+                <w:dstrike w:val="false"/>
+                <w:outline w:val="false"/>
+                <w:shadow w:val="false"/>
+                <w:color w:val="000000"/>
+                <w:sz w:val="21"/>
+                <w:szCs w:val="21"/>
+                <w:u w:val="none"/>
+              </w:rPr>
+              <w:t>][going, buy][PERSON]</w:t>
             </w:r>
           </w:p>
           <w:p>
@@ -10985,7 +10731,7 @@
         </w:tc>
         <w:tc>
           <w:tcPr>
-            <w:tcW w:w="1848" w:type="dxa"/>
+            <w:tcW w:w="1849" w:type="dxa"/>
             <w:tcBorders>
               <w:bottom w:val="single" w:sz="6" w:space="0" w:color="B2B2B2"/>
               <w:right w:val="single" w:sz="6" w:space="0" w:color="B2B2B2"/>
@@ -10999,10 +10745,15 @@
               <w:jc w:val="left"/>
               <w:rPr>
                 <w:rFonts w:ascii="Liberation Serif" w:hAnsi="Liberation Serif"/>
-                <w:b w:val="false"/>
+                <w:sz w:val="21"/>
+                <w:szCs w:val="21"/>
+              </w:rPr>
+            </w:pPr>
+            <w:r>
+              <w:rPr>
+                <w:rFonts w:ascii="Liberation Serif" w:hAnsi="Liberation Serif"/>
                 <w:b w:val="false"/>
                 <w:bCs w:val="false"/>
-                <w:i w:val="false"/>
                 <w:i w:val="false"/>
                 <w:iCs w:val="false"/>
                 <w:strike w:val="false"/>
@@ -11014,30 +10765,13 @@
                 <w:szCs w:val="21"/>
                 <w:u w:val="none"/>
               </w:rPr>
-            </w:pPr>
-            <w:r>
-              <w:rPr>
-                <w:rFonts w:ascii="Liberation Serif" w:hAnsi="Liberation Serif"/>
-                <w:b w:val="false"/>
-                <w:bCs w:val="false"/>
-                <w:i w:val="false"/>
-                <w:iCs w:val="false"/>
-                <w:strike w:val="false"/>
-                <w:dstrike w:val="false"/>
-                <w:outline w:val="false"/>
-                <w:shadow w:val="false"/>
-                <w:color w:val="000000"/>
-                <w:sz w:val="21"/>
-                <w:szCs w:val="21"/>
-                <w:u w:val="none"/>
-              </w:rPr>
-              <w:t>Long list of womens’ garments, including bras.</w:t>
+              <w:t>Long list of apparel, including hand-wear and watches.</w:t>
             </w:r>
           </w:p>
         </w:tc>
         <w:tc>
           <w:tcPr>
-            <w:tcW w:w="2676" w:type="dxa"/>
+            <w:tcW w:w="2675" w:type="dxa"/>
             <w:tcBorders>
               <w:left w:val="single" w:sz="6" w:space="0" w:color="B2B2B2"/>
               <w:bottom w:val="single" w:sz="6" w:space="0" w:color="B2B2B2"/>
@@ -11048,19 +10782,36 @@
           <w:p>
             <w:pPr>
               <w:pStyle w:val="PreformattedText"/>
+              <w:widowControl/>
+              <w:ind w:left="0" w:right="0" w:hanging="0"/>
               <w:jc w:val="left"/>
               <w:rPr>
                 <w:rFonts w:ascii="Liberation Serif" w:hAnsi="Liberation Serif"/>
-                <w:b w:val="false"/>
-                <w:i w:val="false"/>
-                <w:caps w:val="false"/>
-                <w:smallCaps w:val="false"/>
-                <w:color w:val="000000"/>
-                <w:spacing w:val="0"/>
                 <w:sz w:val="21"/>
                 <w:szCs w:val="21"/>
               </w:rPr>
             </w:pPr>
+            <w:r>
+              <w:rPr>
+                <w:rFonts w:ascii="Liberation Serif" w:hAnsi="Liberation Serif"/>
+                <w:b w:val="false"/>
+                <w:bCs w:val="false"/>
+                <w:i w:val="false"/>
+                <w:iCs w:val="false"/>
+                <w:caps w:val="false"/>
+                <w:smallCaps w:val="false"/>
+                <w:strike w:val="false"/>
+                <w:dstrike w:val="false"/>
+                <w:outline w:val="false"/>
+                <w:shadow w:val="false"/>
+                <w:color w:val="212121"/>
+                <w:spacing w:val="0"/>
+                <w:sz w:val="21"/>
+                <w:szCs w:val="21"/>
+                <w:u w:val="none"/>
+              </w:rPr>
+              <w:t>Realme Classic Watch(Black Strap, Regular)</w:t>
+            </w:r>
             <w:r>
               <w:rPr>
                 <w:rFonts w:ascii="Liberation Serif" w:hAnsi="Liberation Serif"/>
@@ -11080,21 +10831,64 @@
                 <w:szCs w:val="21"/>
                 <w:u w:val="none"/>
               </w:rPr>
-              <w:t xml:space="preserve">Oleva Full Coverage Bra, </w:t>
+              <w:t xml:space="preserve">, </w:t>
             </w:r>
+            <w:bookmarkStart w:id="0" w:name="title"/>
+            <w:bookmarkStart w:id="1" w:name="productTitle"/>
+            <w:bookmarkEnd w:id="0"/>
+            <w:bookmarkEnd w:id="1"/>
             <w:r>
               <w:rPr>
                 <w:rFonts w:ascii="Liberation Serif" w:hAnsi="Liberation Serif"/>
                 <w:b w:val="false"/>
-                <w:i w:val="false"/>
+                <w:bCs w:val="false"/>
+                <w:i w:val="false"/>
+                <w:iCs w:val="false"/>
                 <w:caps w:val="false"/>
                 <w:smallCaps w:val="false"/>
+                <w:strike w:val="false"/>
+                <w:dstrike w:val="false"/>
+                <w:outline w:val="false"/>
+                <w:shadow w:val="false"/>
                 <w:color w:val="000000"/>
                 <w:spacing w:val="0"/>
                 <w:sz w:val="21"/>
                 <w:szCs w:val="21"/>
+                <w:u w:val="none"/>
               </w:rPr>
-              <w:t>Status Fashion Women's T-Shirt Bra, Triumph Form &amp; Beauty 47 N Women's Full Coverage Bra</w:t>
+              <w:t>Casio G-Shock World time Analog-Digital Multi-Colour Dial Men's Watch</w:t>
+            </w:r>
+          </w:p>
+          <w:p>
+            <w:pPr>
+              <w:pStyle w:val="PreformattedText"/>
+              <w:widowControl/>
+              <w:ind w:left="0" w:right="0" w:hanging="0"/>
+              <w:jc w:val="left"/>
+              <w:rPr>
+                <w:b w:val="false"/>
+                <w:b w:val="false"/>
+                <w:bCs w:val="false"/>
+                <w:i w:val="false"/>
+                <w:i w:val="false"/>
+                <w:iCs w:val="false"/>
+                <w:caps w:val="false"/>
+                <w:smallCaps w:val="false"/>
+                <w:strike w:val="false"/>
+                <w:dstrike w:val="false"/>
+                <w:outline w:val="false"/>
+                <w:shadow w:val="false"/>
+                <w:color w:val="000000"/>
+                <w:spacing w:val="0"/>
+                <w:u w:val="none"/>
+              </w:rPr>
+            </w:pPr>
+            <w:r>
+              <w:rPr>
+                <w:rFonts w:ascii="Liberation Serif" w:hAnsi="Liberation Serif"/>
+                <w:sz w:val="21"/>
+                <w:szCs w:val="21"/>
+              </w:rPr>
             </w:r>
           </w:p>
           <w:p>
@@ -11104,6 +10898,8 @@
               <w:rPr>
                 <w:rFonts w:ascii="Liberation Serif" w:hAnsi="Liberation Serif"/>
                 <w:b w:val="false"/>
+                <w:b w:val="false"/>
+                <w:i w:val="false"/>
                 <w:i w:val="false"/>
                 <w:caps w:val="false"/>
                 <w:smallCaps w:val="false"/>
@@ -11220,7 +11016,7 @@
         <w:trPr/>
         <w:tc>
           <w:tcPr>
-            <w:tcW w:w="564" w:type="dxa"/>
+            <w:tcW w:w="563" w:type="dxa"/>
             <w:tcBorders>
               <w:left w:val="single" w:sz="6" w:space="0" w:color="000000"/>
               <w:bottom w:val="single" w:sz="6" w:space="0" w:color="B2B2B2"/>
@@ -11232,7 +11028,7 @@
             <w:pPr>
               <w:pStyle w:val="TableContents"/>
               <w:spacing w:before="0" w:after="200"/>
-              <w:jc w:val="left"/>
+              <w:jc w:val="center"/>
               <w:rPr>
                 <w:rFonts w:ascii="Liberation Serif" w:hAnsi="Liberation Serif"/>
                 <w:b w:val="false"/>
@@ -11273,7 +11069,7 @@
         </w:tc>
         <w:tc>
           <w:tcPr>
-            <w:tcW w:w="2388" w:type="dxa"/>
+            <w:tcW w:w="2389" w:type="dxa"/>
             <w:tcBorders>
               <w:bottom w:val="single" w:sz="6" w:space="0" w:color="B2B2B2"/>
               <w:right w:val="single" w:sz="6" w:space="0" w:color="B2B2B2"/>
@@ -11360,49 +11156,13 @@
                 <w:szCs w:val="21"/>
                 <w:u w:val="none"/>
               </w:rPr>
-              <w:t>Travis</w:t>
-            </w:r>
-            <w:r>
-              <w:rPr>
-                <w:rFonts w:ascii="Liberation Serif" w:hAnsi="Liberation Serif"/>
-                <w:b w:val="false"/>
-                <w:bCs w:val="false"/>
-                <w:i w:val="false"/>
-                <w:iCs w:val="false"/>
-                <w:strike w:val="false"/>
-                <w:dstrike w:val="false"/>
-                <w:outline w:val="false"/>
-                <w:shadow w:val="false"/>
-                <w:color w:val="000000"/>
-                <w:sz w:val="21"/>
-                <w:szCs w:val="21"/>
-                <w:u w:val="none"/>
-              </w:rPr>
-              <w:t xml:space="preserve"> : Has it? Use the shirt on the drying rack instead. </w:t>
-            </w:r>
-            <w:r>
-              <w:rPr>
-                <w:rFonts w:ascii="Liberation Serif" w:hAnsi="Liberation Serif"/>
-                <w:b w:val="false"/>
-                <w:bCs w:val="false"/>
-                <w:i w:val="false"/>
-                <w:iCs w:val="false"/>
-                <w:strike w:val="false"/>
-                <w:dstrike w:val="false"/>
-                <w:outline w:val="false"/>
-                <w:shadow w:val="false"/>
-                <w:color w:val="000000"/>
-                <w:sz w:val="21"/>
-                <w:szCs w:val="21"/>
-                <w:u w:val="none"/>
-              </w:rPr>
-              <w:t>It’s better.</w:t>
+              <w:t>Travis : Has it? Use the shirt on the drying rack instead. It’s better.</w:t>
             </w:r>
           </w:p>
         </w:tc>
         <w:tc>
           <w:tcPr>
-            <w:tcW w:w="2832" w:type="dxa"/>
+            <w:tcW w:w="2831" w:type="dxa"/>
             <w:tcBorders>
               <w:bottom w:val="single" w:sz="6" w:space="0" w:color="B2B2B2"/>
               <w:right w:val="single" w:sz="6" w:space="0" w:color="B2B2B2"/>
@@ -11628,7 +11388,7 @@
         </w:tc>
         <w:tc>
           <w:tcPr>
-            <w:tcW w:w="1848" w:type="dxa"/>
+            <w:tcW w:w="1849" w:type="dxa"/>
             <w:tcBorders>
               <w:bottom w:val="single" w:sz="6" w:space="0" w:color="B2B2B2"/>
               <w:right w:val="single" w:sz="6" w:space="0" w:color="B2B2B2"/>
@@ -11680,7 +11440,7 @@
         </w:tc>
         <w:tc>
           <w:tcPr>
-            <w:tcW w:w="2676" w:type="dxa"/>
+            <w:tcW w:w="2675" w:type="dxa"/>
             <w:tcBorders>
               <w:left w:val="single" w:sz="6" w:space="0" w:color="B2B2B2"/>
               <w:bottom w:val="single" w:sz="6" w:space="0" w:color="B2B2B2"/>
@@ -11695,6 +11455,8 @@
               <w:rPr>
                 <w:rFonts w:ascii="Liberation Serif" w:hAnsi="Liberation Serif"/>
                 <w:b w:val="false"/>
+                <w:b w:val="false"/>
+                <w:i w:val="false"/>
                 <w:i w:val="false"/>
                 <w:caps w:val="false"/>
                 <w:smallCaps w:val="false"/>
@@ -11747,6 +11509,8 @@
               <w:rPr>
                 <w:rFonts w:ascii="Liberation Serif" w:hAnsi="Liberation Serif"/>
                 <w:b w:val="false"/>
+                <w:b w:val="false"/>
+                <w:i w:val="false"/>
                 <w:i w:val="false"/>
                 <w:caps w:val="false"/>
                 <w:smallCaps w:val="false"/>
@@ -11863,7 +11627,7 @@
         <w:trPr/>
         <w:tc>
           <w:tcPr>
-            <w:tcW w:w="564" w:type="dxa"/>
+            <w:tcW w:w="563" w:type="dxa"/>
             <w:tcBorders>
               <w:top w:val="single" w:sz="4" w:space="0" w:color="000000"/>
               <w:left w:val="single" w:sz="4" w:space="0" w:color="000000"/>
@@ -11881,7 +11645,7 @@
             <w:pPr>
               <w:pStyle w:val="TableContents"/>
               <w:spacing w:before="0" w:after="200"/>
-              <w:jc w:val="left"/>
+              <w:jc w:val="center"/>
               <w:rPr>
                 <w:rFonts w:ascii="Liberation Serif" w:hAnsi="Liberation Serif"/>
                 <w:b w:val="false"/>
@@ -11922,7 +11686,7 @@
         </w:tc>
         <w:tc>
           <w:tcPr>
-            <w:tcW w:w="2388" w:type="dxa"/>
+            <w:tcW w:w="2389" w:type="dxa"/>
             <w:tcBorders>
               <w:top w:val="single" w:sz="4" w:space="0" w:color="000000"/>
               <w:left w:val="single" w:sz="4" w:space="0" w:color="000000"/>
@@ -11982,42 +11746,8 @@
               <w:pStyle w:val="TableContents"/>
               <w:spacing w:before="0" w:after="200"/>
               <w:jc w:val="left"/>
-              <w:rPr>
-                <w:rFonts w:ascii="Liberation Serif" w:hAnsi="Liberation Serif"/>
-                <w:b w:val="false"/>
-                <w:b w:val="false"/>
-                <w:bCs w:val="false"/>
-                <w:i w:val="false"/>
-                <w:i w:val="false"/>
-                <w:iCs w:val="false"/>
-                <w:strike w:val="false"/>
-                <w:dstrike w:val="false"/>
-                <w:outline w:val="false"/>
-                <w:shadow w:val="false"/>
-                <w:color w:val="000000"/>
-                <w:sz w:val="21"/>
-                <w:szCs w:val="21"/>
-                <w:u w:val="none"/>
-              </w:rPr>
+              <w:rPr/>
             </w:pPr>
-            <w:r>
-              <w:rPr>
-                <w:rFonts w:ascii="Liberation Serif" w:hAnsi="Liberation Serif"/>
-                <w:b w:val="false"/>
-                <w:bCs w:val="false"/>
-                <w:i w:val="false"/>
-                <w:iCs w:val="false"/>
-                <w:strike w:val="false"/>
-                <w:dstrike w:val="false"/>
-                <w:outline w:val="false"/>
-                <w:shadow w:val="false"/>
-                <w:color w:val="000000"/>
-                <w:sz w:val="21"/>
-                <w:szCs w:val="21"/>
-                <w:u w:val="none"/>
-              </w:rPr>
-              <w:t xml:space="preserve"> </w:t>
-            </w:r>
             <w:r>
               <w:rPr>
                 <w:rFonts w:ascii="Liberation Serif" w:hAnsi="Liberation Serif"/>
@@ -12040,7 +11770,7 @@
         </w:tc>
         <w:tc>
           <w:tcPr>
-            <w:tcW w:w="2832" w:type="dxa"/>
+            <w:tcW w:w="2831" w:type="dxa"/>
             <w:tcBorders>
               <w:top w:val="single" w:sz="4" w:space="0" w:color="000000"/>
               <w:left w:val="single" w:sz="4" w:space="0" w:color="000000"/>
@@ -12280,7 +12010,7 @@
         </w:tc>
         <w:tc>
           <w:tcPr>
-            <w:tcW w:w="1848" w:type="dxa"/>
+            <w:tcW w:w="1849" w:type="dxa"/>
             <w:tcBorders>
               <w:top w:val="single" w:sz="4" w:space="0" w:color="000000"/>
               <w:left w:val="single" w:sz="4" w:space="0" w:color="000000"/>
@@ -12339,7 +12069,7 @@
         </w:tc>
         <w:tc>
           <w:tcPr>
-            <w:tcW w:w="2676" w:type="dxa"/>
+            <w:tcW w:w="2675" w:type="dxa"/>
             <w:tcBorders>
               <w:top w:val="single" w:sz="4" w:space="0" w:color="000000"/>
               <w:left w:val="single" w:sz="4" w:space="0" w:color="000000"/>
@@ -12398,28 +12128,7 @@
                 <w:szCs w:val="21"/>
                 <w:u w:val="none"/>
               </w:rPr>
-              <w:t xml:space="preserve">Allure Auto CM 1599 Car Mat Honda Mobilio, </w:t>
-            </w:r>
-            <w:r>
-              <w:rPr>
-                <w:rFonts w:ascii="Liberation Serif" w:hAnsi="Liberation Serif"/>
-                <w:b w:val="false"/>
-                <w:bCs w:val="false"/>
-                <w:i w:val="false"/>
-                <w:iCs w:val="false"/>
-                <w:caps w:val="false"/>
-                <w:smallCaps w:val="false"/>
-                <w:strike w:val="false"/>
-                <w:dstrike w:val="false"/>
-                <w:outline w:val="false"/>
-                <w:shadow w:val="false"/>
-                <w:color w:val="000000"/>
-                <w:spacing w:val="0"/>
-                <w:sz w:val="21"/>
-                <w:szCs w:val="21"/>
-                <w:u w:val="none"/>
-              </w:rPr>
-              <w:t>Packy Poda Car Mat Nissan Terrano, Allure Auto CM 1159 Car Mat Ford Fiesta</w:t>
+              <w:t>Allure Auto CM 1599 Car Mat Honda Mobilio, Packy Poda Car Mat Nissan Terrano, Allure Auto CM 1159 Car Mat Ford Fiesta</w:t>
             </w:r>
           </w:p>
           <w:p>
@@ -12566,7 +12275,9 @@
         </w:rPr>
       </w:pPr>
       <w:r>
-        <w:rPr/>
+        <w:rPr>
+          <w:lang w:val="en-GB"/>
+        </w:rPr>
       </w:r>
     </w:p>
     <w:p>
@@ -12577,7 +12288,9 @@
         </w:rPr>
       </w:pPr>
       <w:r>
-        <w:rPr/>
+        <w:rPr>
+          <w:lang w:val="en-GB"/>
+        </w:rPr>
       </w:r>
     </w:p>
     <w:p>
@@ -13095,9 +12808,7 @@
       <w:t xml:space="preserve">Page </w:t>
     </w:r>
     <w:r>
-      <w:rPr>
-        <w:lang w:val="en-GB" w:bidi="en-GB"/>
-      </w:rPr>
+      <w:rPr/>
       <w:fldChar w:fldCharType="begin"/>
     </w:r>
     <w:r>
@@ -13110,7 +12821,7 @@
     </w:r>
     <w:r>
       <w:rPr/>
-      <w:t>13</w:t>
+      <w:t>17</w:t>
     </w:r>
     <w:r>
       <w:rPr/>
@@ -15191,20 +14902,6 @@
       <w:szCs w:val="16"/>
     </w:rPr>
   </w:style>
-  <w:style w:type="paragraph" w:styleId="BodyTextIndent">
-    <w:name w:val="Body Text Indent"/>
-    <w:basedOn w:val="TextBody"/>
-    <w:link w:val="BodyTextFirstIndentChar"/>
-    <w:uiPriority w:val="99"/>
-    <w:semiHidden/>
-    <w:unhideWhenUsed/>
-    <w:qFormat/>
-    <w:pPr>
-      <w:spacing w:before="0" w:after="200"/>
-      <w:ind w:firstLine="360"/>
-    </w:pPr>
-    <w:rPr/>
-  </w:style>
   <w:style w:type="paragraph" w:styleId="TextBodyIndent">
     <w:name w:val="Body Text Indent"/>
     <w:basedOn w:val="Normal"/>
@@ -15638,81 +15335,6 @@
       <w:bCs/>
     </w:rPr>
   </w:style>
-  <w:style w:type="paragraph" w:styleId="List2">
-    <w:name w:val="List Bullet 3"/>
-    <w:basedOn w:val="Normal"/>
-    <w:uiPriority w:val="99"/>
-    <w:semiHidden/>
-    <w:unhideWhenUsed/>
-    <w:pPr>
-      <w:spacing w:before="0" w:after="200"/>
-      <w:ind w:left="720" w:hanging="360"/>
-      <w:contextualSpacing/>
-    </w:pPr>
-    <w:rPr/>
-  </w:style>
-  <w:style w:type="paragraph" w:styleId="List3">
-    <w:name w:val="List Bullet 4"/>
-    <w:basedOn w:val="Normal"/>
-    <w:uiPriority w:val="99"/>
-    <w:semiHidden/>
-    <w:unhideWhenUsed/>
-    <w:pPr>
-      <w:spacing w:before="0" w:after="200"/>
-      <w:ind w:left="1080" w:hanging="360"/>
-      <w:contextualSpacing/>
-    </w:pPr>
-    <w:rPr/>
-  </w:style>
-  <w:style w:type="paragraph" w:styleId="List4">
-    <w:name w:val="List Bullet 5"/>
-    <w:basedOn w:val="Normal"/>
-    <w:uiPriority w:val="99"/>
-    <w:semiHidden/>
-    <w:unhideWhenUsed/>
-    <w:pPr>
-      <w:spacing w:before="0" w:after="200"/>
-      <w:ind w:left="1440" w:hanging="360"/>
-      <w:contextualSpacing/>
-    </w:pPr>
-    <w:rPr/>
-  </w:style>
-  <w:style w:type="paragraph" w:styleId="List5">
-    <w:name w:val="List Number"/>
-    <w:basedOn w:val="Normal"/>
-    <w:uiPriority w:val="99"/>
-    <w:semiHidden/>
-    <w:unhideWhenUsed/>
-    <w:pPr>
-      <w:spacing w:before="0" w:after="200"/>
-      <w:ind w:left="1800" w:hanging="360"/>
-      <w:contextualSpacing/>
-    </w:pPr>
-    <w:rPr/>
-  </w:style>
-  <w:style w:type="paragraph" w:styleId="ListBullet">
-    <w:name w:val="List Bullet"/>
-    <w:basedOn w:val="Normal"/>
-    <w:uiPriority w:val="11"/>
-    <w:qFormat/>
-    <w:pPr>
-      <w:spacing w:lineRule="auto" w:line="312"/>
-    </w:pPr>
-    <w:rPr/>
-  </w:style>
-  <w:style w:type="paragraph" w:styleId="ListBullet2">
-    <w:name w:val="List Bullet 2"/>
-    <w:basedOn w:val="Normal"/>
-    <w:uiPriority w:val="99"/>
-    <w:semiHidden/>
-    <w:unhideWhenUsed/>
-    <w:qFormat/>
-    <w:pPr>
-      <w:spacing w:before="0" w:after="200"/>
-      <w:contextualSpacing/>
-    </w:pPr>
-    <w:rPr/>
-  </w:style>
   <w:style w:type="paragraph" w:styleId="ListBullet3">
     <w:name w:val="List Bullet 3"/>
     <w:basedOn w:val="Normal"/>
@@ -15741,6 +15363,39 @@
   </w:style>
   <w:style w:type="paragraph" w:styleId="ListBullet5">
     <w:name w:val="List Bullet 5"/>
+    <w:basedOn w:val="Normal"/>
+    <w:uiPriority w:val="99"/>
+    <w:semiHidden/>
+    <w:unhideWhenUsed/>
+    <w:qFormat/>
+    <w:pPr>
+      <w:spacing w:before="0" w:after="200"/>
+      <w:contextualSpacing/>
+    </w:pPr>
+    <w:rPr/>
+  </w:style>
+  <w:style w:type="paragraph" w:styleId="ListNumber">
+    <w:name w:val="List Number"/>
+    <w:basedOn w:val="Normal"/>
+    <w:uiPriority w:val="12"/>
+    <w:qFormat/>
+    <w:pPr>
+      <w:spacing w:lineRule="auto" w:line="312"/>
+    </w:pPr>
+    <w:rPr/>
+  </w:style>
+  <w:style w:type="paragraph" w:styleId="ListBullet">
+    <w:name w:val="List Bullet"/>
+    <w:basedOn w:val="Normal"/>
+    <w:uiPriority w:val="11"/>
+    <w:qFormat/>
+    <w:pPr>
+      <w:spacing w:lineRule="auto" w:line="312"/>
+    </w:pPr>
+    <w:rPr/>
+  </w:style>
+  <w:style w:type="paragraph" w:styleId="ListBullet2">
+    <w:name w:val="List Bullet 2"/>
     <w:basedOn w:val="Normal"/>
     <w:uiPriority w:val="99"/>
     <w:semiHidden/>
@@ -15819,16 +15474,6 @@
       <w:spacing w:before="0" w:after="120"/>
       <w:ind w:left="1800" w:hanging="0"/>
       <w:contextualSpacing/>
-    </w:pPr>
-    <w:rPr/>
-  </w:style>
-  <w:style w:type="paragraph" w:styleId="ListNumber">
-    <w:name w:val="List Number"/>
-    <w:basedOn w:val="Normal"/>
-    <w:uiPriority w:val="12"/>
-    <w:qFormat/>
-    <w:pPr>
-      <w:spacing w:lineRule="auto" w:line="312"/>
     </w:pPr>
     <w:rPr/>
   </w:style>
